--- a/DBMS_lab_output.docx
+++ b/DBMS_lab_output.docx
@@ -1,10 +1,10 @@
 
 <file path=word/document.xml><?xml version="1.0" encoding="utf-8"?>
-<w:document xmlns:wpc="http://schemas.microsoft.com/office/word/2010/wordprocessingCanvas" xmlns:cx="http://schemas.microsoft.com/office/drawing/2014/chartex" xmlns:cx1="http://schemas.microsoft.com/office/drawing/2015/9/8/chartex" xmlns:cx2="http://schemas.microsoft.com/office/drawing/2015/10/21/chartex" xmlns:cx3="http://schemas.microsoft.com/office/drawing/2016/5/9/chartex" xmlns:cx4="http://schemas.microsoft.com/office/drawing/2016/5/10/chartex" xmlns:cx5="http://schemas.microsoft.com/office/drawing/2016/5/11/chartex" xmlns:cx6="http://schemas.microsoft.com/office/drawing/2016/5/12/chartex" xmlns:cx7="http://schemas.microsoft.com/office/drawing/2016/5/13/chartex" xmlns:cx8="http://schemas.microsoft.com/office/drawing/2016/5/14/chartex" xmlns:mc="http://schemas.openxmlformats.org/markup-compatibility/2006" xmlns:aink="http://schemas.microsoft.com/office/drawing/2016/ink" xmlns:am3d="http://schemas.microsoft.com/office/drawing/2017/model3d" xmlns:o="urn:schemas-microsoft-com:office:office" xmlns:r="http://schemas.openxmlformats.org/officeDocument/2006/relationships" xmlns:m="http://schemas.openxmlformats.org/officeDocument/2006/math" xmlns:v="urn:schemas-microsoft-com:vml" xmlns:wp14="http://schemas.microsoft.com/office/word/2010/wordprocessingDrawing" xmlns:wp="http://schemas.openxmlformats.org/drawingml/2006/wordprocessingDrawing" xmlns:w10="urn:schemas-microsoft-com:office:word" xmlns:w="http://schemas.openxmlformats.org/wordprocessingml/2006/main" xmlns:w14="http://schemas.microsoft.com/office/word/2010/wordml" xmlns:w15="http://schemas.microsoft.com/office/word/2012/wordml" xmlns:w16cex="http://schemas.microsoft.com/office/word/2018/wordml/cex" xmlns:w16cid="http://schemas.microsoft.com/office/word/2016/wordml/cid" xmlns:w16="http://schemas.microsoft.com/office/word/2018/wordml" xmlns:w16sdtdh="http://schemas.microsoft.com/office/word/2020/wordml/sdtdatahash" xmlns:w16se="http://schemas.microsoft.com/office/word/2015/wordml/symex" xmlns:wpg="http://schemas.microsoft.com/office/word/2010/wordprocessingGroup" xmlns:wpi="http://schemas.microsoft.com/office/word/2010/wordprocessingInk" xmlns:wne="http://schemas.microsoft.com/office/word/2006/wordml" xmlns:wps="http://schemas.microsoft.com/office/word/2010/wordprocessingShape" mc:Ignorable="w14 w15 w16se w16cid w16 w16cex w16sdtdh wp14">
+<w:document xmlns:wpc="http://schemas.microsoft.com/office/word/2010/wordprocessingCanvas" xmlns:mc="http://schemas.openxmlformats.org/markup-compatibility/2006" xmlns:o="urn:schemas-microsoft-com:office:office" xmlns:r="http://schemas.openxmlformats.org/officeDocument/2006/relationships" xmlns:m="http://schemas.openxmlformats.org/officeDocument/2006/math" xmlns:v="urn:schemas-microsoft-com:vml" xmlns:wp14="http://schemas.microsoft.com/office/word/2010/wordprocessingDrawing" xmlns:wp="http://schemas.openxmlformats.org/drawingml/2006/wordprocessingDrawing" xmlns:w="http://schemas.openxmlformats.org/wordprocessingml/2006/main" xmlns:w14="http://schemas.microsoft.com/office/word/2010/wordml" xmlns:w10="urn:schemas-microsoft-com:office:word" xmlns:w15="http://schemas.microsoft.com/office/word/2012/wordml" xmlns:wpg="http://schemas.microsoft.com/office/word/2010/wordprocessingGroup" xmlns:wpi="http://schemas.microsoft.com/office/word/2010/wordprocessingInk" xmlns:wne="http://schemas.microsoft.com/office/word/2006/wordml" xmlns:wps="http://schemas.microsoft.com/office/word/2010/wordprocessingShape" xmlns:wpsCustomData="http://www.wps.cn/officeDocument/2013/wpsCustomData" mc:Ignorable="w14 w15 wp14">
   <w:body>
     <w:p>
       <w:pPr>
-        <w:pStyle w:val="Standard"/>
+        <w:pStyle w:val="5"/>
       </w:pPr>
       <w:r>
         <w:t>level 1</w:t>
@@ -12,28 +12,32 @@
     </w:p>
     <w:p>
       <w:pPr>
-        <w:pStyle w:val="Standard"/>
-      </w:pPr>
+        <w:pStyle w:val="5"/>
+      </w:pPr>
+      <w:r>
+        <w:rPr>
+          <w:rFonts w:hint="default"/>
+          <w:lang w:val="en-US"/>
+        </w:rPr>
+        <w:t>Q</w:t>
+      </w:r>
       <w:r>
         <w:t>1</w:t>
       </w:r>
     </w:p>
     <w:p>
       <w:pPr>
-        <w:pStyle w:val="Standard"/>
-      </w:pPr>
-    </w:p>
-    <w:p>
-      <w:pPr>
-        <w:pStyle w:val="Standard"/>
-      </w:pPr>
-      <w:r>
-        <w:rPr>
-          <w:noProof/>
-        </w:rPr>
+        <w:pStyle w:val="5"/>
+      </w:pPr>
+    </w:p>
+    <w:p>
+      <w:pPr>
+        <w:pStyle w:val="5"/>
+      </w:pPr>
+      <w:r>
         <w:drawing>
           <wp:inline distT="0" distB="0" distL="0" distR="0">
-            <wp:extent cx="3765590" cy="488838"/>
+            <wp:extent cx="3765550" cy="488315"/>
             <wp:effectExtent l="0" t="0" r="6310" b="6462"/>
             <wp:docPr id="1" name="Picture 2"/>
             <wp:cNvGraphicFramePr/>
@@ -41,13 +45,12 @@
               <a:graphicData uri="http://schemas.openxmlformats.org/drawingml/2006/picture">
                 <pic:pic xmlns:pic="http://schemas.openxmlformats.org/drawingml/2006/picture">
                   <pic:nvPicPr>
-                    <pic:cNvPr id="0" name=""/>
+                    <pic:cNvPr id="1" name="Picture 2"/>
                     <pic:cNvPicPr/>
                   </pic:nvPicPr>
                   <pic:blipFill>
-                    <a:blip r:embed="rId6">
+                    <a:blip r:embed="rId4">
                       <a:lum/>
-                      <a:alphaModFix/>
                     </a:blip>
                     <a:srcRect/>
                     <a:stretch>
@@ -65,7 +68,7 @@
                     <a:noFill/>
                     <a:ln>
                       <a:noFill/>
-                      <a:prstDash/>
+                      <a:prstDash val="solid"/>
                     </a:ln>
                   </pic:spPr>
                 </pic:pic>
@@ -77,15 +80,12 @@
     </w:p>
     <w:p>
       <w:pPr>
-        <w:pStyle w:val="Standard"/>
-      </w:pPr>
-      <w:r>
-        <w:rPr>
-          <w:noProof/>
-        </w:rPr>
+        <w:pStyle w:val="5"/>
+      </w:pPr>
+      <w:r>
         <w:drawing>
           <wp:inline distT="0" distB="0" distL="0" distR="0">
-            <wp:extent cx="5442508" cy="141457"/>
+            <wp:extent cx="5441950" cy="140970"/>
             <wp:effectExtent l="0" t="0" r="5792" b="0"/>
             <wp:docPr id="2" name="Picture 1"/>
             <wp:cNvGraphicFramePr/>
@@ -93,13 +93,12 @@
               <a:graphicData uri="http://schemas.openxmlformats.org/drawingml/2006/picture">
                 <pic:pic xmlns:pic="http://schemas.openxmlformats.org/drawingml/2006/picture">
                   <pic:nvPicPr>
-                    <pic:cNvPr id="0" name=""/>
+                    <pic:cNvPr id="2" name="Picture 1"/>
                     <pic:cNvPicPr/>
                   </pic:nvPicPr>
                   <pic:blipFill>
-                    <a:blip r:embed="rId7">
+                    <a:blip r:embed="rId5">
                       <a:lum/>
-                      <a:alphaModFix/>
                     </a:blip>
                     <a:srcRect t="61350"/>
                     <a:stretch>
@@ -117,7 +116,7 @@
                     <a:noFill/>
                     <a:ln>
                       <a:noFill/>
-                      <a:prstDash/>
+                      <a:prstDash val="solid"/>
                     </a:ln>
                   </pic:spPr>
                 </pic:pic>
@@ -129,33 +128,37 @@
     </w:p>
     <w:p>
       <w:pPr>
-        <w:pStyle w:val="Standard"/>
-      </w:pPr>
-    </w:p>
-    <w:p>
-      <w:pPr>
-        <w:pStyle w:val="Standard"/>
-      </w:pPr>
+        <w:pStyle w:val="5"/>
+      </w:pPr>
+    </w:p>
+    <w:p>
+      <w:pPr>
+        <w:pStyle w:val="5"/>
+      </w:pPr>
+      <w:r>
+        <w:rPr>
+          <w:rFonts w:hint="default"/>
+          <w:lang w:val="en-US"/>
+        </w:rPr>
+        <w:t>Q</w:t>
+      </w:r>
       <w:r>
         <w:t>2</w:t>
       </w:r>
     </w:p>
     <w:p>
       <w:pPr>
-        <w:pStyle w:val="Standard"/>
-      </w:pPr>
-    </w:p>
-    <w:p>
-      <w:pPr>
-        <w:pStyle w:val="Standard"/>
-      </w:pPr>
-      <w:r>
-        <w:rPr>
-          <w:noProof/>
-        </w:rPr>
+        <w:pStyle w:val="5"/>
+      </w:pPr>
+    </w:p>
+    <w:p>
+      <w:pPr>
+        <w:pStyle w:val="5"/>
+      </w:pPr>
+      <w:r>
         <w:drawing>
           <wp:inline distT="0" distB="0" distL="0" distR="0">
-            <wp:extent cx="3398367" cy="1086490"/>
+            <wp:extent cx="3397885" cy="1086485"/>
             <wp:effectExtent l="0" t="0" r="0" b="0"/>
             <wp:docPr id="3" name="Picture 3"/>
             <wp:cNvGraphicFramePr/>
@@ -163,13 +166,12 @@
               <a:graphicData uri="http://schemas.openxmlformats.org/drawingml/2006/picture">
                 <pic:pic xmlns:pic="http://schemas.openxmlformats.org/drawingml/2006/picture">
                   <pic:nvPicPr>
-                    <pic:cNvPr id="0" name=""/>
+                    <pic:cNvPr id="3" name="Picture 3"/>
                     <pic:cNvPicPr/>
                   </pic:nvPicPr>
                   <pic:blipFill>
-                    <a:blip r:embed="rId8">
+                    <a:blip r:embed="rId6">
                       <a:lum/>
-                      <a:alphaModFix/>
                     </a:blip>
                     <a:srcRect/>
                     <a:stretch>
@@ -187,7 +189,7 @@
                     <a:noFill/>
                     <a:ln>
                       <a:noFill/>
-                      <a:prstDash/>
+                      <a:prstDash val="solid"/>
                     </a:ln>
                   </pic:spPr>
                 </pic:pic>
@@ -199,33 +201,37 @@
     </w:p>
     <w:p>
       <w:pPr>
-        <w:pStyle w:val="Standard"/>
-      </w:pPr>
-    </w:p>
-    <w:p>
-      <w:pPr>
-        <w:pStyle w:val="Standard"/>
-      </w:pPr>
+        <w:pStyle w:val="5"/>
+      </w:pPr>
+    </w:p>
+    <w:p>
+      <w:pPr>
+        <w:pStyle w:val="5"/>
+      </w:pPr>
+      <w:r>
+        <w:rPr>
+          <w:rFonts w:hint="default"/>
+          <w:lang w:val="en-US"/>
+        </w:rPr>
+        <w:t>Q</w:t>
+      </w:r>
       <w:r>
         <w:t>3</w:t>
       </w:r>
     </w:p>
     <w:p>
       <w:pPr>
-        <w:pStyle w:val="Standard"/>
-      </w:pPr>
-    </w:p>
-    <w:p>
-      <w:pPr>
-        <w:pStyle w:val="Standard"/>
-      </w:pPr>
-      <w:r>
-        <w:rPr>
-          <w:noProof/>
-        </w:rPr>
+        <w:pStyle w:val="5"/>
+      </w:pPr>
+    </w:p>
+    <w:p>
+      <w:pPr>
+        <w:pStyle w:val="5"/>
+      </w:pPr>
+      <w:r>
         <w:drawing>
           <wp:inline distT="0" distB="0" distL="0" distR="0">
-            <wp:extent cx="4230380" cy="695126"/>
+            <wp:extent cx="4230370" cy="694690"/>
             <wp:effectExtent l="0" t="0" r="0" b="0"/>
             <wp:docPr id="4" name="Picture 4"/>
             <wp:cNvGraphicFramePr/>
@@ -233,13 +239,12 @@
               <a:graphicData uri="http://schemas.openxmlformats.org/drawingml/2006/picture">
                 <pic:pic xmlns:pic="http://schemas.openxmlformats.org/drawingml/2006/picture">
                   <pic:nvPicPr>
-                    <pic:cNvPr id="0" name=""/>
+                    <pic:cNvPr id="4" name="Picture 4"/>
                     <pic:cNvPicPr/>
                   </pic:nvPicPr>
                   <pic:blipFill>
-                    <a:blip r:embed="rId9">
+                    <a:blip r:embed="rId7">
                       <a:lum/>
-                      <a:alphaModFix/>
                     </a:blip>
                     <a:srcRect l="6894"/>
                     <a:stretch>
@@ -257,7 +262,7 @@
                     <a:noFill/>
                     <a:ln>
                       <a:noFill/>
-                      <a:prstDash/>
+                      <a:prstDash val="solid"/>
                     </a:ln>
                   </pic:spPr>
                 </pic:pic>
@@ -269,33 +274,37 @@
     </w:p>
     <w:p>
       <w:pPr>
-        <w:pStyle w:val="Standard"/>
-      </w:pPr>
-    </w:p>
-    <w:p>
-      <w:pPr>
-        <w:pStyle w:val="Standard"/>
-      </w:pPr>
+        <w:pStyle w:val="5"/>
+      </w:pPr>
+    </w:p>
+    <w:p>
+      <w:pPr>
+        <w:pStyle w:val="5"/>
+      </w:pPr>
+      <w:r>
+        <w:rPr>
+          <w:rFonts w:hint="default"/>
+          <w:lang w:val="en-US"/>
+        </w:rPr>
+        <w:t>Q</w:t>
+      </w:r>
       <w:r>
         <w:t>4</w:t>
       </w:r>
     </w:p>
     <w:p>
       <w:pPr>
-        <w:pStyle w:val="Standard"/>
-      </w:pPr>
-    </w:p>
-    <w:p>
-      <w:pPr>
-        <w:pStyle w:val="Standard"/>
-      </w:pPr>
-      <w:r>
-        <w:rPr>
-          <w:noProof/>
-        </w:rPr>
+        <w:pStyle w:val="5"/>
+      </w:pPr>
+    </w:p>
+    <w:p>
+      <w:pPr>
+        <w:pStyle w:val="5"/>
+      </w:pPr>
+      <w:r>
         <w:drawing>
           <wp:inline distT="0" distB="0" distL="0" distR="0">
-            <wp:extent cx="1685879" cy="1305031"/>
+            <wp:extent cx="1685290" cy="1304925"/>
             <wp:effectExtent l="0" t="0" r="0" b="9419"/>
             <wp:docPr id="5" name="Picture 5"/>
             <wp:cNvGraphicFramePr/>
@@ -303,13 +312,12 @@
               <a:graphicData uri="http://schemas.openxmlformats.org/drawingml/2006/picture">
                 <pic:pic xmlns:pic="http://schemas.openxmlformats.org/drawingml/2006/picture">
                   <pic:nvPicPr>
-                    <pic:cNvPr id="0" name=""/>
+                    <pic:cNvPr id="5" name="Picture 5"/>
                     <pic:cNvPicPr/>
                   </pic:nvPicPr>
                   <pic:blipFill>
-                    <a:blip r:embed="rId10">
+                    <a:blip r:embed="rId8">
                       <a:lum/>
-                      <a:alphaModFix/>
                     </a:blip>
                     <a:srcRect/>
                     <a:stretch>
@@ -327,7 +335,7 @@
                     <a:noFill/>
                     <a:ln>
                       <a:noFill/>
-                      <a:prstDash/>
+                      <a:prstDash val="solid"/>
                     </a:ln>
                   </pic:spPr>
                 </pic:pic>
@@ -339,33 +347,37 @@
     </w:p>
     <w:p>
       <w:pPr>
-        <w:pStyle w:val="Standard"/>
-      </w:pPr>
-    </w:p>
-    <w:p>
-      <w:pPr>
-        <w:pStyle w:val="Standard"/>
-      </w:pPr>
+        <w:pStyle w:val="5"/>
+      </w:pPr>
+    </w:p>
+    <w:p>
+      <w:pPr>
+        <w:pStyle w:val="5"/>
+      </w:pPr>
+      <w:r>
+        <w:rPr>
+          <w:rFonts w:hint="default"/>
+          <w:lang w:val="en-US"/>
+        </w:rPr>
+        <w:t>Q</w:t>
+      </w:r>
       <w:r>
         <w:t>5</w:t>
       </w:r>
     </w:p>
     <w:p>
       <w:pPr>
-        <w:pStyle w:val="Standard"/>
-      </w:pPr>
-    </w:p>
-    <w:p>
-      <w:pPr>
-        <w:pStyle w:val="Standard"/>
-      </w:pPr>
-      <w:r>
-        <w:rPr>
-          <w:noProof/>
-        </w:rPr>
+        <w:pStyle w:val="5"/>
+      </w:pPr>
+    </w:p>
+    <w:p>
+      <w:pPr>
+        <w:pStyle w:val="5"/>
+      </w:pPr>
+      <w:r>
         <w:drawing>
           <wp:inline distT="0" distB="0" distL="0" distR="0">
-            <wp:extent cx="1721540" cy="1332737"/>
+            <wp:extent cx="1721485" cy="1332230"/>
             <wp:effectExtent l="0" t="0" r="0" b="763"/>
             <wp:docPr id="6" name="Picture 6"/>
             <wp:cNvGraphicFramePr/>
@@ -373,13 +385,12 @@
               <a:graphicData uri="http://schemas.openxmlformats.org/drawingml/2006/picture">
                 <pic:pic xmlns:pic="http://schemas.openxmlformats.org/drawingml/2006/picture">
                   <pic:nvPicPr>
-                    <pic:cNvPr id="0" name=""/>
+                    <pic:cNvPr id="6" name="Picture 6"/>
                     <pic:cNvPicPr/>
                   </pic:nvPicPr>
                   <pic:blipFill>
-                    <a:blip r:embed="rId11">
+                    <a:blip r:embed="rId9">
                       <a:lum/>
-                      <a:alphaModFix/>
                     </a:blip>
                     <a:srcRect/>
                     <a:stretch>
@@ -397,7 +408,7 @@
                     <a:noFill/>
                     <a:ln>
                       <a:noFill/>
-                      <a:prstDash/>
+                      <a:prstDash val="solid"/>
                     </a:ln>
                   </pic:spPr>
                 </pic:pic>
@@ -409,33 +420,41 @@
     </w:p>
     <w:p>
       <w:pPr>
-        <w:pStyle w:val="Standard"/>
-      </w:pPr>
-    </w:p>
-    <w:p>
-      <w:pPr>
-        <w:pStyle w:val="Standard"/>
+        <w:pStyle w:val="5"/>
+      </w:pPr>
+    </w:p>
+    <w:p>
+      <w:pPr>
+        <w:pStyle w:val="5"/>
+        <w:rPr>
+          <w:rFonts w:hint="default"/>
+          <w:lang w:val="en-US"/>
+        </w:rPr>
       </w:pPr>
       <w:r>
         <w:t>level 2</w:t>
       </w:r>
-    </w:p>
-    <w:p>
-      <w:pPr>
-        <w:pStyle w:val="Standard"/>
-      </w:pPr>
-    </w:p>
-    <w:p>
-      <w:pPr>
-        <w:pStyle w:val="Standard"/>
-      </w:pPr>
-      <w:r>
-        <w:rPr>
-          <w:noProof/>
-        </w:rPr>
+      <w:r>
+        <w:rPr>
+          <w:rFonts w:hint="default"/>
+          <w:lang w:val="en-US"/>
+        </w:rPr>
+        <w:t xml:space="preserve"> Q1</w:t>
+      </w:r>
+    </w:p>
+    <w:p>
+      <w:pPr>
+        <w:pStyle w:val="5"/>
+      </w:pPr>
+    </w:p>
+    <w:p>
+      <w:pPr>
+        <w:pStyle w:val="5"/>
+      </w:pPr>
+      <w:r>
         <w:drawing>
           <wp:inline distT="0" distB="0" distL="0" distR="0">
-            <wp:extent cx="4505431" cy="1266809"/>
+            <wp:extent cx="4505325" cy="1266190"/>
             <wp:effectExtent l="0" t="0" r="9419" b="0"/>
             <wp:docPr id="7" name="Image2"/>
             <wp:cNvGraphicFramePr/>
@@ -443,13 +462,12 @@
               <a:graphicData uri="http://schemas.openxmlformats.org/drawingml/2006/picture">
                 <pic:pic xmlns:pic="http://schemas.openxmlformats.org/drawingml/2006/picture">
                   <pic:nvPicPr>
-                    <pic:cNvPr id="0" name=""/>
+                    <pic:cNvPr id="7" name="Image2"/>
                     <pic:cNvPicPr/>
                   </pic:nvPicPr>
                   <pic:blipFill>
-                    <a:blip r:embed="rId12">
+                    <a:blip r:embed="rId10">
                       <a:lum/>
-                      <a:alphaModFix/>
                     </a:blip>
                     <a:srcRect/>
                     <a:stretch>
@@ -467,7 +485,7 @@
                     <a:noFill/>
                     <a:ln>
                       <a:noFill/>
-                      <a:prstDash/>
+                      <a:prstDash val="solid"/>
                     </a:ln>
                   </pic:spPr>
                 </pic:pic>
@@ -479,34 +497,37 @@
     </w:p>
     <w:p>
       <w:pPr>
-        <w:pStyle w:val="Standard"/>
-      </w:pPr>
+        <w:pStyle w:val="5"/>
+      </w:pPr>
+    </w:p>
+    <w:p>
+      <w:pPr>
+        <w:pStyle w:val="5"/>
+      </w:pPr>
+      <w:r>
+        <w:rPr>
+          <w:rFonts w:hint="default"/>
+          <w:lang w:val="en-US"/>
+        </w:rPr>
+        <w:t>Q</w:t>
+      </w:r>
       <w:r>
         <w:t>2</w:t>
       </w:r>
     </w:p>
     <w:p>
       <w:pPr>
-        <w:pStyle w:val="Standard"/>
-      </w:pPr>
-    </w:p>
-    <w:p>
-      <w:pPr>
-        <w:pStyle w:val="Standard"/>
-      </w:pPr>
-    </w:p>
-    <w:p>
-      <w:pPr>
-        <w:pStyle w:val="Standard"/>
-      </w:pPr>
-      <w:r>
-        <w:rPr>
-          <w:noProof/>
-        </w:rPr>
-        <w:lastRenderedPageBreak/>
+        <w:pStyle w:val="5"/>
+      </w:pPr>
+    </w:p>
+    <w:p>
+      <w:pPr>
+        <w:pStyle w:val="5"/>
+      </w:pPr>
+      <w:r>
         <w:drawing>
           <wp:inline distT="0" distB="0" distL="0" distR="0">
-            <wp:extent cx="4505431" cy="704910"/>
+            <wp:extent cx="4505325" cy="704850"/>
             <wp:effectExtent l="0" t="0" r="9419" b="0"/>
             <wp:docPr id="8" name="Image3"/>
             <wp:cNvGraphicFramePr/>
@@ -514,13 +535,12 @@
               <a:graphicData uri="http://schemas.openxmlformats.org/drawingml/2006/picture">
                 <pic:pic xmlns:pic="http://schemas.openxmlformats.org/drawingml/2006/picture">
                   <pic:nvPicPr>
-                    <pic:cNvPr id="0" name=""/>
+                    <pic:cNvPr id="8" name="Image3"/>
                     <pic:cNvPicPr/>
                   </pic:nvPicPr>
                   <pic:blipFill>
-                    <a:blip r:embed="rId13">
+                    <a:blip r:embed="rId11">
                       <a:lum/>
-                      <a:alphaModFix/>
                     </a:blip>
                     <a:srcRect/>
                     <a:stretch>
@@ -538,7 +558,7 @@
                     <a:noFill/>
                     <a:ln>
                       <a:noFill/>
-                      <a:prstDash/>
+                      <a:prstDash val="solid"/>
                     </a:ln>
                   </pic:spPr>
                 </pic:pic>
@@ -550,28 +570,32 @@
     </w:p>
     <w:p>
       <w:pPr>
-        <w:pStyle w:val="Standard"/>
-      </w:pPr>
+        <w:pStyle w:val="5"/>
+      </w:pPr>
+      <w:r>
+        <w:rPr>
+          <w:rFonts w:hint="default"/>
+          <w:lang w:val="en-US"/>
+        </w:rPr>
+        <w:t>Q</w:t>
+      </w:r>
       <w:r>
         <w:t>3</w:t>
       </w:r>
     </w:p>
     <w:p>
       <w:pPr>
-        <w:pStyle w:val="Standard"/>
-      </w:pPr>
-    </w:p>
-    <w:p>
-      <w:pPr>
-        <w:pStyle w:val="Standard"/>
-      </w:pPr>
-      <w:r>
-        <w:rPr>
-          <w:noProof/>
-        </w:rPr>
+        <w:pStyle w:val="5"/>
+      </w:pPr>
+    </w:p>
+    <w:p>
+      <w:pPr>
+        <w:pStyle w:val="5"/>
+      </w:pPr>
+      <w:r>
         <w:drawing>
           <wp:inline distT="0" distB="0" distL="0" distR="0">
-            <wp:extent cx="4505431" cy="209489"/>
+            <wp:extent cx="4505325" cy="208915"/>
             <wp:effectExtent l="0" t="0" r="9419" b="61"/>
             <wp:docPr id="9" name="Image4"/>
             <wp:cNvGraphicFramePr/>
@@ -579,13 +603,12 @@
               <a:graphicData uri="http://schemas.openxmlformats.org/drawingml/2006/picture">
                 <pic:pic xmlns:pic="http://schemas.openxmlformats.org/drawingml/2006/picture">
                   <pic:nvPicPr>
-                    <pic:cNvPr id="0" name=""/>
+                    <pic:cNvPr id="9" name="Image4"/>
                     <pic:cNvPicPr/>
                   </pic:nvPicPr>
                   <pic:blipFill>
-                    <a:blip r:embed="rId13">
+                    <a:blip r:embed="rId11">
                       <a:lum/>
-                      <a:alphaModFix/>
                     </a:blip>
                     <a:srcRect b="70283"/>
                     <a:stretch>
@@ -603,7 +626,7 @@
                     <a:noFill/>
                     <a:ln>
                       <a:noFill/>
-                      <a:prstDash/>
+                      <a:prstDash val="solid"/>
                     </a:ln>
                   </pic:spPr>
                 </pic:pic>
@@ -615,15 +638,12 @@
     </w:p>
     <w:p>
       <w:pPr>
-        <w:pStyle w:val="Standard"/>
-      </w:pPr>
-      <w:r>
-        <w:rPr>
-          <w:noProof/>
-        </w:rPr>
+        <w:pStyle w:val="5"/>
+      </w:pPr>
+      <w:r>
         <w:drawing>
           <wp:inline distT="0" distB="0" distL="0" distR="0">
-            <wp:extent cx="4505431" cy="219273"/>
+            <wp:extent cx="4505325" cy="219075"/>
             <wp:effectExtent l="0" t="0" r="9419" b="9327"/>
             <wp:docPr id="10" name="Image5"/>
             <wp:cNvGraphicFramePr/>
@@ -631,13 +651,12 @@
               <a:graphicData uri="http://schemas.openxmlformats.org/drawingml/2006/picture">
                 <pic:pic xmlns:pic="http://schemas.openxmlformats.org/drawingml/2006/picture">
                   <pic:nvPicPr>
-                    <pic:cNvPr id="0" name=""/>
+                    <pic:cNvPr id="10" name="Image5"/>
                     <pic:cNvPicPr/>
                   </pic:nvPicPr>
                   <pic:blipFill>
-                    <a:blip r:embed="rId12">
+                    <a:blip r:embed="rId10">
                       <a:lum/>
-                      <a:alphaModFix/>
                     </a:blip>
                     <a:srcRect t="48887" b="33850"/>
                     <a:stretch>
@@ -655,7 +674,7 @@
                     <a:noFill/>
                     <a:ln>
                       <a:noFill/>
-                      <a:prstDash/>
+                      <a:prstDash val="solid"/>
                     </a:ln>
                   </pic:spPr>
                 </pic:pic>
@@ -667,20 +686,17 @@
     </w:p>
     <w:p>
       <w:pPr>
-        <w:pStyle w:val="Standard"/>
-      </w:pPr>
-    </w:p>
-    <w:p>
-      <w:pPr>
-        <w:pStyle w:val="Standard"/>
-      </w:pPr>
-      <w:r>
-        <w:rPr>
-          <w:noProof/>
-        </w:rPr>
+        <w:pStyle w:val="5"/>
+      </w:pPr>
+    </w:p>
+    <w:p>
+      <w:pPr>
+        <w:pStyle w:val="5"/>
+      </w:pPr>
+      <w:r>
         <w:drawing>
           <wp:inline distT="0" distB="0" distL="0" distR="0">
-            <wp:extent cx="6362669" cy="533552"/>
+            <wp:extent cx="6362065" cy="533400"/>
             <wp:effectExtent l="0" t="0" r="31" b="0"/>
             <wp:docPr id="11" name="Image6"/>
             <wp:cNvGraphicFramePr/>
@@ -688,13 +704,12 @@
               <a:graphicData uri="http://schemas.openxmlformats.org/drawingml/2006/picture">
                 <pic:pic xmlns:pic="http://schemas.openxmlformats.org/drawingml/2006/picture">
                   <pic:nvPicPr>
-                    <pic:cNvPr id="0" name=""/>
+                    <pic:cNvPr id="11" name="Image6"/>
                     <pic:cNvPicPr/>
                   </pic:nvPicPr>
                   <pic:blipFill>
-                    <a:blip r:embed="rId14">
+                    <a:blip r:embed="rId12">
                       <a:lum/>
-                      <a:alphaModFix/>
                     </a:blip>
                     <a:srcRect/>
                     <a:stretch>
@@ -712,7 +727,7 @@
                     <a:noFill/>
                     <a:ln>
                       <a:noFill/>
-                      <a:prstDash/>
+                      <a:prstDash val="solid"/>
                     </a:ln>
                   </pic:spPr>
                 </pic:pic>
@@ -724,33 +739,37 @@
     </w:p>
     <w:p>
       <w:pPr>
-        <w:pStyle w:val="Standard"/>
-      </w:pPr>
-    </w:p>
-    <w:p>
-      <w:pPr>
-        <w:pStyle w:val="Standard"/>
-      </w:pPr>
+        <w:pStyle w:val="5"/>
+      </w:pPr>
+    </w:p>
+    <w:p>
+      <w:pPr>
+        <w:pStyle w:val="5"/>
+      </w:pPr>
+      <w:r>
+        <w:rPr>
+          <w:rFonts w:hint="default"/>
+          <w:lang w:val="en-US"/>
+        </w:rPr>
+        <w:t>Q</w:t>
+      </w:r>
       <w:r>
         <w:t>4</w:t>
       </w:r>
     </w:p>
     <w:p>
       <w:pPr>
-        <w:pStyle w:val="Standard"/>
-      </w:pPr>
-    </w:p>
-    <w:p>
-      <w:pPr>
-        <w:pStyle w:val="Standard"/>
-      </w:pPr>
-      <w:r>
-        <w:rPr>
-          <w:noProof/>
-        </w:rPr>
+        <w:pStyle w:val="5"/>
+      </w:pPr>
+    </w:p>
+    <w:p>
+      <w:pPr>
+        <w:pStyle w:val="5"/>
+      </w:pPr>
+      <w:r>
         <w:drawing>
           <wp:inline distT="0" distB="0" distL="0" distR="0">
-            <wp:extent cx="6174028" cy="1285189"/>
+            <wp:extent cx="6173470" cy="1284605"/>
             <wp:effectExtent l="0" t="0" r="0" b="0"/>
             <wp:docPr id="12" name="Image7"/>
             <wp:cNvGraphicFramePr/>
@@ -758,13 +777,12 @@
               <a:graphicData uri="http://schemas.openxmlformats.org/drawingml/2006/picture">
                 <pic:pic xmlns:pic="http://schemas.openxmlformats.org/drawingml/2006/picture">
                   <pic:nvPicPr>
-                    <pic:cNvPr id="0" name=""/>
+                    <pic:cNvPr id="12" name="Image7"/>
                     <pic:cNvPicPr/>
                   </pic:nvPicPr>
                   <pic:blipFill>
-                    <a:blip r:embed="rId15">
+                    <a:blip r:embed="rId13">
                       <a:lum/>
-                      <a:alphaModFix/>
                     </a:blip>
                     <a:srcRect/>
                     <a:stretch>
@@ -782,7 +800,7 @@
                     <a:noFill/>
                     <a:ln>
                       <a:noFill/>
-                      <a:prstDash/>
+                      <a:prstDash val="solid"/>
                     </a:ln>
                   </pic:spPr>
                 </pic:pic>
@@ -794,20 +812,17 @@
     </w:p>
     <w:p>
       <w:pPr>
-        <w:pStyle w:val="Standard"/>
-      </w:pPr>
-    </w:p>
-    <w:p>
-      <w:pPr>
-        <w:pStyle w:val="Standard"/>
-      </w:pPr>
-      <w:r>
-        <w:rPr>
-          <w:noProof/>
-        </w:rPr>
+        <w:pStyle w:val="5"/>
+      </w:pPr>
+    </w:p>
+    <w:p>
+      <w:pPr>
+        <w:pStyle w:val="5"/>
+      </w:pPr>
+      <w:r>
         <w:drawing>
           <wp:inline distT="0" distB="0" distL="0" distR="0">
-            <wp:extent cx="6245992" cy="888522"/>
+            <wp:extent cx="6245860" cy="888365"/>
             <wp:effectExtent l="0" t="0" r="2408" b="6828"/>
             <wp:docPr id="13" name="Image8"/>
             <wp:cNvGraphicFramePr/>
@@ -815,13 +830,12 @@
               <a:graphicData uri="http://schemas.openxmlformats.org/drawingml/2006/picture">
                 <pic:pic xmlns:pic="http://schemas.openxmlformats.org/drawingml/2006/picture">
                   <pic:nvPicPr>
-                    <pic:cNvPr id="0" name=""/>
+                    <pic:cNvPr id="13" name="Image8"/>
                     <pic:cNvPicPr/>
                   </pic:nvPicPr>
                   <pic:blipFill>
-                    <a:blip r:embed="rId16">
+                    <a:blip r:embed="rId14">
                       <a:lum/>
-                      <a:alphaModFix/>
                     </a:blip>
                     <a:srcRect/>
                     <a:stretch>
@@ -839,7 +853,7 @@
                     <a:noFill/>
                     <a:ln>
                       <a:noFill/>
-                      <a:prstDash/>
+                      <a:prstDash val="solid"/>
                     </a:ln>
                   </pic:spPr>
                 </pic:pic>
@@ -851,33 +865,37 @@
     </w:p>
     <w:p>
       <w:pPr>
-        <w:pStyle w:val="Standard"/>
-      </w:pPr>
-    </w:p>
-    <w:p>
-      <w:pPr>
-        <w:pStyle w:val="Standard"/>
-      </w:pPr>
+        <w:pStyle w:val="5"/>
+      </w:pPr>
+    </w:p>
+    <w:p>
+      <w:pPr>
+        <w:pStyle w:val="5"/>
+      </w:pPr>
+      <w:r>
+        <w:rPr>
+          <w:rFonts w:hint="default"/>
+          <w:lang w:val="en-US"/>
+        </w:rPr>
+        <w:t>Q</w:t>
+      </w:r>
       <w:r>
         <w:t>5</w:t>
       </w:r>
     </w:p>
     <w:p>
       <w:pPr>
-        <w:pStyle w:val="Standard"/>
-      </w:pPr>
-    </w:p>
-    <w:p>
-      <w:pPr>
-        <w:pStyle w:val="Standard"/>
-      </w:pPr>
-      <w:r>
-        <w:rPr>
-          <w:noProof/>
-        </w:rPr>
+        <w:pStyle w:val="5"/>
+      </w:pPr>
+    </w:p>
+    <w:p>
+      <w:pPr>
+        <w:pStyle w:val="5"/>
+      </w:pPr>
+      <w:r>
         <w:drawing>
           <wp:inline distT="0" distB="0" distL="0" distR="0">
-            <wp:extent cx="3171962" cy="495330"/>
+            <wp:extent cx="3171825" cy="495300"/>
             <wp:effectExtent l="0" t="0" r="9388" b="0"/>
             <wp:docPr id="14" name="Image9"/>
             <wp:cNvGraphicFramePr/>
@@ -885,13 +903,12 @@
               <a:graphicData uri="http://schemas.openxmlformats.org/drawingml/2006/picture">
                 <pic:pic xmlns:pic="http://schemas.openxmlformats.org/drawingml/2006/picture">
                   <pic:nvPicPr>
-                    <pic:cNvPr id="0" name=""/>
+                    <pic:cNvPr id="14" name="Image9"/>
                     <pic:cNvPicPr/>
                   </pic:nvPicPr>
                   <pic:blipFill>
-                    <a:blip r:embed="rId17">
+                    <a:blip r:embed="rId15">
                       <a:lum/>
-                      <a:alphaModFix/>
                     </a:blip>
                     <a:srcRect/>
                     <a:stretch>
@@ -909,7 +926,7 @@
                     <a:noFill/>
                     <a:ln>
                       <a:noFill/>
-                      <a:prstDash/>
+                      <a:prstDash val="solid"/>
                     </a:ln>
                   </pic:spPr>
                 </pic:pic>
@@ -921,33 +938,41 @@
     </w:p>
     <w:p>
       <w:pPr>
-        <w:pStyle w:val="Standard"/>
-      </w:pPr>
-    </w:p>
-    <w:p>
-      <w:pPr>
-        <w:pStyle w:val="Standard"/>
+        <w:pStyle w:val="5"/>
+      </w:pPr>
+    </w:p>
+    <w:p>
+      <w:pPr>
+        <w:pStyle w:val="5"/>
+        <w:rPr>
+          <w:rFonts w:hint="default"/>
+          <w:lang w:val="en-US"/>
+        </w:rPr>
       </w:pPr>
       <w:r>
         <w:t>Level 3</w:t>
       </w:r>
-    </w:p>
-    <w:p>
-      <w:pPr>
-        <w:pStyle w:val="Standard"/>
-      </w:pPr>
-    </w:p>
-    <w:p>
-      <w:pPr>
-        <w:pStyle w:val="Standard"/>
-      </w:pPr>
-      <w:r>
-        <w:rPr>
-          <w:noProof/>
-        </w:rPr>
+      <w:r>
+        <w:rPr>
+          <w:rFonts w:hint="default"/>
+          <w:lang w:val="en-US"/>
+        </w:rPr>
+        <w:t xml:space="preserve"> Q1</w:t>
+      </w:r>
+    </w:p>
+    <w:p>
+      <w:pPr>
+        <w:pStyle w:val="5"/>
+      </w:pPr>
+    </w:p>
+    <w:p>
+      <w:pPr>
+        <w:pStyle w:val="5"/>
+      </w:pPr>
+      <w:r>
         <w:drawing>
           <wp:inline distT="0" distB="0" distL="0" distR="0">
-            <wp:extent cx="3476548" cy="495330"/>
+            <wp:extent cx="3475990" cy="495300"/>
             <wp:effectExtent l="0" t="0" r="0" b="0"/>
             <wp:docPr id="15" name="Picture 8"/>
             <wp:cNvGraphicFramePr/>
@@ -955,13 +980,12 @@
               <a:graphicData uri="http://schemas.openxmlformats.org/drawingml/2006/picture">
                 <pic:pic xmlns:pic="http://schemas.openxmlformats.org/drawingml/2006/picture">
                   <pic:nvPicPr>
-                    <pic:cNvPr id="0" name=""/>
+                    <pic:cNvPr id="15" name="Picture 8"/>
                     <pic:cNvPicPr/>
                   </pic:nvPicPr>
                   <pic:blipFill>
-                    <a:blip r:embed="rId18">
+                    <a:blip r:embed="rId16">
                       <a:lum/>
-                      <a:alphaModFix/>
                     </a:blip>
                     <a:srcRect/>
                     <a:stretch>
@@ -979,7 +1003,7 @@
                     <a:noFill/>
                     <a:ln>
                       <a:noFill/>
-                      <a:prstDash/>
+                      <a:prstDash val="solid"/>
                     </a:ln>
                   </pic:spPr>
                 </pic:pic>
@@ -991,33 +1015,37 @@
     </w:p>
     <w:p>
       <w:pPr>
-        <w:pStyle w:val="Standard"/>
-      </w:pPr>
-    </w:p>
-    <w:p>
-      <w:pPr>
-        <w:pStyle w:val="Standard"/>
-      </w:pPr>
+        <w:pStyle w:val="5"/>
+      </w:pPr>
+    </w:p>
+    <w:p>
+      <w:pPr>
+        <w:pStyle w:val="5"/>
+      </w:pPr>
+      <w:r>
+        <w:rPr>
+          <w:rFonts w:hint="default"/>
+          <w:lang w:val="en-US"/>
+        </w:rPr>
+        <w:t>Q</w:t>
+      </w:r>
       <w:r>
         <w:t>2</w:t>
       </w:r>
     </w:p>
     <w:p>
       <w:pPr>
-        <w:pStyle w:val="Standard"/>
-      </w:pPr>
-    </w:p>
-    <w:p>
-      <w:pPr>
-        <w:pStyle w:val="Standard"/>
-      </w:pPr>
-      <w:r>
-        <w:rPr>
-          <w:noProof/>
-        </w:rPr>
+        <w:pStyle w:val="5"/>
+      </w:pPr>
+    </w:p>
+    <w:p>
+      <w:pPr>
+        <w:pStyle w:val="5"/>
+      </w:pPr>
+      <w:r>
         <w:drawing>
           <wp:inline distT="0" distB="0" distL="0" distR="0">
-            <wp:extent cx="2970336" cy="1098743"/>
+            <wp:extent cx="2969895" cy="1098550"/>
             <wp:effectExtent l="0" t="0" r="1464" b="6157"/>
             <wp:docPr id="16" name="Picture 9"/>
             <wp:cNvGraphicFramePr/>
@@ -1025,13 +1053,12 @@
               <a:graphicData uri="http://schemas.openxmlformats.org/drawingml/2006/picture">
                 <pic:pic xmlns:pic="http://schemas.openxmlformats.org/drawingml/2006/picture">
                   <pic:nvPicPr>
-                    <pic:cNvPr id="0" name=""/>
+                    <pic:cNvPr id="16" name="Picture 9"/>
                     <pic:cNvPicPr/>
                   </pic:nvPicPr>
                   <pic:blipFill>
-                    <a:blip r:embed="rId19">
+                    <a:blip r:embed="rId17">
                       <a:lum/>
-                      <a:alphaModFix/>
                     </a:blip>
                     <a:srcRect/>
                     <a:stretch>
@@ -1049,7 +1076,7 @@
                     <a:noFill/>
                     <a:ln>
                       <a:noFill/>
-                      <a:prstDash/>
+                      <a:prstDash val="solid"/>
                     </a:ln>
                   </pic:spPr>
                 </pic:pic>
@@ -1061,38 +1088,42 @@
     </w:p>
     <w:p>
       <w:pPr>
-        <w:pStyle w:val="Standard"/>
-      </w:pPr>
-    </w:p>
-    <w:p>
-      <w:pPr>
-        <w:pStyle w:val="Standard"/>
-      </w:pPr>
-    </w:p>
-    <w:p>
-      <w:pPr>
-        <w:pStyle w:val="Standard"/>
-      </w:pPr>
+        <w:pStyle w:val="5"/>
+      </w:pPr>
+    </w:p>
+    <w:p>
+      <w:pPr>
+        <w:pStyle w:val="5"/>
+      </w:pPr>
+    </w:p>
+    <w:p>
+      <w:pPr>
+        <w:pStyle w:val="5"/>
+      </w:pPr>
+      <w:r>
+        <w:rPr>
+          <w:rFonts w:hint="default"/>
+          <w:lang w:val="en-US"/>
+        </w:rPr>
+        <w:t>Q</w:t>
+      </w:r>
       <w:r>
         <w:t>3</w:t>
       </w:r>
     </w:p>
     <w:p>
       <w:pPr>
-        <w:pStyle w:val="Standard"/>
-      </w:pPr>
-    </w:p>
-    <w:p>
-      <w:pPr>
-        <w:pStyle w:val="Standard"/>
-      </w:pPr>
-      <w:r>
-        <w:rPr>
-          <w:noProof/>
-        </w:rPr>
+        <w:pStyle w:val="5"/>
+      </w:pPr>
+    </w:p>
+    <w:p>
+      <w:pPr>
+        <w:pStyle w:val="5"/>
+      </w:pPr>
+      <w:r>
         <w:drawing>
           <wp:inline distT="0" distB="0" distL="0" distR="0">
-            <wp:extent cx="4898897" cy="1410827"/>
+            <wp:extent cx="4898390" cy="1410335"/>
             <wp:effectExtent l="0" t="0" r="0" b="0"/>
             <wp:docPr id="17" name="Image10"/>
             <wp:cNvGraphicFramePr/>
@@ -1100,13 +1131,12 @@
               <a:graphicData uri="http://schemas.openxmlformats.org/drawingml/2006/picture">
                 <pic:pic xmlns:pic="http://schemas.openxmlformats.org/drawingml/2006/picture">
                   <pic:nvPicPr>
-                    <pic:cNvPr id="0" name=""/>
+                    <pic:cNvPr id="17" name="Image10"/>
                     <pic:cNvPicPr/>
                   </pic:nvPicPr>
                   <pic:blipFill>
-                    <a:blip r:embed="rId20">
+                    <a:blip r:embed="rId18">
                       <a:lum/>
-                      <a:alphaModFix/>
                     </a:blip>
                     <a:srcRect/>
                     <a:stretch>
@@ -1124,7 +1154,7 @@
                     <a:noFill/>
                     <a:ln>
                       <a:noFill/>
-                      <a:prstDash/>
+                      <a:prstDash val="solid"/>
                     </a:ln>
                   </pic:spPr>
                 </pic:pic>
@@ -1136,48 +1166,52 @@
     </w:p>
     <w:p>
       <w:pPr>
-        <w:pStyle w:val="Standard"/>
-      </w:pPr>
-    </w:p>
-    <w:p>
-      <w:pPr>
-        <w:pStyle w:val="Standard"/>
-      </w:pPr>
-    </w:p>
-    <w:p>
-      <w:pPr>
-        <w:pStyle w:val="Standard"/>
-      </w:pPr>
-    </w:p>
-    <w:p>
-      <w:pPr>
-        <w:pStyle w:val="Standard"/>
-      </w:pPr>
-    </w:p>
-    <w:p>
-      <w:pPr>
-        <w:pStyle w:val="Standard"/>
-      </w:pPr>
+        <w:pStyle w:val="5"/>
+      </w:pPr>
+    </w:p>
+    <w:p>
+      <w:pPr>
+        <w:pStyle w:val="5"/>
+      </w:pPr>
+    </w:p>
+    <w:p>
+      <w:pPr>
+        <w:pStyle w:val="5"/>
+      </w:pPr>
+    </w:p>
+    <w:p>
+      <w:pPr>
+        <w:pStyle w:val="5"/>
+      </w:pPr>
+    </w:p>
+    <w:p>
+      <w:pPr>
+        <w:pStyle w:val="5"/>
+      </w:pPr>
+      <w:r>
+        <w:rPr>
+          <w:rFonts w:hint="default"/>
+          <w:lang w:val="en-US"/>
+        </w:rPr>
+        <w:t>Q</w:t>
+      </w:r>
       <w:r>
         <w:t>4</w:t>
       </w:r>
     </w:p>
     <w:p>
       <w:pPr>
-        <w:pStyle w:val="Standard"/>
-      </w:pPr>
-    </w:p>
-    <w:p>
-      <w:pPr>
-        <w:pStyle w:val="Standard"/>
-      </w:pPr>
-      <w:r>
-        <w:rPr>
-          <w:noProof/>
-        </w:rPr>
+        <w:pStyle w:val="5"/>
+      </w:pPr>
+    </w:p>
+    <w:p>
+      <w:pPr>
+        <w:pStyle w:val="5"/>
+      </w:pPr>
+      <w:r>
         <w:drawing>
           <wp:inline distT="0" distB="0" distL="0" distR="0">
-            <wp:extent cx="2690987" cy="1635861"/>
+            <wp:extent cx="2690495" cy="1635760"/>
             <wp:effectExtent l="0" t="0" r="0" b="2439"/>
             <wp:docPr id="18" name="Image11"/>
             <wp:cNvGraphicFramePr/>
@@ -1185,13 +1219,12 @@
               <a:graphicData uri="http://schemas.openxmlformats.org/drawingml/2006/picture">
                 <pic:pic xmlns:pic="http://schemas.openxmlformats.org/drawingml/2006/picture">
                   <pic:nvPicPr>
-                    <pic:cNvPr id="0" name=""/>
+                    <pic:cNvPr id="18" name="Image11"/>
                     <pic:cNvPicPr/>
                   </pic:nvPicPr>
                   <pic:blipFill>
-                    <a:blip r:embed="rId21">
+                    <a:blip r:embed="rId19">
                       <a:lum/>
-                      <a:alphaModFix/>
                     </a:blip>
                     <a:srcRect/>
                     <a:stretch>
@@ -1209,7 +1242,7 @@
                     <a:noFill/>
                     <a:ln>
                       <a:noFill/>
-                      <a:prstDash/>
+                      <a:prstDash val="solid"/>
                     </a:ln>
                   </pic:spPr>
                 </pic:pic>
@@ -1221,28 +1254,32 @@
     </w:p>
     <w:p>
       <w:pPr>
-        <w:pStyle w:val="Standard"/>
-      </w:pPr>
+        <w:pStyle w:val="5"/>
+      </w:pPr>
+      <w:r>
+        <w:rPr>
+          <w:rFonts w:hint="default"/>
+          <w:lang w:val="en-US"/>
+        </w:rPr>
+        <w:t>Q</w:t>
+      </w:r>
       <w:r>
         <w:t>5</w:t>
       </w:r>
     </w:p>
     <w:p>
       <w:pPr>
-        <w:pStyle w:val="Standard"/>
-      </w:pPr>
-    </w:p>
-    <w:p>
-      <w:pPr>
-        <w:pStyle w:val="Standard"/>
-      </w:pPr>
-      <w:r>
-        <w:rPr>
-          <w:noProof/>
-        </w:rPr>
+        <w:pStyle w:val="5"/>
+      </w:pPr>
+    </w:p>
+    <w:p>
+      <w:pPr>
+        <w:pStyle w:val="5"/>
+      </w:pPr>
+      <w:r>
         <w:drawing>
           <wp:inline distT="0" distB="0" distL="0" distR="0">
-            <wp:extent cx="2814797" cy="606978"/>
+            <wp:extent cx="2814320" cy="606425"/>
             <wp:effectExtent l="0" t="0" r="4603" b="2622"/>
             <wp:docPr id="19" name="Image12"/>
             <wp:cNvGraphicFramePr/>
@@ -1250,13 +1287,12 @@
               <a:graphicData uri="http://schemas.openxmlformats.org/drawingml/2006/picture">
                 <pic:pic xmlns:pic="http://schemas.openxmlformats.org/drawingml/2006/picture">
                   <pic:nvPicPr>
-                    <pic:cNvPr id="0" name=""/>
+                    <pic:cNvPr id="19" name="Image12"/>
                     <pic:cNvPicPr/>
                   </pic:nvPicPr>
                   <pic:blipFill>
-                    <a:blip r:embed="rId22">
+                    <a:blip r:embed="rId20">
                       <a:lum/>
-                      <a:alphaModFix/>
                     </a:blip>
                     <a:srcRect/>
                     <a:stretch>
@@ -1274,7 +1310,7 @@
                     <a:noFill/>
                     <a:ln>
                       <a:noFill/>
-                      <a:prstDash/>
+                      <a:prstDash val="solid"/>
                     </a:ln>
                   </pic:spPr>
                 </pic:pic>
@@ -1286,38 +1322,46 @@
     </w:p>
     <w:p>
       <w:pPr>
-        <w:pStyle w:val="Standard"/>
-      </w:pPr>
-    </w:p>
-    <w:p>
-      <w:pPr>
-        <w:pStyle w:val="Standard"/>
-      </w:pPr>
-    </w:p>
-    <w:p>
-      <w:pPr>
-        <w:pStyle w:val="Standard"/>
+        <w:pStyle w:val="5"/>
+      </w:pPr>
+    </w:p>
+    <w:p>
+      <w:pPr>
+        <w:pStyle w:val="5"/>
+      </w:pPr>
+    </w:p>
+    <w:p>
+      <w:pPr>
+        <w:pStyle w:val="5"/>
+        <w:rPr>
+          <w:rFonts w:hint="default"/>
+          <w:lang w:val="en-US"/>
+        </w:rPr>
       </w:pPr>
       <w:r>
         <w:t>level 4</w:t>
       </w:r>
-    </w:p>
-    <w:p>
-      <w:pPr>
-        <w:pStyle w:val="Standard"/>
-      </w:pPr>
-    </w:p>
-    <w:p>
-      <w:pPr>
-        <w:pStyle w:val="Standard"/>
-      </w:pPr>
-      <w:r>
-        <w:rPr>
-          <w:noProof/>
-        </w:rPr>
+      <w:r>
+        <w:rPr>
+          <w:rFonts w:hint="default"/>
+          <w:lang w:val="en-US"/>
+        </w:rPr>
+        <w:t xml:space="preserve"> Q1</w:t>
+      </w:r>
+    </w:p>
+    <w:p>
+      <w:pPr>
+        <w:pStyle w:val="5"/>
+      </w:pPr>
+    </w:p>
+    <w:p>
+      <w:pPr>
+        <w:pStyle w:val="5"/>
+      </w:pPr>
+      <w:r>
         <w:drawing>
           <wp:inline distT="0" distB="0" distL="0" distR="0">
-            <wp:extent cx="4844491" cy="1539758"/>
+            <wp:extent cx="4844415" cy="1539240"/>
             <wp:effectExtent l="0" t="0" r="0" b="3292"/>
             <wp:docPr id="20" name="Image13"/>
             <wp:cNvGraphicFramePr/>
@@ -1325,13 +1369,12 @@
               <a:graphicData uri="http://schemas.openxmlformats.org/drawingml/2006/picture">
                 <pic:pic xmlns:pic="http://schemas.openxmlformats.org/drawingml/2006/picture">
                   <pic:nvPicPr>
-                    <pic:cNvPr id="0" name=""/>
+                    <pic:cNvPr id="20" name="Image13"/>
                     <pic:cNvPicPr/>
                   </pic:nvPicPr>
                   <pic:blipFill>
-                    <a:blip r:embed="rId23">
+                    <a:blip r:embed="rId21">
                       <a:lum/>
-                      <a:alphaModFix/>
                     </a:blip>
                     <a:srcRect b="2583"/>
                     <a:stretch>
@@ -1349,7 +1392,7 @@
                     <a:noFill/>
                     <a:ln>
                       <a:noFill/>
-                      <a:prstDash/>
+                      <a:prstDash val="solid"/>
                     </a:ln>
                   </pic:spPr>
                 </pic:pic>
@@ -1361,20 +1404,17 @@
     </w:p>
     <w:p>
       <w:pPr>
-        <w:pStyle w:val="Standard"/>
-      </w:pPr>
-    </w:p>
-    <w:p>
-      <w:pPr>
-        <w:pStyle w:val="Standard"/>
-      </w:pPr>
-      <w:r>
-        <w:rPr>
-          <w:noProof/>
-        </w:rPr>
+        <w:pStyle w:val="5"/>
+      </w:pPr>
+    </w:p>
+    <w:p>
+      <w:pPr>
+        <w:pStyle w:val="5"/>
+      </w:pPr>
+      <w:r>
         <w:drawing>
           <wp:inline distT="0" distB="0" distL="0" distR="0">
-            <wp:extent cx="4704130" cy="1464868"/>
+            <wp:extent cx="4704080" cy="1464310"/>
             <wp:effectExtent l="0" t="0" r="1220" b="1982"/>
             <wp:docPr id="21" name="Image14"/>
             <wp:cNvGraphicFramePr/>
@@ -1382,13 +1422,12 @@
               <a:graphicData uri="http://schemas.openxmlformats.org/drawingml/2006/picture">
                 <pic:pic xmlns:pic="http://schemas.openxmlformats.org/drawingml/2006/picture">
                   <pic:nvPicPr>
-                    <pic:cNvPr id="0" name=""/>
+                    <pic:cNvPr id="21" name="Image14"/>
                     <pic:cNvPicPr/>
                   </pic:nvPicPr>
                   <pic:blipFill>
-                    <a:blip r:embed="rId24">
+                    <a:blip r:embed="rId22">
                       <a:lum/>
-                      <a:alphaModFix/>
                     </a:blip>
                     <a:srcRect b="4566"/>
                     <a:stretch>
@@ -1406,7 +1445,7 @@
                     <a:noFill/>
                     <a:ln>
                       <a:noFill/>
-                      <a:prstDash/>
+                      <a:prstDash val="solid"/>
                     </a:ln>
                   </pic:spPr>
                 </pic:pic>
@@ -1418,85 +1457,32 @@
     </w:p>
     <w:p>
       <w:pPr>
-        <w:pStyle w:val="Standard"/>
-      </w:pPr>
-    </w:p>
-    <w:p>
-      <w:pPr>
-        <w:pStyle w:val="Standard"/>
-      </w:pPr>
-    </w:p>
-    <w:p>
-      <w:pPr>
-        <w:pStyle w:val="Standard"/>
-      </w:pPr>
-    </w:p>
-    <w:p>
-      <w:pPr>
-        <w:pStyle w:val="Standard"/>
-      </w:pPr>
-    </w:p>
-    <w:p>
-      <w:pPr>
-        <w:pStyle w:val="Standard"/>
-      </w:pPr>
-    </w:p>
-    <w:p>
-      <w:pPr>
-        <w:pStyle w:val="Standard"/>
-      </w:pPr>
-    </w:p>
-    <w:p>
-      <w:pPr>
-        <w:pStyle w:val="Standard"/>
-      </w:pPr>
-    </w:p>
-    <w:p>
-      <w:pPr>
-        <w:pStyle w:val="Standard"/>
-      </w:pPr>
-    </w:p>
-    <w:p>
-      <w:pPr>
-        <w:pStyle w:val="Standard"/>
-      </w:pPr>
-    </w:p>
-    <w:p>
-      <w:pPr>
-        <w:pStyle w:val="Standard"/>
-      </w:pPr>
-    </w:p>
-    <w:p>
-      <w:pPr>
-        <w:pStyle w:val="Standard"/>
-      </w:pPr>
-    </w:p>
-    <w:p>
-      <w:pPr>
-        <w:pStyle w:val="Standard"/>
-      </w:pPr>
-    </w:p>
-    <w:p>
-      <w:pPr>
-        <w:pStyle w:val="Standard"/>
-      </w:pPr>
-    </w:p>
-    <w:p>
-      <w:pPr>
-        <w:pStyle w:val="Standard"/>
-      </w:pPr>
+        <w:pStyle w:val="5"/>
+      </w:pPr>
+    </w:p>
+    <w:p>
+      <w:pPr>
+        <w:pStyle w:val="5"/>
+      </w:pPr>
+      <w:r>
+        <w:rPr>
+          <w:rFonts w:hint="default"/>
+          <w:lang w:val="en-US"/>
+        </w:rPr>
+        <w:t>Q</w:t>
+      </w:r>
       <w:r>
         <w:t>2</w:t>
       </w:r>
     </w:p>
     <w:p>
       <w:pPr>
-        <w:pStyle w:val="Standard"/>
-      </w:pPr>
-    </w:p>
-    <w:p>
-      <w:pPr>
-        <w:pStyle w:val="Standard"/>
+        <w:pStyle w:val="5"/>
+      </w:pPr>
+    </w:p>
+    <w:p>
+      <w:pPr>
+        <w:pStyle w:val="5"/>
       </w:pPr>
       <w:r>
         <w:t>inventory table before</w:t>
@@ -1504,20 +1490,17 @@
     </w:p>
     <w:p>
       <w:pPr>
-        <w:pStyle w:val="Standard"/>
-      </w:pPr>
-    </w:p>
-    <w:p>
-      <w:pPr>
-        <w:pStyle w:val="Standard"/>
-      </w:pPr>
-      <w:r>
-        <w:rPr>
-          <w:noProof/>
-        </w:rPr>
+        <w:pStyle w:val="5"/>
+      </w:pPr>
+    </w:p>
+    <w:p>
+      <w:pPr>
+        <w:pStyle w:val="5"/>
+      </w:pPr>
+      <w:r>
         <w:drawing>
           <wp:inline distT="0" distB="0" distL="0" distR="0">
-            <wp:extent cx="4350989" cy="1336669"/>
+            <wp:extent cx="4350385" cy="1336040"/>
             <wp:effectExtent l="0" t="0" r="0" b="0"/>
             <wp:docPr id="22" name="Image15"/>
             <wp:cNvGraphicFramePr/>
@@ -1525,13 +1508,12 @@
               <a:graphicData uri="http://schemas.openxmlformats.org/drawingml/2006/picture">
                 <pic:pic xmlns:pic="http://schemas.openxmlformats.org/drawingml/2006/picture">
                   <pic:nvPicPr>
-                    <pic:cNvPr id="0" name=""/>
+                    <pic:cNvPr id="22" name="Image15"/>
                     <pic:cNvPicPr/>
                   </pic:nvPicPr>
                   <pic:blipFill>
-                    <a:blip r:embed="rId25">
+                    <a:blip r:embed="rId23">
                       <a:lum/>
-                      <a:alphaModFix/>
                     </a:blip>
                     <a:srcRect b="5844"/>
                     <a:stretch>
@@ -1549,7 +1531,7 @@
                     <a:noFill/>
                     <a:ln>
                       <a:noFill/>
-                      <a:prstDash/>
+                      <a:prstDash val="solid"/>
                     </a:ln>
                   </pic:spPr>
                 </pic:pic>
@@ -1560,13 +1542,18 @@
       </w:r>
     </w:p>
     <w:p>
-      <w:pPr>
-        <w:pStyle w:val="Standard"/>
-      </w:pPr>
-    </w:p>
-    <w:p>
-      <w:pPr>
-        <w:pStyle w:val="Standard"/>
+      <w:r>
+        <w:br w:type="page"/>
+      </w:r>
+    </w:p>
+    <w:p>
+      <w:pPr>
+        <w:pStyle w:val="5"/>
+      </w:pPr>
+    </w:p>
+    <w:p>
+      <w:pPr>
+        <w:pStyle w:val="5"/>
       </w:pPr>
       <w:r>
         <w:t>inventory table after</w:t>
@@ -1574,20 +1561,17 @@
     </w:p>
     <w:p>
       <w:pPr>
-        <w:pStyle w:val="Standard"/>
-      </w:pPr>
-    </w:p>
-    <w:p>
-      <w:pPr>
-        <w:pStyle w:val="Standard"/>
-      </w:pPr>
-      <w:r>
-        <w:rPr>
-          <w:noProof/>
-        </w:rPr>
+        <w:pStyle w:val="5"/>
+      </w:pPr>
+    </w:p>
+    <w:p>
+      <w:pPr>
+        <w:pStyle w:val="5"/>
+      </w:pPr>
+      <w:r>
         <w:drawing>
           <wp:inline distT="0" distB="0" distL="0" distR="0">
-            <wp:extent cx="4616988" cy="1452250"/>
+            <wp:extent cx="4616450" cy="1452245"/>
             <wp:effectExtent l="0" t="0" r="0" b="0"/>
             <wp:docPr id="23" name="Image16"/>
             <wp:cNvGraphicFramePr/>
@@ -1595,13 +1579,12 @@
               <a:graphicData uri="http://schemas.openxmlformats.org/drawingml/2006/picture">
                 <pic:pic xmlns:pic="http://schemas.openxmlformats.org/drawingml/2006/picture">
                   <pic:nvPicPr>
-                    <pic:cNvPr id="0" name=""/>
+                    <pic:cNvPr id="23" name="Image16"/>
                     <pic:cNvPicPr/>
                   </pic:nvPicPr>
                   <pic:blipFill>
-                    <a:blip r:embed="rId26">
+                    <a:blip r:embed="rId24">
                       <a:lum/>
-                      <a:alphaModFix/>
                     </a:blip>
                     <a:srcRect/>
                     <a:stretch>
@@ -1619,7 +1602,7 @@
                     <a:noFill/>
                     <a:ln>
                       <a:noFill/>
-                      <a:prstDash/>
+                      <a:prstDash val="solid"/>
                     </a:ln>
                   </pic:spPr>
                 </pic:pic>
@@ -1631,34 +1614,63 @@
     </w:p>
     <w:p>
       <w:pPr>
-        <w:pStyle w:val="Standard"/>
-      </w:pPr>
-    </w:p>
-    <w:p>
-      <w:pPr>
-        <w:pStyle w:val="Standard"/>
-        <w:pageBreakBefore/>
-      </w:pPr>
-      <w:r>
-        <w:t>3 payroll table</w:t>
-      </w:r>
-    </w:p>
-    <w:p>
-      <w:pPr>
-        <w:pStyle w:val="Standard"/>
-      </w:pPr>
-    </w:p>
-    <w:p>
-      <w:pPr>
-        <w:pStyle w:val="Standard"/>
-      </w:pPr>
-      <w:r>
-        <w:rPr>
-          <w:noProof/>
-        </w:rPr>
+        <w:pStyle w:val="5"/>
+      </w:pPr>
+    </w:p>
+    <w:p>
+      <w:pPr>
+        <w:pStyle w:val="5"/>
+      </w:pPr>
+    </w:p>
+    <w:p>
+      <w:pPr>
+        <w:pStyle w:val="5"/>
+        <w:rPr>
+          <w:rFonts w:hint="default"/>
+          <w:lang w:val="en-US"/>
+        </w:rPr>
+      </w:pPr>
+      <w:r>
+        <w:rPr>
+          <w:rFonts w:hint="default"/>
+          <w:lang w:val="en-US"/>
+        </w:rPr>
+        <w:t xml:space="preserve">Q3 </w:t>
+      </w:r>
+    </w:p>
+    <w:p>
+      <w:pPr>
+        <w:pStyle w:val="5"/>
+        <w:rPr>
+          <w:rFonts w:hint="default"/>
+          <w:lang w:val="en-US"/>
+        </w:rPr>
+      </w:pPr>
+      <w:r>
+        <w:rPr>
+          <w:rFonts w:hint="default"/>
+          <w:lang w:val="en-US"/>
+        </w:rPr>
+        <w:t>payroll table</w:t>
+      </w:r>
+    </w:p>
+    <w:p>
+      <w:pPr>
+        <w:pStyle w:val="5"/>
+        <w:rPr>
+          <w:rFonts w:hint="default"/>
+          <w:lang w:val="en-US"/>
+        </w:rPr>
+      </w:pPr>
+    </w:p>
+    <w:p>
+      <w:pPr>
+        <w:pStyle w:val="5"/>
+      </w:pPr>
+      <w:r>
         <w:drawing>
           <wp:inline distT="0" distB="0" distL="0" distR="0">
-            <wp:extent cx="4057558" cy="857158"/>
+            <wp:extent cx="4057015" cy="856615"/>
             <wp:effectExtent l="0" t="0" r="92" b="92"/>
             <wp:docPr id="24" name="Image17"/>
             <wp:cNvGraphicFramePr/>
@@ -1666,13 +1678,12 @@
               <a:graphicData uri="http://schemas.openxmlformats.org/drawingml/2006/picture">
                 <pic:pic xmlns:pic="http://schemas.openxmlformats.org/drawingml/2006/picture">
                   <pic:nvPicPr>
-                    <pic:cNvPr id="0" name=""/>
+                    <pic:cNvPr id="24" name="Image17"/>
                     <pic:cNvPicPr/>
                   </pic:nvPicPr>
                   <pic:blipFill>
-                    <a:blip r:embed="rId27">
+                    <a:blip r:embed="rId25">
                       <a:lum/>
-                      <a:alphaModFix/>
                     </a:blip>
                     <a:srcRect/>
                     <a:stretch>
@@ -1690,7 +1701,7 @@
                     <a:noFill/>
                     <a:ln>
                       <a:noFill/>
-                      <a:prstDash/>
+                      <a:prstDash val="solid"/>
                     </a:ln>
                   </pic:spPr>
                 </pic:pic>
@@ -1702,20 +1713,17 @@
     </w:p>
     <w:p>
       <w:pPr>
-        <w:pStyle w:val="Standard"/>
-      </w:pPr>
-    </w:p>
-    <w:p>
-      <w:pPr>
-        <w:pStyle w:val="Standard"/>
-      </w:pPr>
-      <w:r>
-        <w:rPr>
-          <w:noProof/>
-        </w:rPr>
+        <w:pStyle w:val="5"/>
+      </w:pPr>
+    </w:p>
+    <w:p>
+      <w:pPr>
+        <w:pStyle w:val="5"/>
+      </w:pPr>
+      <w:r>
         <w:drawing>
           <wp:inline distT="0" distB="0" distL="0" distR="0">
-            <wp:extent cx="1244498" cy="549371"/>
+            <wp:extent cx="1243965" cy="549275"/>
             <wp:effectExtent l="0" t="0" r="0" b="3079"/>
             <wp:docPr id="25" name="Picture 7"/>
             <wp:cNvGraphicFramePr/>
@@ -1723,13 +1731,12 @@
               <a:graphicData uri="http://schemas.openxmlformats.org/drawingml/2006/picture">
                 <pic:pic xmlns:pic="http://schemas.openxmlformats.org/drawingml/2006/picture">
                   <pic:nvPicPr>
-                    <pic:cNvPr id="0" name=""/>
+                    <pic:cNvPr id="25" name="Picture 7"/>
                     <pic:cNvPicPr/>
                   </pic:nvPicPr>
                   <pic:blipFill>
-                    <a:blip r:embed="rId28">
+                    <a:blip r:embed="rId26">
                       <a:lum/>
-                      <a:alphaModFix/>
                     </a:blip>
                     <a:srcRect/>
                     <a:stretch>
@@ -1747,7 +1754,7 @@
                     <a:noFill/>
                     <a:ln>
                       <a:noFill/>
-                      <a:prstDash/>
+                      <a:prstDash val="solid"/>
                     </a:ln>
                   </pic:spPr>
                 </pic:pic>
@@ -1759,33 +1766,37 @@
     </w:p>
     <w:p>
       <w:pPr>
-        <w:pStyle w:val="Standard"/>
-      </w:pPr>
-    </w:p>
-    <w:p>
-      <w:pPr>
-        <w:pStyle w:val="Standard"/>
-      </w:pPr>
+        <w:pStyle w:val="5"/>
+      </w:pPr>
+    </w:p>
+    <w:p>
+      <w:pPr>
+        <w:pStyle w:val="5"/>
+      </w:pPr>
+      <w:r>
+        <w:rPr>
+          <w:rFonts w:hint="default"/>
+          <w:lang w:val="en-US"/>
+        </w:rPr>
+        <w:t>Q</w:t>
+      </w:r>
       <w:r>
         <w:t>4</w:t>
       </w:r>
     </w:p>
     <w:p>
       <w:pPr>
-        <w:pStyle w:val="Standard"/>
-      </w:pPr>
-    </w:p>
-    <w:p>
-      <w:pPr>
-        <w:pStyle w:val="Standard"/>
-      </w:pPr>
-      <w:r>
-        <w:rPr>
-          <w:noProof/>
-        </w:rPr>
+        <w:pStyle w:val="5"/>
+      </w:pPr>
+    </w:p>
+    <w:p>
+      <w:pPr>
+        <w:pStyle w:val="5"/>
+      </w:pPr>
+      <w:r>
         <w:drawing>
           <wp:inline distT="0" distB="0" distL="0" distR="0">
-            <wp:extent cx="4004980" cy="576712"/>
+            <wp:extent cx="4004945" cy="576580"/>
             <wp:effectExtent l="0" t="0" r="0" b="0"/>
             <wp:docPr id="26" name="Image18"/>
             <wp:cNvGraphicFramePr/>
@@ -1793,13 +1804,12 @@
               <a:graphicData uri="http://schemas.openxmlformats.org/drawingml/2006/picture">
                 <pic:pic xmlns:pic="http://schemas.openxmlformats.org/drawingml/2006/picture">
                   <pic:nvPicPr>
-                    <pic:cNvPr id="0" name=""/>
+                    <pic:cNvPr id="26" name="Image18"/>
                     <pic:cNvPicPr/>
                   </pic:nvPicPr>
                   <pic:blipFill>
-                    <a:blip r:embed="rId29">
+                    <a:blip r:embed="rId27">
                       <a:lum/>
-                      <a:alphaModFix/>
                     </a:blip>
                     <a:srcRect/>
                     <a:stretch>
@@ -1817,7 +1827,7 @@
                     <a:noFill/>
                     <a:ln>
                       <a:noFill/>
-                      <a:prstDash/>
+                      <a:prstDash val="solid"/>
                     </a:ln>
                   </pic:spPr>
                 </pic:pic>
@@ -1829,20 +1839,17 @@
     </w:p>
     <w:p>
       <w:pPr>
-        <w:pStyle w:val="Standard"/>
-      </w:pPr>
-    </w:p>
-    <w:p>
-      <w:pPr>
-        <w:pStyle w:val="Standard"/>
-      </w:pPr>
-      <w:r>
-        <w:rPr>
-          <w:noProof/>
-        </w:rPr>
+        <w:pStyle w:val="5"/>
+      </w:pPr>
+    </w:p>
+    <w:p>
+      <w:pPr>
+        <w:pStyle w:val="5"/>
+      </w:pPr>
+      <w:r>
         <w:drawing>
           <wp:inline distT="0" distB="0" distL="0" distR="0">
-            <wp:extent cx="4327580" cy="585033"/>
+            <wp:extent cx="4327525" cy="584835"/>
             <wp:effectExtent l="0" t="0" r="0" b="5517"/>
             <wp:docPr id="27" name="Image19"/>
             <wp:cNvGraphicFramePr/>
@@ -1850,13 +1857,12 @@
               <a:graphicData uri="http://schemas.openxmlformats.org/drawingml/2006/picture">
                 <pic:pic xmlns:pic="http://schemas.openxmlformats.org/drawingml/2006/picture">
                   <pic:nvPicPr>
-                    <pic:cNvPr id="0" name=""/>
+                    <pic:cNvPr id="27" name="Image19"/>
                     <pic:cNvPicPr/>
                   </pic:nvPicPr>
                   <pic:blipFill>
-                    <a:blip r:embed="rId30">
+                    <a:blip r:embed="rId28">
                       <a:lum/>
-                      <a:alphaModFix/>
                     </a:blip>
                     <a:srcRect/>
                     <a:stretch>
@@ -1874,7 +1880,7 @@
                     <a:noFill/>
                     <a:ln>
                       <a:noFill/>
-                      <a:prstDash/>
+                      <a:prstDash val="solid"/>
                     </a:ln>
                   </pic:spPr>
                 </pic:pic>
@@ -1886,20 +1892,17 @@
     </w:p>
     <w:p>
       <w:pPr>
-        <w:pStyle w:val="Standard"/>
-      </w:pPr>
-    </w:p>
-    <w:p>
-      <w:pPr>
-        <w:pStyle w:val="Standard"/>
-      </w:pPr>
-      <w:r>
-        <w:rPr>
-          <w:noProof/>
-        </w:rPr>
+        <w:pStyle w:val="5"/>
+      </w:pPr>
+    </w:p>
+    <w:p>
+      <w:pPr>
+        <w:pStyle w:val="5"/>
+      </w:pPr>
+      <w:r>
         <w:drawing>
           <wp:inline distT="0" distB="0" distL="0" distR="0">
-            <wp:extent cx="4523719" cy="575980"/>
+            <wp:extent cx="4523105" cy="575945"/>
             <wp:effectExtent l="0" t="0" r="0" b="0"/>
             <wp:docPr id="28" name="Picture 10"/>
             <wp:cNvGraphicFramePr/>
@@ -1907,13 +1910,12 @@
               <a:graphicData uri="http://schemas.openxmlformats.org/drawingml/2006/picture">
                 <pic:pic xmlns:pic="http://schemas.openxmlformats.org/drawingml/2006/picture">
                   <pic:nvPicPr>
-                    <pic:cNvPr id="0" name=""/>
+                    <pic:cNvPr id="28" name="Picture 10"/>
                     <pic:cNvPicPr/>
                   </pic:nvPicPr>
                   <pic:blipFill>
-                    <a:blip r:embed="rId31">
+                    <a:blip r:embed="rId29">
                       <a:lum/>
-                      <a:alphaModFix/>
                     </a:blip>
                     <a:srcRect/>
                     <a:stretch>
@@ -1931,7 +1933,7 @@
                     <a:noFill/>
                     <a:ln>
                       <a:noFill/>
-                      <a:prstDash/>
+                      <a:prstDash val="solid"/>
                     </a:ln>
                   </pic:spPr>
                 </pic:pic>
@@ -1943,20 +1945,17 @@
     </w:p>
     <w:p>
       <w:pPr>
-        <w:pStyle w:val="Standard"/>
-      </w:pPr>
-    </w:p>
-    <w:p>
-      <w:pPr>
-        <w:pStyle w:val="Standard"/>
-      </w:pPr>
-      <w:r>
-        <w:rPr>
-          <w:noProof/>
-        </w:rPr>
+        <w:pStyle w:val="5"/>
+      </w:pPr>
+    </w:p>
+    <w:p>
+      <w:pPr>
+        <w:pStyle w:val="5"/>
+      </w:pPr>
+      <w:r>
         <w:drawing>
           <wp:inline distT="0" distB="0" distL="0" distR="0">
-            <wp:extent cx="4832969" cy="615208"/>
+            <wp:extent cx="4832350" cy="614680"/>
             <wp:effectExtent l="0" t="0" r="5731" b="0"/>
             <wp:docPr id="29" name="Picture 11"/>
             <wp:cNvGraphicFramePr/>
@@ -1964,13 +1963,12 @@
               <a:graphicData uri="http://schemas.openxmlformats.org/drawingml/2006/picture">
                 <pic:pic xmlns:pic="http://schemas.openxmlformats.org/drawingml/2006/picture">
                   <pic:nvPicPr>
-                    <pic:cNvPr id="0" name=""/>
+                    <pic:cNvPr id="29" name="Picture 11"/>
                     <pic:cNvPicPr/>
                   </pic:nvPicPr>
                   <pic:blipFill>
-                    <a:blip r:embed="rId32">
+                    <a:blip r:embed="rId30">
                       <a:lum/>
-                      <a:alphaModFix/>
                     </a:blip>
                     <a:srcRect/>
                     <a:stretch>
@@ -1988,7 +1986,7 @@
                     <a:noFill/>
                     <a:ln>
                       <a:noFill/>
-                      <a:prstDash/>
+                      <a:prstDash val="solid"/>
                     </a:ln>
                   </pic:spPr>
                 </pic:pic>
@@ -2000,33 +1998,37 @@
     </w:p>
     <w:p>
       <w:pPr>
-        <w:pStyle w:val="Standard"/>
-      </w:pPr>
-    </w:p>
-    <w:p>
-      <w:pPr>
-        <w:pStyle w:val="Standard"/>
-      </w:pPr>
+        <w:pStyle w:val="5"/>
+      </w:pPr>
+    </w:p>
+    <w:p>
+      <w:pPr>
+        <w:pStyle w:val="5"/>
+      </w:pPr>
+      <w:r>
+        <w:rPr>
+          <w:rFonts w:hint="default"/>
+          <w:lang w:val="en-US"/>
+        </w:rPr>
+        <w:t>Q</w:t>
+      </w:r>
       <w:r>
         <w:t>5</w:t>
       </w:r>
     </w:p>
     <w:p>
       <w:pPr>
-        <w:pStyle w:val="Standard"/>
-      </w:pPr>
-    </w:p>
-    <w:p>
-      <w:pPr>
-        <w:pStyle w:val="Standard"/>
-      </w:pPr>
-      <w:r>
-        <w:rPr>
-          <w:noProof/>
-        </w:rPr>
+        <w:pStyle w:val="5"/>
+      </w:pPr>
+    </w:p>
+    <w:p>
+      <w:pPr>
+        <w:pStyle w:val="5"/>
+      </w:pPr>
+      <w:r>
         <w:drawing>
           <wp:inline distT="0" distB="0" distL="0" distR="0">
-            <wp:extent cx="5353171" cy="695126"/>
+            <wp:extent cx="5353050" cy="694690"/>
             <wp:effectExtent l="0" t="0" r="0" b="0"/>
             <wp:docPr id="30" name="Picture 13"/>
             <wp:cNvGraphicFramePr/>
@@ -2034,13 +2036,12 @@
               <a:graphicData uri="http://schemas.openxmlformats.org/drawingml/2006/picture">
                 <pic:pic xmlns:pic="http://schemas.openxmlformats.org/drawingml/2006/picture">
                   <pic:nvPicPr>
-                    <pic:cNvPr id="0" name=""/>
+                    <pic:cNvPr id="30" name="Picture 13"/>
                     <pic:cNvPicPr/>
                   </pic:nvPicPr>
                   <pic:blipFill>
-                    <a:blip r:embed="rId33">
+                    <a:blip r:embed="rId31">
                       <a:lum/>
-                      <a:alphaModFix/>
                     </a:blip>
                     <a:srcRect/>
                     <a:stretch>
@@ -2058,7 +2059,7 @@
                     <a:noFill/>
                     <a:ln>
                       <a:noFill/>
-                      <a:prstDash/>
+                      <a:prstDash val="solid"/>
                     </a:ln>
                   </pic:spPr>
                 </pic:pic>
@@ -2070,20 +2071,12 @@
     </w:p>
     <w:p>
       <w:pPr>
-        <w:pStyle w:val="Standard"/>
-      </w:pPr>
-    </w:p>
-    <w:p>
-      <w:pPr>
-        <w:pStyle w:val="Standard"/>
-      </w:pPr>
-      <w:r>
-        <w:rPr>
-          <w:noProof/>
-        </w:rPr>
+        <w:pStyle w:val="5"/>
+      </w:pPr>
+      <w:r>
         <w:drawing>
           <wp:inline distT="0" distB="0" distL="0" distR="0">
-            <wp:extent cx="5353171" cy="571682"/>
+            <wp:extent cx="5353050" cy="571500"/>
             <wp:effectExtent l="0" t="0" r="0" b="0"/>
             <wp:docPr id="31" name="Picture 12"/>
             <wp:cNvGraphicFramePr/>
@@ -2091,13 +2084,12 @@
               <a:graphicData uri="http://schemas.openxmlformats.org/drawingml/2006/picture">
                 <pic:pic xmlns:pic="http://schemas.openxmlformats.org/drawingml/2006/picture">
                   <pic:nvPicPr>
-                    <pic:cNvPr id="0" name=""/>
+                    <pic:cNvPr id="31" name="Picture 12"/>
                     <pic:cNvPicPr/>
                   </pic:nvPicPr>
                   <pic:blipFill>
-                    <a:blip r:embed="rId34">
+                    <a:blip r:embed="rId32">
                       <a:lum/>
-                      <a:alphaModFix/>
                     </a:blip>
                     <a:srcRect/>
                     <a:stretch>
@@ -2115,7 +2107,7 @@
                     <a:noFill/>
                     <a:ln>
                       <a:noFill/>
-                      <a:prstDash/>
+                      <a:prstDash val="solid"/>
                     </a:ln>
                   </pic:spPr>
                 </pic:pic>
@@ -2127,12 +2119,22 @@
     </w:p>
     <w:p>
       <w:pPr>
-        <w:pStyle w:val="Standard"/>
-      </w:pPr>
-    </w:p>
-    <w:p>
-      <w:pPr>
-        <w:pStyle w:val="Standard"/>
+        <w:pStyle w:val="5"/>
+      </w:pPr>
+    </w:p>
+    <w:p>
+      <w:r>
+        <w:br w:type="page"/>
+      </w:r>
+    </w:p>
+    <w:p>
+      <w:pPr>
+        <w:pStyle w:val="5"/>
+      </w:pPr>
+    </w:p>
+    <w:p>
+      <w:pPr>
+        <w:pStyle w:val="5"/>
       </w:pPr>
       <w:r>
         <w:t>level 5</w:t>
@@ -2140,33 +2142,119 @@
     </w:p>
     <w:p>
       <w:pPr>
-        <w:pStyle w:val="Standard"/>
-      </w:pPr>
-    </w:p>
-    <w:p>
-      <w:pPr>
-        <w:pStyle w:val="Standard"/>
-      </w:pPr>
+        <w:pStyle w:val="5"/>
+      </w:pPr>
+    </w:p>
+    <w:p>
+      <w:pPr>
+        <w:pStyle w:val="5"/>
+        <w:rPr>
+          <w:rFonts w:hint="default"/>
+          <w:lang w:val="en-US"/>
+        </w:rPr>
+      </w:pPr>
+      <w:r>
+        <w:rPr>
+          <w:rFonts w:hint="default"/>
+          <w:lang w:val="en-US"/>
+        </w:rPr>
+        <w:t>Q1</w:t>
+      </w:r>
+    </w:p>
+    <w:p>
+      <w:pPr>
+        <w:pStyle w:val="5"/>
+        <w:rPr>
+          <w:rFonts w:hint="default"/>
+          <w:lang w:val="en-US"/>
+        </w:rPr>
+      </w:pPr>
+    </w:p>
+    <w:p>
+      <w:pPr>
+        <w:pStyle w:val="5"/>
+        <w:rPr>
+          <w:rFonts w:hint="default"/>
+          <w:lang w:val="en-US"/>
+        </w:rPr>
+      </w:pPr>
+      <w:r>
+        <w:drawing>
+          <wp:inline distT="0" distB="0" distL="114300" distR="114300">
+            <wp:extent cx="2049145" cy="676275"/>
+            <wp:effectExtent l="0" t="0" r="8255" b="9525"/>
+            <wp:docPr id="50" name="Picture 1"/>
+            <wp:cNvGraphicFramePr>
+              <a:graphicFrameLocks xmlns:a="http://schemas.openxmlformats.org/drawingml/2006/main" noChangeAspect="1"/>
+            </wp:cNvGraphicFramePr>
+            <a:graphic xmlns:a="http://schemas.openxmlformats.org/drawingml/2006/main">
+              <a:graphicData uri="http://schemas.openxmlformats.org/drawingml/2006/picture">
+                <pic:pic xmlns:pic="http://schemas.openxmlformats.org/drawingml/2006/picture">
+                  <pic:nvPicPr>
+                    <pic:cNvPr id="50" name="Picture 1"/>
+                    <pic:cNvPicPr>
+                      <a:picLocks noChangeAspect="1"/>
+                    </pic:cNvPicPr>
+                  </pic:nvPicPr>
+                  <pic:blipFill>
+                    <a:blip r:embed="rId33"/>
+                    <a:stretch>
+                      <a:fillRect/>
+                    </a:stretch>
+                  </pic:blipFill>
+                  <pic:spPr>
+                    <a:xfrm>
+                      <a:off x="0" y="0"/>
+                      <a:ext cx="2049145" cy="676275"/>
+                    </a:xfrm>
+                    <a:prstGeom prst="rect">
+                      <a:avLst/>
+                    </a:prstGeom>
+                    <a:noFill/>
+                    <a:ln>
+                      <a:noFill/>
+                    </a:ln>
+                  </pic:spPr>
+                </pic:pic>
+              </a:graphicData>
+            </a:graphic>
+          </wp:inline>
+        </w:drawing>
+      </w:r>
+    </w:p>
+    <w:p>
+      <w:pPr>
+        <w:pStyle w:val="5"/>
+      </w:pPr>
+    </w:p>
+    <w:p>
+      <w:pPr>
+        <w:pStyle w:val="5"/>
+      </w:pPr>
+      <w:r>
+        <w:rPr>
+          <w:rFonts w:hint="default"/>
+          <w:lang w:val="en-US"/>
+        </w:rPr>
+        <w:t>Q</w:t>
+      </w:r>
       <w:r>
         <w:t>2</w:t>
       </w:r>
     </w:p>
     <w:p>
       <w:pPr>
-        <w:pStyle w:val="Standard"/>
-      </w:pPr>
-    </w:p>
-    <w:p>
-      <w:pPr>
-        <w:pStyle w:val="Standard"/>
-      </w:pPr>
-      <w:r>
-        <w:rPr>
-          <w:noProof/>
-        </w:rPr>
+        <w:pStyle w:val="5"/>
+      </w:pPr>
+    </w:p>
+    <w:p>
+      <w:pPr>
+        <w:pStyle w:val="5"/>
+      </w:pPr>
+      <w:r>
         <w:drawing>
           <wp:inline distT="0" distB="0" distL="0" distR="0">
-            <wp:extent cx="2749692" cy="590428"/>
+            <wp:extent cx="2749550" cy="589915"/>
             <wp:effectExtent l="0" t="0" r="0" b="122"/>
             <wp:docPr id="32" name="Picture 14"/>
             <wp:cNvGraphicFramePr/>
@@ -2174,13 +2262,12 @@
               <a:graphicData uri="http://schemas.openxmlformats.org/drawingml/2006/picture">
                 <pic:pic xmlns:pic="http://schemas.openxmlformats.org/drawingml/2006/picture">
                   <pic:nvPicPr>
-                    <pic:cNvPr id="0" name=""/>
+                    <pic:cNvPr id="32" name="Picture 14"/>
                     <pic:cNvPicPr/>
                   </pic:nvPicPr>
                   <pic:blipFill>
-                    <a:blip r:embed="rId35">
+                    <a:blip r:embed="rId34">
                       <a:lum/>
-                      <a:alphaModFix/>
                     </a:blip>
                     <a:srcRect/>
                     <a:stretch>
@@ -2198,7 +2285,7 @@
                     <a:noFill/>
                     <a:ln>
                       <a:noFill/>
-                      <a:prstDash/>
+                      <a:prstDash val="solid"/>
                     </a:ln>
                   </pic:spPr>
                 </pic:pic>
@@ -2210,20 +2297,17 @@
     </w:p>
     <w:p>
       <w:pPr>
-        <w:pStyle w:val="Standard"/>
-      </w:pPr>
-    </w:p>
-    <w:p>
-      <w:pPr>
-        <w:pStyle w:val="Standard"/>
-      </w:pPr>
-      <w:r>
-        <w:rPr>
-          <w:noProof/>
-        </w:rPr>
+        <w:pStyle w:val="5"/>
+      </w:pPr>
+    </w:p>
+    <w:p>
+      <w:pPr>
+        <w:pStyle w:val="5"/>
+      </w:pPr>
+      <w:r>
         <w:drawing>
           <wp:inline distT="0" distB="0" distL="0" distR="0">
-            <wp:extent cx="6159581" cy="254477"/>
+            <wp:extent cx="6159500" cy="254000"/>
             <wp:effectExtent l="0" t="0" r="0" b="0"/>
             <wp:docPr id="33" name="Picture 15"/>
             <wp:cNvGraphicFramePr/>
@@ -2231,13 +2315,12 @@
               <a:graphicData uri="http://schemas.openxmlformats.org/drawingml/2006/picture">
                 <pic:pic xmlns:pic="http://schemas.openxmlformats.org/drawingml/2006/picture">
                   <pic:nvPicPr>
-                    <pic:cNvPr id="0" name=""/>
+                    <pic:cNvPr id="33" name="Picture 15"/>
                     <pic:cNvPicPr/>
                   </pic:nvPicPr>
                   <pic:blipFill>
-                    <a:blip r:embed="rId36">
+                    <a:blip r:embed="rId35">
                       <a:lum/>
-                      <a:alphaModFix/>
                     </a:blip>
                     <a:srcRect r="16719" b="-549"/>
                     <a:stretch>
@@ -2255,7 +2338,7 @@
                     <a:noFill/>
                     <a:ln>
                       <a:noFill/>
-                      <a:prstDash/>
+                      <a:prstDash val="solid"/>
                     </a:ln>
                   </pic:spPr>
                 </pic:pic>
@@ -2267,38 +2350,37 @@
     </w:p>
     <w:p>
       <w:pPr>
-        <w:pStyle w:val="Standard"/>
-      </w:pPr>
-    </w:p>
-    <w:p>
-      <w:pPr>
-        <w:pStyle w:val="Standard"/>
-      </w:pPr>
-    </w:p>
-    <w:p>
-      <w:pPr>
-        <w:pStyle w:val="Standard"/>
-      </w:pPr>
+        <w:pStyle w:val="5"/>
+      </w:pPr>
+    </w:p>
+    <w:p>
+      <w:pPr>
+        <w:pStyle w:val="5"/>
+      </w:pPr>
+      <w:r>
+        <w:rPr>
+          <w:rFonts w:hint="default"/>
+          <w:lang w:val="en-US"/>
+        </w:rPr>
+        <w:t>Q</w:t>
+      </w:r>
       <w:r>
         <w:t>3</w:t>
       </w:r>
     </w:p>
     <w:p>
       <w:pPr>
-        <w:pStyle w:val="Standard"/>
-      </w:pPr>
-    </w:p>
-    <w:p>
-      <w:pPr>
-        <w:pStyle w:val="Standard"/>
-      </w:pPr>
-      <w:r>
-        <w:rPr>
-          <w:noProof/>
-        </w:rPr>
+        <w:pStyle w:val="5"/>
+      </w:pPr>
+    </w:p>
+    <w:p>
+      <w:pPr>
+        <w:pStyle w:val="5"/>
+      </w:pPr>
+      <w:r>
         <w:drawing>
           <wp:inline distT="0" distB="0" distL="0" distR="0">
-            <wp:extent cx="1924171" cy="447873"/>
+            <wp:extent cx="1924050" cy="447675"/>
             <wp:effectExtent l="0" t="0" r="0" b="9327"/>
             <wp:docPr id="34" name="Picture 16"/>
             <wp:cNvGraphicFramePr/>
@@ -2306,13 +2388,12 @@
               <a:graphicData uri="http://schemas.openxmlformats.org/drawingml/2006/picture">
                 <pic:pic xmlns:pic="http://schemas.openxmlformats.org/drawingml/2006/picture">
                   <pic:nvPicPr>
-                    <pic:cNvPr id="0" name=""/>
+                    <pic:cNvPr id="34" name="Picture 16"/>
                     <pic:cNvPicPr/>
                   </pic:nvPicPr>
                   <pic:blipFill>
-                    <a:blip r:embed="rId37">
+                    <a:blip r:embed="rId36">
                       <a:lum/>
-                      <a:alphaModFix/>
                     </a:blip>
                     <a:srcRect/>
                     <a:stretch>
@@ -2330,7 +2411,7 @@
                     <a:noFill/>
                     <a:ln>
                       <a:noFill/>
-                      <a:prstDash/>
+                      <a:prstDash val="solid"/>
                     </a:ln>
                   </pic:spPr>
                 </pic:pic>
@@ -2342,21 +2423,17 @@
     </w:p>
     <w:p>
       <w:pPr>
-        <w:pStyle w:val="Standard"/>
-      </w:pPr>
-    </w:p>
-    <w:p>
-      <w:pPr>
-        <w:pStyle w:val="Standard"/>
-        <w:pageBreakBefore/>
-      </w:pPr>
-      <w:r>
-        <w:rPr>
-          <w:noProof/>
-        </w:rPr>
+        <w:pStyle w:val="5"/>
+      </w:pPr>
+    </w:p>
+    <w:p>
+      <w:pPr>
+        <w:pStyle w:val="5"/>
+      </w:pPr>
+      <w:r>
         <w:drawing>
           <wp:inline distT="0" distB="0" distL="0" distR="0">
-            <wp:extent cx="3112891" cy="995781"/>
+            <wp:extent cx="3112770" cy="995680"/>
             <wp:effectExtent l="0" t="0" r="0" b="0"/>
             <wp:docPr id="35" name="Picture 17"/>
             <wp:cNvGraphicFramePr/>
@@ -2364,13 +2441,12 @@
               <a:graphicData uri="http://schemas.openxmlformats.org/drawingml/2006/picture">
                 <pic:pic xmlns:pic="http://schemas.openxmlformats.org/drawingml/2006/picture">
                   <pic:nvPicPr>
-                    <pic:cNvPr id="0" name=""/>
+                    <pic:cNvPr id="35" name="Picture 17"/>
                     <pic:cNvPicPr/>
                   </pic:nvPicPr>
                   <pic:blipFill>
-                    <a:blip r:embed="rId38">
+                    <a:blip r:embed="rId37">
                       <a:lum/>
-                      <a:alphaModFix/>
                     </a:blip>
                     <a:srcRect/>
                     <a:stretch>
@@ -2388,7 +2464,7 @@
                     <a:noFill/>
                     <a:ln>
                       <a:noFill/>
-                      <a:prstDash/>
+                      <a:prstDash val="solid"/>
                     </a:ln>
                   </pic:spPr>
                 </pic:pic>
@@ -2400,33 +2476,37 @@
     </w:p>
     <w:p>
       <w:pPr>
-        <w:pStyle w:val="Standard"/>
-      </w:pPr>
-    </w:p>
-    <w:p>
-      <w:pPr>
-        <w:pStyle w:val="Standard"/>
-      </w:pPr>
+        <w:pStyle w:val="5"/>
+      </w:pPr>
+    </w:p>
+    <w:p>
+      <w:pPr>
+        <w:pStyle w:val="5"/>
+      </w:pPr>
+      <w:r>
+        <w:rPr>
+          <w:rFonts w:hint="default"/>
+          <w:lang w:val="en-US"/>
+        </w:rPr>
+        <w:t>Q</w:t>
+      </w:r>
       <w:r>
         <w:t>4</w:t>
       </w:r>
     </w:p>
     <w:p>
       <w:pPr>
-        <w:pStyle w:val="Standard"/>
-      </w:pPr>
-    </w:p>
-    <w:p>
-      <w:pPr>
-        <w:pStyle w:val="Standard"/>
-      </w:pPr>
-      <w:r>
-        <w:rPr>
-          <w:noProof/>
-        </w:rPr>
+        <w:pStyle w:val="5"/>
+      </w:pPr>
+    </w:p>
+    <w:p>
+      <w:pPr>
+        <w:pStyle w:val="5"/>
+      </w:pPr>
+      <w:r>
         <w:drawing>
           <wp:inline distT="0" distB="0" distL="0" distR="0">
-            <wp:extent cx="4477999" cy="1379921"/>
+            <wp:extent cx="4477385" cy="1379855"/>
             <wp:effectExtent l="0" t="0" r="0" b="0"/>
             <wp:docPr id="36" name="Picture 19"/>
             <wp:cNvGraphicFramePr/>
@@ -2434,13 +2514,12 @@
               <a:graphicData uri="http://schemas.openxmlformats.org/drawingml/2006/picture">
                 <pic:pic xmlns:pic="http://schemas.openxmlformats.org/drawingml/2006/picture">
                   <pic:nvPicPr>
-                    <pic:cNvPr id="0" name=""/>
+                    <pic:cNvPr id="36" name="Picture 19"/>
                     <pic:cNvPicPr/>
                   </pic:nvPicPr>
                   <pic:blipFill>
-                    <a:blip r:embed="rId39">
+                    <a:blip r:embed="rId38">
                       <a:lum/>
-                      <a:alphaModFix/>
                     </a:blip>
                     <a:srcRect/>
                     <a:stretch>
@@ -2458,7 +2537,7 @@
                     <a:noFill/>
                     <a:ln>
                       <a:noFill/>
-                      <a:prstDash/>
+                      <a:prstDash val="solid"/>
                     </a:ln>
                   </pic:spPr>
                 </pic:pic>
@@ -2470,20 +2549,17 @@
     </w:p>
     <w:p>
       <w:pPr>
-        <w:pStyle w:val="Standard"/>
-      </w:pPr>
-    </w:p>
-    <w:p>
-      <w:pPr>
-        <w:pStyle w:val="Standard"/>
-      </w:pPr>
-      <w:r>
-        <w:rPr>
-          <w:noProof/>
-        </w:rPr>
+        <w:pStyle w:val="5"/>
+      </w:pPr>
+    </w:p>
+    <w:p>
+      <w:pPr>
+        <w:pStyle w:val="5"/>
+      </w:pPr>
+      <w:r>
         <w:drawing>
           <wp:inline distT="0" distB="0" distL="0" distR="0">
-            <wp:extent cx="4432279" cy="937442"/>
+            <wp:extent cx="4431665" cy="937260"/>
             <wp:effectExtent l="0" t="0" r="6371" b="0"/>
             <wp:docPr id="37" name="Picture 18"/>
             <wp:cNvGraphicFramePr/>
@@ -2491,13 +2567,12 @@
               <a:graphicData uri="http://schemas.openxmlformats.org/drawingml/2006/picture">
                 <pic:pic xmlns:pic="http://schemas.openxmlformats.org/drawingml/2006/picture">
                   <pic:nvPicPr>
-                    <pic:cNvPr id="0" name=""/>
+                    <pic:cNvPr id="37" name="Picture 18"/>
                     <pic:cNvPicPr/>
                   </pic:nvPicPr>
                   <pic:blipFill>
-                    <a:blip r:embed="rId40">
+                    <a:blip r:embed="rId39">
                       <a:lum/>
-                      <a:alphaModFix/>
                     </a:blip>
                     <a:srcRect/>
                     <a:stretch>
@@ -2515,7 +2590,7 @@
                     <a:noFill/>
                     <a:ln>
                       <a:noFill/>
-                      <a:prstDash/>
+                      <a:prstDash val="solid"/>
                     </a:ln>
                   </pic:spPr>
                 </pic:pic>
@@ -2527,33 +2602,41 @@
     </w:p>
     <w:p>
       <w:pPr>
-        <w:pStyle w:val="Standard"/>
-      </w:pPr>
-    </w:p>
-    <w:p>
-      <w:pPr>
-        <w:pStyle w:val="Standard"/>
+        <w:pStyle w:val="5"/>
+      </w:pPr>
+    </w:p>
+    <w:p>
+      <w:pPr>
+        <w:pStyle w:val="5"/>
+        <w:rPr>
+          <w:rFonts w:hint="default"/>
+          <w:lang w:val="en-US"/>
+        </w:rPr>
       </w:pPr>
       <w:r>
         <w:t>level 6</w:t>
       </w:r>
-    </w:p>
-    <w:p>
-      <w:pPr>
-        <w:pStyle w:val="Standard"/>
-      </w:pPr>
-    </w:p>
-    <w:p>
-      <w:pPr>
-        <w:pStyle w:val="Standard"/>
-      </w:pPr>
-      <w:r>
-        <w:rPr>
-          <w:noProof/>
-        </w:rPr>
+      <w:r>
+        <w:rPr>
+          <w:rFonts w:hint="default"/>
+          <w:lang w:val="en-US"/>
+        </w:rPr>
+        <w:t xml:space="preserve"> Q1</w:t>
+      </w:r>
+    </w:p>
+    <w:p>
+      <w:pPr>
+        <w:pStyle w:val="5"/>
+      </w:pPr>
+    </w:p>
+    <w:p>
+      <w:pPr>
+        <w:pStyle w:val="5"/>
+      </w:pPr>
+      <w:r>
         <w:drawing>
           <wp:inline distT="0" distB="0" distL="0" distR="0">
-            <wp:extent cx="3050621" cy="612739"/>
+            <wp:extent cx="3050540" cy="612140"/>
             <wp:effectExtent l="0" t="0" r="0" b="0"/>
             <wp:docPr id="38" name="Image20"/>
             <wp:cNvGraphicFramePr/>
@@ -2561,13 +2644,12 @@
               <a:graphicData uri="http://schemas.openxmlformats.org/drawingml/2006/picture">
                 <pic:pic xmlns:pic="http://schemas.openxmlformats.org/drawingml/2006/picture">
                   <pic:nvPicPr>
-                    <pic:cNvPr id="0" name=""/>
+                    <pic:cNvPr id="38" name="Image20"/>
                     <pic:cNvPicPr/>
                   </pic:nvPicPr>
                   <pic:blipFill>
-                    <a:blip r:embed="rId41">
+                    <a:blip r:embed="rId40">
                       <a:lum/>
-                      <a:alphaModFix/>
                     </a:blip>
                     <a:srcRect/>
                     <a:stretch>
@@ -2585,7 +2667,7 @@
                     <a:noFill/>
                     <a:ln>
                       <a:noFill/>
-                      <a:prstDash/>
+                      <a:prstDash val="solid"/>
                     </a:ln>
                   </pic:spPr>
                 </pic:pic>
@@ -2597,33 +2679,37 @@
     </w:p>
     <w:p>
       <w:pPr>
-        <w:pStyle w:val="Standard"/>
-      </w:pPr>
-    </w:p>
-    <w:p>
-      <w:pPr>
-        <w:pStyle w:val="Standard"/>
-      </w:pPr>
+        <w:pStyle w:val="5"/>
+      </w:pPr>
+    </w:p>
+    <w:p>
+      <w:pPr>
+        <w:pStyle w:val="5"/>
+      </w:pPr>
+      <w:r>
+        <w:rPr>
+          <w:rFonts w:hint="default"/>
+          <w:lang w:val="en-US"/>
+        </w:rPr>
+        <w:t>Q</w:t>
+      </w:r>
       <w:r>
         <w:t>2</w:t>
       </w:r>
     </w:p>
     <w:p>
       <w:pPr>
-        <w:pStyle w:val="Standard"/>
-      </w:pPr>
-    </w:p>
-    <w:p>
-      <w:pPr>
-        <w:pStyle w:val="Standard"/>
-      </w:pPr>
-      <w:r>
-        <w:rPr>
-          <w:noProof/>
-        </w:rPr>
+        <w:pStyle w:val="5"/>
+      </w:pPr>
+    </w:p>
+    <w:p>
+      <w:pPr>
+        <w:pStyle w:val="5"/>
+      </w:pPr>
+      <w:r>
         <w:drawing>
           <wp:inline distT="0" distB="0" distL="0" distR="0">
-            <wp:extent cx="4399178" cy="691560"/>
+            <wp:extent cx="4398645" cy="691515"/>
             <wp:effectExtent l="0" t="0" r="1372" b="0"/>
             <wp:docPr id="39" name="Image21"/>
             <wp:cNvGraphicFramePr/>
@@ -2631,13 +2717,12 @@
               <a:graphicData uri="http://schemas.openxmlformats.org/drawingml/2006/picture">
                 <pic:pic xmlns:pic="http://schemas.openxmlformats.org/drawingml/2006/picture">
                   <pic:nvPicPr>
-                    <pic:cNvPr id="0" name=""/>
+                    <pic:cNvPr id="39" name="Image21"/>
                     <pic:cNvPicPr/>
                   </pic:nvPicPr>
                   <pic:blipFill>
-                    <a:blip r:embed="rId42">
+                    <a:blip r:embed="rId41">
                       <a:lum/>
-                      <a:alphaModFix/>
                     </a:blip>
                     <a:srcRect/>
                     <a:stretch>
@@ -2655,7 +2740,7 @@
                     <a:noFill/>
                     <a:ln>
                       <a:noFill/>
-                      <a:prstDash/>
+                      <a:prstDash val="solid"/>
                     </a:ln>
                   </pic:spPr>
                 </pic:pic>
@@ -2667,33 +2752,37 @@
     </w:p>
     <w:p>
       <w:pPr>
-        <w:pStyle w:val="Standard"/>
-      </w:pPr>
-    </w:p>
-    <w:p>
-      <w:pPr>
-        <w:pStyle w:val="Standard"/>
-      </w:pPr>
+        <w:pStyle w:val="5"/>
+      </w:pPr>
+    </w:p>
+    <w:p>
+      <w:pPr>
+        <w:pStyle w:val="5"/>
+      </w:pPr>
+      <w:r>
+        <w:rPr>
+          <w:rFonts w:hint="default"/>
+          <w:lang w:val="en-US"/>
+        </w:rPr>
+        <w:t>Q</w:t>
+      </w:r>
       <w:r>
         <w:t>3</w:t>
       </w:r>
     </w:p>
     <w:p>
       <w:pPr>
-        <w:pStyle w:val="Standard"/>
-      </w:pPr>
-    </w:p>
-    <w:p>
-      <w:pPr>
-        <w:pStyle w:val="Standard"/>
-      </w:pPr>
-      <w:r>
-        <w:rPr>
-          <w:noProof/>
-        </w:rPr>
+        <w:pStyle w:val="5"/>
+      </w:pPr>
+    </w:p>
+    <w:p>
+      <w:pPr>
+        <w:pStyle w:val="5"/>
+      </w:pPr>
+      <w:r>
         <w:drawing>
           <wp:inline distT="0" distB="0" distL="0" distR="0">
-            <wp:extent cx="5082509" cy="1482150"/>
+            <wp:extent cx="5081905" cy="1482090"/>
             <wp:effectExtent l="0" t="0" r="3841" b="3750"/>
             <wp:docPr id="40" name="Image22"/>
             <wp:cNvGraphicFramePr/>
@@ -2701,13 +2790,12 @@
               <a:graphicData uri="http://schemas.openxmlformats.org/drawingml/2006/picture">
                 <pic:pic xmlns:pic="http://schemas.openxmlformats.org/drawingml/2006/picture">
                   <pic:nvPicPr>
-                    <pic:cNvPr id="0" name=""/>
+                    <pic:cNvPr id="40" name="Image22"/>
                     <pic:cNvPicPr/>
                   </pic:nvPicPr>
                   <pic:blipFill>
-                    <a:blip r:embed="rId43">
+                    <a:blip r:embed="rId42">
                       <a:lum/>
-                      <a:alphaModFix/>
                     </a:blip>
                     <a:srcRect/>
                     <a:stretch>
@@ -2725,7 +2813,7 @@
                     <a:noFill/>
                     <a:ln>
                       <a:noFill/>
-                      <a:prstDash/>
+                      <a:prstDash val="solid"/>
                     </a:ln>
                   </pic:spPr>
                 </pic:pic>
@@ -2737,44 +2825,52 @@
     </w:p>
     <w:p>
       <w:pPr>
-        <w:pStyle w:val="Standard"/>
-      </w:pPr>
-    </w:p>
-    <w:p>
-      <w:pPr>
-        <w:pStyle w:val="Standard"/>
+        <w:pStyle w:val="5"/>
+      </w:pPr>
+    </w:p>
+    <w:p>
+      <w:pPr>
+        <w:pStyle w:val="5"/>
         <w:pageBreakBefore/>
       </w:pPr>
     </w:p>
     <w:p>
       <w:pPr>
-        <w:pStyle w:val="Standard"/>
-      </w:pPr>
-    </w:p>
-    <w:p>
-      <w:pPr>
-        <w:pStyle w:val="Standard"/>
+        <w:pStyle w:val="5"/>
+      </w:pPr>
+    </w:p>
+    <w:p>
+      <w:pPr>
+        <w:pStyle w:val="5"/>
+        <w:rPr>
+          <w:rFonts w:hint="default"/>
+          <w:lang w:val="en-US"/>
+        </w:rPr>
       </w:pPr>
       <w:r>
         <w:t>level 7</w:t>
       </w:r>
-    </w:p>
-    <w:p>
-      <w:pPr>
-        <w:pStyle w:val="Standard"/>
-      </w:pPr>
-    </w:p>
-    <w:p>
-      <w:pPr>
-        <w:pStyle w:val="Standard"/>
-      </w:pPr>
-      <w:r>
-        <w:rPr>
-          <w:noProof/>
-        </w:rPr>
+      <w:r>
+        <w:rPr>
+          <w:rFonts w:hint="default"/>
+          <w:lang w:val="en-US"/>
+        </w:rPr>
+        <w:t xml:space="preserve"> Q1</w:t>
+      </w:r>
+    </w:p>
+    <w:p>
+      <w:pPr>
+        <w:pStyle w:val="5"/>
+      </w:pPr>
+    </w:p>
+    <w:p>
+      <w:pPr>
+        <w:pStyle w:val="5"/>
+      </w:pPr>
+      <w:r>
         <w:drawing>
           <wp:inline distT="0" distB="0" distL="0" distR="0">
-            <wp:extent cx="9184325" cy="1855043"/>
+            <wp:extent cx="9184005" cy="1854835"/>
             <wp:effectExtent l="7041" t="0" r="4816" b="4816"/>
             <wp:docPr id="41" name="Picture 5"/>
             <wp:cNvGraphicFramePr/>
@@ -2782,13 +2878,12 @@
               <a:graphicData uri="http://schemas.openxmlformats.org/drawingml/2006/picture">
                 <pic:pic xmlns:pic="http://schemas.openxmlformats.org/drawingml/2006/picture">
                   <pic:nvPicPr>
-                    <pic:cNvPr id="0" name=""/>
+                    <pic:cNvPr id="41" name="Picture 5"/>
                     <pic:cNvPicPr/>
                   </pic:nvPicPr>
                   <pic:blipFill>
-                    <a:blip r:embed="rId44">
+                    <a:blip r:embed="rId43">
                       <a:lum/>
-                      <a:alphaModFix/>
                     </a:blip>
                     <a:srcRect/>
                     <a:stretch>
@@ -2817,34 +2912,50 @@
     </w:p>
     <w:p>
       <w:pPr>
-        <w:pStyle w:val="Standard"/>
-      </w:pPr>
-    </w:p>
-    <w:p>
-      <w:pPr>
-        <w:pStyle w:val="Standard"/>
+        <w:pStyle w:val="5"/>
+      </w:pPr>
+    </w:p>
+    <w:p>
+      <w:pPr>
+        <w:pStyle w:val="5"/>
         <w:pageBreakBefore/>
       </w:pPr>
       <w:r>
-        <w:t>2a</w:t>
-      </w:r>
-    </w:p>
-    <w:p>
-      <w:pPr>
-        <w:pStyle w:val="Standard"/>
-      </w:pPr>
-    </w:p>
-    <w:p>
-      <w:pPr>
-        <w:pStyle w:val="Standard"/>
-      </w:pPr>
-      <w:r>
-        <w:rPr>
-          <w:noProof/>
-        </w:rPr>
+        <w:rPr>
+          <w:rFonts w:hint="default"/>
+          <w:lang w:val="en-US"/>
+        </w:rPr>
+        <w:t>Q</w:t>
+      </w:r>
+      <w:bookmarkStart w:id="1" w:name="_GoBack"/>
+      <w:bookmarkEnd w:id="1"/>
+      <w:r>
+        <w:t>2</w:t>
+      </w:r>
+      <w:r>
+        <w:rPr>
+          <w:rFonts w:hint="default"/>
+          <w:lang w:val="en-US"/>
+        </w:rPr>
+        <w:t xml:space="preserve"> </w:t>
+      </w:r>
+      <w:r>
+        <w:t>a</w:t>
+      </w:r>
+    </w:p>
+    <w:p>
+      <w:pPr>
+        <w:pStyle w:val="5"/>
+      </w:pPr>
+    </w:p>
+    <w:p>
+      <w:pPr>
+        <w:pStyle w:val="5"/>
+      </w:pPr>
+      <w:r>
         <w:drawing>
           <wp:inline distT="0" distB="0" distL="0" distR="0">
-            <wp:extent cx="6699260" cy="924458"/>
+            <wp:extent cx="6699250" cy="923925"/>
             <wp:effectExtent l="0" t="0" r="6340" b="8992"/>
             <wp:docPr id="42" name="Image23"/>
             <wp:cNvGraphicFramePr/>
@@ -2852,13 +2963,12 @@
               <a:graphicData uri="http://schemas.openxmlformats.org/drawingml/2006/picture">
                 <pic:pic xmlns:pic="http://schemas.openxmlformats.org/drawingml/2006/picture">
                   <pic:nvPicPr>
-                    <pic:cNvPr id="0" name=""/>
+                    <pic:cNvPr id="42" name="Image23"/>
                     <pic:cNvPicPr/>
                   </pic:nvPicPr>
                   <pic:blipFill>
-                    <a:blip r:embed="rId45">
+                    <a:blip r:embed="rId44">
                       <a:lum/>
-                      <a:alphaModFix/>
                     </a:blip>
                     <a:srcRect/>
                     <a:stretch>
@@ -2876,7 +2986,7 @@
                     <a:noFill/>
                     <a:ln>
                       <a:noFill/>
-                      <a:prstDash/>
+                      <a:prstDash val="solid"/>
                     </a:ln>
                   </pic:spPr>
                 </pic:pic>
@@ -2888,12 +2998,12 @@
     </w:p>
     <w:p>
       <w:pPr>
-        <w:pStyle w:val="Standard"/>
-      </w:pPr>
-    </w:p>
-    <w:p>
-      <w:pPr>
-        <w:pStyle w:val="Standard"/>
+        <w:pStyle w:val="5"/>
+      </w:pPr>
+    </w:p>
+    <w:p>
+      <w:pPr>
+        <w:pStyle w:val="5"/>
       </w:pPr>
       <w:r>
         <w:t>b</w:t>
@@ -2901,20 +3011,17 @@
     </w:p>
     <w:p>
       <w:pPr>
-        <w:pStyle w:val="Standard"/>
-      </w:pPr>
-    </w:p>
-    <w:p>
-      <w:pPr>
-        <w:pStyle w:val="Standard"/>
-      </w:pPr>
-      <w:r>
-        <w:rPr>
-          <w:noProof/>
-        </w:rPr>
+        <w:pStyle w:val="5"/>
+      </w:pPr>
+    </w:p>
+    <w:p>
+      <w:pPr>
+        <w:pStyle w:val="5"/>
+      </w:pPr>
+      <w:r>
         <w:drawing>
           <wp:inline distT="0" distB="0" distL="0" distR="0">
-            <wp:extent cx="6821241" cy="1362638"/>
+            <wp:extent cx="6821170" cy="1362075"/>
             <wp:effectExtent l="0" t="0" r="0" b="8962"/>
             <wp:docPr id="43" name="Image24"/>
             <wp:cNvGraphicFramePr/>
@@ -2922,13 +3029,12 @@
               <a:graphicData uri="http://schemas.openxmlformats.org/drawingml/2006/picture">
                 <pic:pic xmlns:pic="http://schemas.openxmlformats.org/drawingml/2006/picture">
                   <pic:nvPicPr>
-                    <pic:cNvPr id="0" name=""/>
+                    <pic:cNvPr id="43" name="Image24"/>
                     <pic:cNvPicPr/>
                   </pic:nvPicPr>
                   <pic:blipFill>
-                    <a:blip r:embed="rId46">
+                    <a:blip r:embed="rId45">
                       <a:lum/>
-                      <a:alphaModFix/>
                     </a:blip>
                     <a:srcRect/>
                     <a:stretch>
@@ -2946,7 +3052,7 @@
                     <a:noFill/>
                     <a:ln>
                       <a:noFill/>
-                      <a:prstDash/>
+                      <a:prstDash val="solid"/>
                     </a:ln>
                   </pic:spPr>
                 </pic:pic>
@@ -2958,12 +3064,12 @@
     </w:p>
     <w:p>
       <w:pPr>
-        <w:pStyle w:val="Standard"/>
-      </w:pPr>
-    </w:p>
-    <w:p>
-      <w:pPr>
-        <w:pStyle w:val="Standard"/>
+        <w:pStyle w:val="5"/>
+      </w:pPr>
+    </w:p>
+    <w:p>
+      <w:pPr>
+        <w:pStyle w:val="5"/>
       </w:pPr>
       <w:r>
         <w:t>c</w:t>
@@ -2971,20 +3077,17 @@
     </w:p>
     <w:p>
       <w:pPr>
-        <w:pStyle w:val="Standard"/>
-      </w:pPr>
-    </w:p>
-    <w:p>
-      <w:pPr>
-        <w:pStyle w:val="Standard"/>
-      </w:pPr>
-      <w:r>
-        <w:rPr>
-          <w:noProof/>
-        </w:rPr>
+        <w:pStyle w:val="5"/>
+      </w:pPr>
+    </w:p>
+    <w:p>
+      <w:pPr>
+        <w:pStyle w:val="5"/>
+      </w:pPr>
+      <w:r>
         <w:drawing>
           <wp:inline distT="0" distB="0" distL="0" distR="0">
-            <wp:extent cx="2658252" cy="802111"/>
+            <wp:extent cx="2658110" cy="802005"/>
             <wp:effectExtent l="0" t="0" r="8748" b="0"/>
             <wp:docPr id="44" name="Image25"/>
             <wp:cNvGraphicFramePr/>
@@ -2992,13 +3095,12 @@
               <a:graphicData uri="http://schemas.openxmlformats.org/drawingml/2006/picture">
                 <pic:pic xmlns:pic="http://schemas.openxmlformats.org/drawingml/2006/picture">
                   <pic:nvPicPr>
-                    <pic:cNvPr id="0" name=""/>
+                    <pic:cNvPr id="44" name="Image25"/>
                     <pic:cNvPicPr/>
                   </pic:nvPicPr>
                   <pic:blipFill>
-                    <a:blip r:embed="rId47">
+                    <a:blip r:embed="rId46">
                       <a:lum/>
-                      <a:alphaModFix/>
                     </a:blip>
                     <a:srcRect/>
                     <a:stretch>
@@ -3016,7 +3118,7 @@
                     <a:noFill/>
                     <a:ln>
                       <a:noFill/>
-                      <a:prstDash/>
+                      <a:prstDash val="solid"/>
                     </a:ln>
                   </pic:spPr>
                 </pic:pic>
@@ -3028,12 +3130,12 @@
     </w:p>
     <w:p>
       <w:pPr>
-        <w:pStyle w:val="Standard"/>
-      </w:pPr>
-    </w:p>
-    <w:p>
-      <w:pPr>
-        <w:pStyle w:val="Standard"/>
+        <w:pStyle w:val="5"/>
+      </w:pPr>
+    </w:p>
+    <w:p>
+      <w:pPr>
+        <w:pStyle w:val="5"/>
       </w:pPr>
       <w:r>
         <w:t>d</w:t>
@@ -3041,20 +3143,17 @@
     </w:p>
     <w:p>
       <w:pPr>
-        <w:pStyle w:val="Standard"/>
-      </w:pPr>
-    </w:p>
-    <w:p>
-      <w:pPr>
-        <w:pStyle w:val="Standard"/>
-      </w:pPr>
-      <w:r>
-        <w:rPr>
-          <w:noProof/>
-        </w:rPr>
+        <w:pStyle w:val="5"/>
+      </w:pPr>
+    </w:p>
+    <w:p>
+      <w:pPr>
+        <w:pStyle w:val="5"/>
+      </w:pPr>
+      <w:r>
         <w:drawing>
           <wp:inline distT="0" distB="0" distL="0" distR="0">
-            <wp:extent cx="6818040" cy="1195212"/>
+            <wp:extent cx="6817995" cy="1195070"/>
             <wp:effectExtent l="0" t="0" r="1860" b="4938"/>
             <wp:docPr id="45" name="Image26"/>
             <wp:cNvGraphicFramePr/>
@@ -3062,13 +3161,12 @@
               <a:graphicData uri="http://schemas.openxmlformats.org/drawingml/2006/picture">
                 <pic:pic xmlns:pic="http://schemas.openxmlformats.org/drawingml/2006/picture">
                   <pic:nvPicPr>
-                    <pic:cNvPr id="0" name=""/>
+                    <pic:cNvPr id="45" name="Image26"/>
                     <pic:cNvPicPr/>
                   </pic:nvPicPr>
                   <pic:blipFill>
-                    <a:blip r:embed="rId48">
+                    <a:blip r:embed="rId47">
                       <a:lum/>
-                      <a:alphaModFix/>
                     </a:blip>
                     <a:srcRect/>
                     <a:stretch>
@@ -3086,7 +3184,7 @@
                     <a:noFill/>
                     <a:ln>
                       <a:noFill/>
-                      <a:prstDash/>
+                      <a:prstDash val="solid"/>
                     </a:ln>
                   </pic:spPr>
                 </pic:pic>
@@ -3098,37 +3196,37 @@
     </w:p>
     <w:p>
       <w:pPr>
-        <w:pStyle w:val="Standard"/>
-      </w:pPr>
-    </w:p>
-    <w:p>
-      <w:pPr>
-        <w:pStyle w:val="Standard"/>
-      </w:pPr>
-    </w:p>
-    <w:p>
-      <w:pPr>
-        <w:pStyle w:val="Standard"/>
-      </w:pPr>
-    </w:p>
-    <w:p>
-      <w:pPr>
-        <w:pStyle w:val="Standard"/>
-      </w:pPr>
-    </w:p>
-    <w:p>
-      <w:pPr>
-        <w:pStyle w:val="Standard"/>
-      </w:pPr>
-    </w:p>
-    <w:p>
-      <w:pPr>
-        <w:pStyle w:val="Standard"/>
-      </w:pPr>
-    </w:p>
-    <w:p>
-      <w:pPr>
-        <w:pStyle w:val="Standard"/>
+        <w:pStyle w:val="5"/>
+      </w:pPr>
+    </w:p>
+    <w:p>
+      <w:pPr>
+        <w:pStyle w:val="5"/>
+      </w:pPr>
+    </w:p>
+    <w:p>
+      <w:pPr>
+        <w:pStyle w:val="5"/>
+      </w:pPr>
+    </w:p>
+    <w:p>
+      <w:pPr>
+        <w:pStyle w:val="5"/>
+      </w:pPr>
+    </w:p>
+    <w:p>
+      <w:pPr>
+        <w:pStyle w:val="5"/>
+      </w:pPr>
+    </w:p>
+    <w:p>
+      <w:pPr>
+        <w:pStyle w:val="5"/>
+      </w:pPr>
+    </w:p>
+    <w:p>
+      <w:pPr>
+        <w:pStyle w:val="5"/>
         <w:pageBreakBefore/>
         <w:jc w:val="center"/>
         <w:rPr>
@@ -3142,25 +3240,25 @@
     </w:p>
     <w:p>
       <w:pPr>
-        <w:pStyle w:val="Standard"/>
+        <w:pStyle w:val="5"/>
         <w:jc w:val="center"/>
       </w:pPr>
     </w:p>
     <w:p>
       <w:pPr>
-        <w:pStyle w:val="Standard"/>
+        <w:pStyle w:val="5"/>
         <w:jc w:val="center"/>
       </w:pPr>
     </w:p>
     <w:p>
       <w:pPr>
-        <w:pStyle w:val="Standard"/>
+        <w:pStyle w:val="5"/>
         <w:jc w:val="center"/>
       </w:pPr>
     </w:p>
     <w:p>
       <w:pPr>
-        <w:pStyle w:val="Standard"/>
+        <w:pStyle w:val="5"/>
         <w:jc w:val="center"/>
       </w:pPr>
       <w:r>
@@ -3176,7 +3274,7 @@
     </w:p>
     <w:p>
       <w:pPr>
-        <w:pStyle w:val="Standard"/>
+        <w:pStyle w:val="5"/>
         <w:spacing w:before="240"/>
         <w:jc w:val="center"/>
       </w:pPr>
@@ -3191,7 +3289,7 @@
     </w:p>
     <w:p>
       <w:pPr>
-        <w:pStyle w:val="Standard"/>
+        <w:pStyle w:val="5"/>
         <w:spacing w:before="240"/>
         <w:jc w:val="center"/>
       </w:pPr>
@@ -3206,7 +3304,7 @@
     </w:p>
     <w:p>
       <w:pPr>
-        <w:pStyle w:val="Standard"/>
+        <w:pStyle w:val="5"/>
         <w:spacing w:before="240"/>
         <w:jc w:val="center"/>
         <w:rPr>
@@ -3218,20 +3316,19 @@
       <w:r>
         <w:rPr>
           <w:rFonts w:ascii="Times New Roman" w:hAnsi="Times New Roman" w:cs="Times New Roman"/>
-          <w:noProof/>
           <w:sz w:val="28"/>
           <w:szCs w:val="28"/>
         </w:rPr>
         <w:drawing>
-          <wp:anchor distT="0" distB="0" distL="114300" distR="114300" simplePos="0" relativeHeight="46" behindDoc="0" locked="0" layoutInCell="1" allowOverlap="1">
+          <wp:anchor distT="0" distB="0" distL="114300" distR="114300" simplePos="0" relativeHeight="251659264" behindDoc="0" locked="0" layoutInCell="1" allowOverlap="1">
             <wp:simplePos x="0" y="0"/>
             <wp:positionH relativeFrom="column">
-              <wp:posOffset>2129729</wp:posOffset>
+              <wp:posOffset>2129155</wp:posOffset>
             </wp:positionH>
             <wp:positionV relativeFrom="paragraph">
-              <wp:posOffset>285841</wp:posOffset>
+              <wp:posOffset>285750</wp:posOffset>
             </wp:positionV>
-            <wp:extent cx="2244211" cy="943569"/>
+            <wp:extent cx="2244090" cy="943610"/>
             <wp:effectExtent l="0" t="0" r="3689" b="8931"/>
             <wp:wrapNone/>
             <wp:docPr id="46" name="Image10 Copy 1" descr="A red text on a black background&#10;&#10;Description automatically generated"/>
@@ -3240,13 +3337,12 @@
               <a:graphicData uri="http://schemas.openxmlformats.org/drawingml/2006/picture">
                 <pic:pic xmlns:pic="http://schemas.openxmlformats.org/drawingml/2006/picture">
                   <pic:nvPicPr>
-                    <pic:cNvPr id="0" name=""/>
+                    <pic:cNvPr id="46" name="Image10 Copy 1" descr="A red text on a black background&#10;&#10;Description automatically generated"/>
                     <pic:cNvPicPr/>
                   </pic:nvPicPr>
                   <pic:blipFill>
-                    <a:blip r:embed="rId49">
+                    <a:blip r:embed="rId48">
                       <a:lum/>
-                      <a:alphaModFix/>
                     </a:blip>
                     <a:srcRect/>
                     <a:stretch>
@@ -3264,7 +3360,7 @@
                     <a:noFill/>
                     <a:ln>
                       <a:noFill/>
-                      <a:prstDash/>
+                      <a:prstDash val="solid"/>
                     </a:ln>
                   </pic:spPr>
                 </pic:pic>
@@ -3276,7 +3372,7 @@
     </w:p>
     <w:p>
       <w:pPr>
-        <w:pStyle w:val="Standard"/>
+        <w:pStyle w:val="5"/>
         <w:spacing w:before="240"/>
         <w:jc w:val="center"/>
         <w:rPr>
@@ -3288,7 +3384,7 @@
     </w:p>
     <w:p>
       <w:pPr>
-        <w:pStyle w:val="Standard"/>
+        <w:pStyle w:val="5"/>
         <w:spacing w:before="240"/>
         <w:jc w:val="center"/>
         <w:rPr>
@@ -3302,7 +3398,7 @@
     </w:p>
     <w:p>
       <w:pPr>
-        <w:pStyle w:val="Standard"/>
+        <w:pStyle w:val="5"/>
         <w:spacing w:before="240"/>
         <w:jc w:val="center"/>
         <w:rPr>
@@ -3314,7 +3410,7 @@
     </w:p>
     <w:p>
       <w:pPr>
-        <w:pStyle w:val="Standard"/>
+        <w:pStyle w:val="5"/>
         <w:spacing w:before="240"/>
         <w:jc w:val="center"/>
       </w:pPr>
@@ -3329,7 +3425,7 @@
     </w:p>
     <w:p>
       <w:pPr>
-        <w:pStyle w:val="Standard"/>
+        <w:pStyle w:val="5"/>
         <w:spacing w:before="240"/>
         <w:jc w:val="center"/>
       </w:pPr>
@@ -3344,7 +3440,7 @@
     </w:p>
     <w:p>
       <w:pPr>
-        <w:pStyle w:val="Standard"/>
+        <w:pStyle w:val="5"/>
         <w:spacing w:before="240"/>
         <w:jc w:val="center"/>
         <w:rPr>
@@ -3356,7 +3452,7 @@
     </w:p>
     <w:p>
       <w:pPr>
-        <w:pStyle w:val="Standard"/>
+        <w:pStyle w:val="5"/>
         <w:spacing w:before="240"/>
         <w:jc w:val="center"/>
         <w:rPr>
@@ -3368,7 +3464,7 @@
     </w:p>
     <w:p>
       <w:pPr>
-        <w:pStyle w:val="Standard"/>
+        <w:pStyle w:val="5"/>
         <w:spacing w:before="240"/>
         <w:jc w:val="center"/>
       </w:pPr>
@@ -3378,87 +3474,28 @@
           <w:sz w:val="28"/>
           <w:szCs w:val="28"/>
         </w:rPr>
-        <w:t>Course:</w:t>
-      </w:r>
-      <w:r>
-        <w:rPr>
-          <w:rFonts w:ascii="Times New Roman" w:hAnsi="Times New Roman" w:cs="Times New Roman"/>
-          <w:sz w:val="28"/>
-          <w:szCs w:val="28"/>
-        </w:rPr>
-        <w:t xml:space="preserve">  </w:t>
-      </w:r>
-      <w:r>
-        <w:rPr>
-          <w:rFonts w:ascii="Times New Roman" w:hAnsi="Times New Roman" w:cs="Times New Roman"/>
-          <w:sz w:val="28"/>
-          <w:szCs w:val="28"/>
-        </w:rPr>
-        <w:t xml:space="preserve"> </w:t>
-      </w:r>
-      <w:r>
-        <w:rPr>
-          <w:rFonts w:ascii="Times New Roman" w:hAnsi="Times New Roman" w:cs="Times New Roman"/>
-          <w:sz w:val="28"/>
-          <w:szCs w:val="28"/>
-        </w:rPr>
-        <w:t>Database Management System</w:t>
-      </w:r>
-      <w:r>
-        <w:rPr>
-          <w:rFonts w:ascii="Times New Roman" w:hAnsi="Times New Roman" w:cs="Times New Roman"/>
-          <w:sz w:val="28"/>
-          <w:szCs w:val="28"/>
-        </w:rPr>
-        <w:t xml:space="preserve"> </w:t>
-      </w:r>
-      <w:r>
-        <w:rPr>
-          <w:rFonts w:ascii="Times New Roman" w:hAnsi="Times New Roman" w:cs="Times New Roman"/>
-          <w:sz w:val="28"/>
-          <w:szCs w:val="28"/>
-        </w:rPr>
-        <w:t xml:space="preserve"> (CACS</w:t>
-      </w:r>
-      <w:r>
-        <w:rPr>
-          <w:rFonts w:ascii="Times New Roman" w:hAnsi="Times New Roman" w:cs="Times New Roman"/>
-          <w:sz w:val="28"/>
-          <w:szCs w:val="28"/>
-        </w:rPr>
-        <w:t>255</w:t>
-      </w:r>
-      <w:r>
-        <w:rPr>
-          <w:rFonts w:ascii="Times New Roman" w:hAnsi="Times New Roman" w:cs="Times New Roman"/>
-          <w:sz w:val="28"/>
-          <w:szCs w:val="28"/>
-        </w:rPr>
-        <w:t>)</w:t>
-      </w:r>
-    </w:p>
-    <w:p>
-      <w:pPr>
-        <w:pStyle w:val="Standard"/>
+        <w:t>Course:   Database Management System  (CACS255)</w:t>
+      </w:r>
+    </w:p>
+    <w:p>
+      <w:pPr>
+        <w:pStyle w:val="5"/>
         <w:spacing w:before="240"/>
         <w:jc w:val="center"/>
       </w:pPr>
       <w:r>
-        <w:rPr>
-          <w:noProof/>
-        </w:rPr>
         <mc:AlternateContent>
           <mc:Choice Requires="wps">
             <w:drawing>
-              <wp:anchor distT="0" distB="0" distL="114300" distR="114300" simplePos="0" relativeHeight="45" behindDoc="0" locked="0" layoutInCell="1" allowOverlap="1">
+              <wp:anchor distT="0" distB="0" distL="114300" distR="114300" simplePos="0" relativeHeight="251659264" behindDoc="0" locked="0" layoutInCell="1" allowOverlap="1">
                 <wp:simplePos x="0" y="0"/>
                 <wp:positionH relativeFrom="column">
-                  <wp:posOffset>2122230</wp:posOffset>
+                  <wp:posOffset>2122170</wp:posOffset>
                 </wp:positionH>
                 <wp:positionV relativeFrom="paragraph">
-                  <wp:posOffset>20116</wp:posOffset>
+                  <wp:posOffset>19685</wp:posOffset>
                 </wp:positionV>
-                <wp:extent cx="2357232" cy="0"/>
+                <wp:extent cx="2357120" cy="0"/>
                 <wp:effectExtent l="0" t="0" r="0" b="0"/>
                 <wp:wrapNone/>
                 <wp:docPr id="47" name="Straight Connector 30"/>
@@ -3493,8 +3530,11 @@
           </mc:Choice>
           <mc:Fallback>
             <w:pict>
-              <v:line w14:anchorId="50CE7C55" id="Straight Connector 30" o:spid="_x0000_s1026" style="position:absolute;z-index:45;visibility:visible;mso-wrap-style:square;mso-wrap-distance-left:9pt;mso-wrap-distance-top:0;mso-wrap-distance-right:9pt;mso-wrap-distance-bottom:0;mso-position-horizontal:absolute;mso-position-horizontal-relative:text;mso-position-vertical:absolute;mso-position-vertical-relative:text" from="167.1pt,1.6pt" to="352.7pt,1.6pt" o:gfxdata="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" strokeweight=".18033mm">
-                <v:stroke joinstyle="miter"/>
+              <v:line id="Straight Connector 30" o:spid="_x0000_s1026" o:spt="20" style="position:absolute;left:0pt;margin-left:167.1pt;margin-top:1.55pt;height:0pt;width:185.6pt;z-index:251659264;mso-width-relative:page;mso-height-relative:page;" filled="f" stroked="t" coordsize="21600,21600" o:gfxdata="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">
+                <v:fill on="f" focussize="0,0"/>
+                <v:stroke weight="0.511181102362205pt" color="#000000" joinstyle="miter"/>
+                <v:imagedata o:title=""/>
+                <o:lock v:ext="edit" aspectratio="f"/>
               </v:line>
             </w:pict>
           </mc:Fallback>
@@ -3506,15 +3546,7 @@
           <w:sz w:val="28"/>
           <w:szCs w:val="28"/>
         </w:rPr>
-        <w:t xml:space="preserve">Semester: </w:t>
-      </w:r>
-      <w:r>
-        <w:rPr>
-          <w:rFonts w:ascii="Times New Roman" w:hAnsi="Times New Roman" w:cs="Times New Roman"/>
-          <w:sz w:val="28"/>
-          <w:szCs w:val="28"/>
-        </w:rPr>
-        <w:t>4</w:t>
+        <w:t>Semester: 4</w:t>
       </w:r>
       <w:r>
         <w:rPr>
@@ -3528,7 +3560,7 @@
     </w:p>
     <w:p>
       <w:pPr>
-        <w:pStyle w:val="Standard"/>
+        <w:pStyle w:val="5"/>
         <w:spacing w:before="240"/>
         <w:jc w:val="center"/>
         <w:rPr>
@@ -3540,7 +3572,7 @@
     </w:p>
     <w:p>
       <w:pPr>
-        <w:pStyle w:val="Standard"/>
+        <w:pStyle w:val="5"/>
         <w:spacing w:before="240"/>
         <w:jc w:val="center"/>
         <w:rPr>
@@ -3552,7 +3584,7 @@
     </w:p>
     <w:p>
       <w:pPr>
-        <w:pStyle w:val="Standard"/>
+        <w:pStyle w:val="5"/>
         <w:spacing w:before="240"/>
         <w:jc w:val="center"/>
         <w:rPr>
@@ -3564,7 +3596,7 @@
     </w:p>
     <w:p>
       <w:pPr>
-        <w:pStyle w:val="Standard"/>
+        <w:pStyle w:val="5"/>
         <w:spacing w:before="240"/>
         <w:jc w:val="center"/>
       </w:pPr>
@@ -3579,7 +3611,7 @@
     </w:p>
     <w:p>
       <w:pPr>
-        <w:pStyle w:val="Standard"/>
+        <w:pStyle w:val="5"/>
         <w:spacing w:before="240"/>
         <w:jc w:val="center"/>
       </w:pPr>
@@ -3594,7 +3626,7 @@
     </w:p>
     <w:p>
       <w:pPr>
-        <w:pStyle w:val="Standard"/>
+        <w:pStyle w:val="5"/>
         <w:spacing w:before="240"/>
         <w:jc w:val="center"/>
         <w:rPr>
@@ -3606,39 +3638,36 @@
     </w:p>
     <w:p>
       <w:pPr>
-        <w:pStyle w:val="Standard"/>
-      </w:pPr>
-    </w:p>
-    <w:p>
-      <w:pPr>
-        <w:pStyle w:val="Standard"/>
-      </w:pPr>
-    </w:p>
-    <w:p>
-      <w:pPr>
-        <w:pStyle w:val="Standard"/>
-      </w:pPr>
-    </w:p>
-    <w:p>
-      <w:pPr>
-        <w:pStyle w:val="Standard"/>
-      </w:pPr>
-      <w:r>
-        <w:rPr>
-          <w:noProof/>
-        </w:rPr>
+        <w:pStyle w:val="5"/>
+      </w:pPr>
+    </w:p>
+    <w:p>
+      <w:pPr>
+        <w:pStyle w:val="5"/>
+      </w:pPr>
+    </w:p>
+    <w:p>
+      <w:pPr>
+        <w:pStyle w:val="5"/>
+      </w:pPr>
+    </w:p>
+    <w:p>
+      <w:pPr>
+        <w:pStyle w:val="5"/>
+      </w:pPr>
+      <w:r>
         <mc:AlternateContent>
           <mc:Choice Requires="wps">
             <w:drawing>
-              <wp:anchor distT="0" distB="0" distL="114300" distR="114300" simplePos="0" relativeHeight="48" behindDoc="0" locked="0" layoutInCell="1" allowOverlap="1">
+              <wp:anchor distT="0" distB="0" distL="114300" distR="114300" simplePos="0" relativeHeight="251659264" behindDoc="0" locked="0" layoutInCell="1" allowOverlap="1">
                 <wp:simplePos x="0" y="0"/>
                 <wp:positionH relativeFrom="column">
-                  <wp:posOffset>4419752</wp:posOffset>
+                  <wp:posOffset>4419600</wp:posOffset>
                 </wp:positionH>
                 <wp:positionV relativeFrom="paragraph">
-                  <wp:posOffset>148681</wp:posOffset>
+                  <wp:posOffset>148590</wp:posOffset>
                 </wp:positionV>
-                <wp:extent cx="2048073" cy="1714682"/>
+                <wp:extent cx="2047875" cy="1714500"/>
                 <wp:effectExtent l="0" t="0" r="9327" b="18868"/>
                 <wp:wrapNone/>
                 <wp:docPr id="48" name="Text Frame 2"/>
@@ -3709,12 +3738,12 @@
           </mc:Choice>
           <mc:Fallback>
             <w:pict>
-              <v:shapetype id="_x0000_t202" coordsize="21600,21600" o:spt="202" path="m,l,21600r21600,l21600,xe">
-                <v:stroke joinstyle="miter"/>
-                <v:path gradientshapeok="t" o:connecttype="rect"/>
-              </v:shapetype>
-              <v:shape id="Text Frame 2" o:spid="_x0000_s1026" type="#_x0000_t202" style="position:absolute;margin-left:348pt;margin-top:11.7pt;width:161.25pt;height:135pt;z-index:48;visibility:visible;mso-wrap-style:none;mso-wrap-distance-left:9pt;mso-wrap-distance-top:0;mso-wrap-distance-right:9pt;mso-wrap-distance-bottom:0;mso-position-horizontal:absolute;mso-position-horizontal-relative:text;mso-position-vertical:absolute;mso-position-vertical-relative:text;v-text-anchor:top" o:gfxdata="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" filled="f" stroked="f">
-                <v:textbox inset="0,0,0,0">
+              <v:shape id="Text Frame 2" o:spid="_x0000_s1026" o:spt="202" type="#_x0000_t202" style="position:absolute;left:0pt;margin-left:348pt;margin-top:11.7pt;height:135pt;width:161.25pt;mso-wrap-style:none;z-index:251659264;mso-width-relative:page;mso-height-relative:page;" filled="f" stroked="f" coordsize="21600,21600" o:gfxdata="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">
+                <v:fill on="f" focussize="0,0"/>
+                <v:stroke on="f"/>
+                <v:imagedata o:title=""/>
+                <o:lock v:ext="edit" aspectratio="f"/>
+                <v:textbox inset="0mm,0mm,0mm,0mm">
                   <w:txbxContent>
                     <w:p>
                       <w:r>
@@ -3760,24 +3789,21 @@
     </w:p>
     <w:p>
       <w:pPr>
-        <w:pStyle w:val="Standard"/>
-      </w:pPr>
-      <w:r>
-        <w:rPr>
-          <w:noProof/>
-        </w:rPr>
+        <w:pStyle w:val="5"/>
+      </w:pPr>
+      <w:r>
         <mc:AlternateContent>
           <mc:Choice Requires="wps">
             <w:drawing>
-              <wp:anchor distT="0" distB="0" distL="114300" distR="114300" simplePos="0" relativeHeight="47" behindDoc="0" locked="0" layoutInCell="1" allowOverlap="1">
+              <wp:anchor distT="0" distB="0" distL="114300" distR="114300" simplePos="0" relativeHeight="251659264" behindDoc="0" locked="0" layoutInCell="1" allowOverlap="1">
                 <wp:simplePos x="0" y="0"/>
                 <wp:positionH relativeFrom="column">
-                  <wp:posOffset>896020</wp:posOffset>
+                  <wp:posOffset>895985</wp:posOffset>
                 </wp:positionH>
                 <wp:positionV relativeFrom="paragraph">
-                  <wp:posOffset>53309</wp:posOffset>
+                  <wp:posOffset>52705</wp:posOffset>
                 </wp:positionV>
-                <wp:extent cx="2048073" cy="1714682"/>
+                <wp:extent cx="2047875" cy="1714500"/>
                 <wp:effectExtent l="0" t="0" r="9327" b="18868"/>
                 <wp:wrapNone/>
                 <wp:docPr id="49" name="Text Frame 1"/>
@@ -3848,8 +3874,12 @@
           </mc:Choice>
           <mc:Fallback>
             <w:pict>
-              <v:shape id="Text Frame 1" o:spid="_x0000_s1027" type="#_x0000_t202" style="position:absolute;margin-left:70.55pt;margin-top:4.2pt;width:161.25pt;height:135pt;z-index:47;visibility:visible;mso-wrap-style:none;mso-wrap-distance-left:9pt;mso-wrap-distance-top:0;mso-wrap-distance-right:9pt;mso-wrap-distance-bottom:0;mso-position-horizontal:absolute;mso-position-horizontal-relative:text;mso-position-vertical:absolute;mso-position-vertical-relative:text;v-text-anchor:top" o:gfxdata="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" filled="f" stroked="f">
-                <v:textbox inset="0,0,0,0">
+              <v:shape id="Text Frame 1" o:spid="_x0000_s1026" o:spt="202" type="#_x0000_t202" style="position:absolute;left:0pt;margin-left:70.55pt;margin-top:4.15pt;height:135pt;width:161.25pt;mso-wrap-style:none;z-index:251659264;mso-width-relative:page;mso-height-relative:page;" filled="f" stroked="f" coordsize="21600,21600" o:gfxdata="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">
+                <v:fill on="f" focussize="0,0"/>
+                <v:stroke on="f"/>
+                <v:imagedata o:title=""/>
+                <o:lock v:ext="edit" aspectratio="f"/>
+                <v:textbox inset="0mm,0mm,0mm,0mm">
                   <w:txbxContent>
                     <w:p>
                       <w:r>
@@ -3895,62 +3925,62 @@
     </w:p>
     <w:p>
       <w:pPr>
-        <w:pStyle w:val="Standard"/>
-      </w:pPr>
-    </w:p>
-    <w:p>
-      <w:pPr>
-        <w:pStyle w:val="Standard"/>
-      </w:pPr>
-    </w:p>
-    <w:p>
-      <w:pPr>
-        <w:pStyle w:val="Standard"/>
-      </w:pPr>
-    </w:p>
-    <w:p>
-      <w:pPr>
-        <w:pStyle w:val="Standard"/>
-      </w:pPr>
-    </w:p>
-    <w:p>
-      <w:pPr>
-        <w:pStyle w:val="Standard"/>
-      </w:pPr>
-    </w:p>
-    <w:p>
-      <w:pPr>
-        <w:pStyle w:val="Standard"/>
-      </w:pPr>
-    </w:p>
-    <w:p>
-      <w:pPr>
-        <w:pStyle w:val="Standard"/>
+        <w:pStyle w:val="5"/>
+      </w:pPr>
+    </w:p>
+    <w:p>
+      <w:pPr>
+        <w:pStyle w:val="5"/>
+      </w:pPr>
+    </w:p>
+    <w:p>
+      <w:pPr>
+        <w:pStyle w:val="5"/>
+      </w:pPr>
+    </w:p>
+    <w:p>
+      <w:pPr>
+        <w:pStyle w:val="5"/>
+      </w:pPr>
+    </w:p>
+    <w:p>
+      <w:pPr>
+        <w:pStyle w:val="5"/>
+      </w:pPr>
+    </w:p>
+    <w:p>
+      <w:pPr>
+        <w:pStyle w:val="5"/>
+      </w:pPr>
+    </w:p>
+    <w:p>
+      <w:pPr>
+        <w:pStyle w:val="5"/>
         <w:pageBreakBefore/>
         <w:jc w:val="center"/>
       </w:pPr>
     </w:p>
     <w:p>
       <w:pPr>
-        <w:pStyle w:val="Standard"/>
+        <w:pStyle w:val="5"/>
         <w:jc w:val="center"/>
       </w:pPr>
     </w:p>
     <w:p>
       <w:pPr>
-        <w:pStyle w:val="Standard"/>
+        <w:pStyle w:val="5"/>
         <w:jc w:val="center"/>
       </w:pPr>
     </w:p>
     <w:p>
       <w:pPr>
-        <w:pStyle w:val="Standard"/>
+        <w:pStyle w:val="5"/>
         <w:jc w:val="center"/>
       </w:pPr>
     </w:p>
     <w:p>
       <w:pPr>
-        <w:pStyle w:val="Standard"/>
+        <w:pStyle w:val="5"/>
         <w:jc w:val="center"/>
       </w:pPr>
       <w:r>
@@ -3961,33 +3991,23 @@
           <w:sz w:val="32"/>
           <w:szCs w:val="32"/>
         </w:rPr>
-        <w:t>A</w:t>
-      </w:r>
-      <w:r>
-        <w:rPr>
-          <w:rFonts w:ascii="Times New Roman" w:hAnsi="Times New Roman"/>
-          <w:b/>
-          <w:bCs/>
-          <w:sz w:val="32"/>
-          <w:szCs w:val="32"/>
-        </w:rPr>
-        <w:t>cknowledgement</w:t>
-      </w:r>
-    </w:p>
-    <w:p>
-      <w:pPr>
-        <w:pStyle w:val="Standard"/>
+        <w:t>Acknowledgement</w:t>
+      </w:r>
+    </w:p>
+    <w:p>
+      <w:pPr>
+        <w:pStyle w:val="5"/>
         <w:jc w:val="center"/>
       </w:pPr>
     </w:p>
     <w:p>
       <w:pPr>
-        <w:pStyle w:val="Standard"/>
-      </w:pPr>
-    </w:p>
-    <w:p>
-      <w:pPr>
-        <w:pStyle w:val="Textbody"/>
+        <w:pStyle w:val="5"/>
+      </w:pPr>
+    </w:p>
+    <w:p>
+      <w:pPr>
+        <w:pStyle w:val="7"/>
         <w:spacing w:after="0" w:line="360" w:lineRule="auto"/>
         <w:ind w:left="540" w:right="809"/>
         <w:jc w:val="both"/>
@@ -4003,44 +4023,12 @@
           <w:sz w:val="24"/>
           <w:szCs w:val="24"/>
         </w:rPr>
-        <w:t>I would like to express my heartfelt gratitude and sincere appreciation to my Database Management System (DBMS) course instructor, Mr. Arjun Sharma Poudel, whose guidance and expertise have been invaluable throughout this laboratory journe</w:t>
-      </w:r>
-      <w:r>
-        <w:rPr>
-          <w:rFonts w:ascii="Times New Roman" w:hAnsi="Times New Roman"/>
-          <w:sz w:val="24"/>
-          <w:szCs w:val="24"/>
-        </w:rPr>
-        <w:t>y.His dedication to teaching and patient approach in explaining complex database concepts have significantly enhanced my understanding of the subject matter. The practical insights and real-world examples he provided during the lab sessions have helped bri</w:t>
-      </w:r>
-      <w:r>
-        <w:rPr>
-          <w:rFonts w:ascii="Times New Roman" w:hAnsi="Times New Roman"/>
-          <w:sz w:val="24"/>
-          <w:szCs w:val="24"/>
-        </w:rPr>
-        <w:t xml:space="preserve">dge the gap between theoretical knowledge and practical implementation. I am particularly thankful for his constructive feedback and continuous support, which have been crucial in developing my problem-solving skills in database management. His enthusiasm </w:t>
-      </w:r>
-      <w:r>
-        <w:rPr>
-          <w:rFonts w:ascii="Times New Roman" w:hAnsi="Times New Roman"/>
-          <w:sz w:val="24"/>
-          <w:szCs w:val="24"/>
-        </w:rPr>
-        <w:t>for the subject and commitment to student learning have created an engaging learning environment that encourages curiosity and technical growth. Furthermore, his detailed explanations of database concepts, SQL queries, and best practices have laid a strong</w:t>
-      </w:r>
-      <w:r>
-        <w:rPr>
-          <w:rFonts w:ascii="Times New Roman" w:hAnsi="Times New Roman"/>
-          <w:sz w:val="24"/>
-          <w:szCs w:val="24"/>
-        </w:rPr>
-        <w:t xml:space="preserve"> foundation for my future endeavors in the field of database management. This lab report stands as a testament to his effective teaching methodology and unwavering support throughout the semester.</w:t>
-      </w:r>
-    </w:p>
-    <w:p>
-      <w:pPr>
-        <w:pStyle w:val="Standard"/>
+        <w:t>I would like to express my heartfelt gratitude and sincere appreciation to my Database Management System (DBMS) course instructor, Mr. Arjun Sharma Poudel, whose guidance and expertise have been invaluable throughout this laboratory journey.His dedication to teaching and patient approach in explaining complex database concepts have significantly enhanced my understanding of the subject matter. The practical insights and real-world examples he provided during the lab sessions have helped bridge the gap between theoretical knowledge and practical implementation. I am particularly thankful for his constructive feedback and continuous support, which have been crucial in developing my problem-solving skills in database management. His enthusiasm for the subject and commitment to student learning have created an engaging learning environment that encourages curiosity and technical growth. Furthermore, his detailed explanations of database concepts, SQL queries, and best practices have laid a strong foundation for my future endeavors in the field of database management. This lab report stands as a testament to his effective teaching methodology and unwavering support throughout the semester.</w:t>
+      </w:r>
+    </w:p>
+    <w:p>
+      <w:pPr>
+        <w:pStyle w:val="5"/>
         <w:spacing w:line="360" w:lineRule="auto"/>
         <w:ind w:left="449" w:right="1080"/>
         <w:jc w:val="both"/>
@@ -4053,466 +4041,299 @@
     <w:sectPr>
       <w:pgSz w:w="11906" w:h="16838"/>
       <w:pgMar w:top="432" w:right="360" w:bottom="288" w:left="792" w:header="720" w:footer="720" w:gutter="0"/>
-      <w:cols w:space="720"/>
+      <w:cols w:space="720" w:num="1"/>
     </w:sectPr>
   </w:body>
 </w:document>
 </file>
 
-<file path=word/endnotes.xml><?xml version="1.0" encoding="utf-8"?>
-<w:endnotes xmlns:wpc="http://schemas.microsoft.com/office/word/2010/wordprocessingCanvas" xmlns:cx="http://schemas.microsoft.com/office/drawing/2014/chartex" xmlns:cx1="http://schemas.microsoft.com/office/drawing/2015/9/8/chartex" xmlns:cx2="http://schemas.microsoft.com/office/drawing/2015/10/21/chartex" xmlns:cx3="http://schemas.microsoft.com/office/drawing/2016/5/9/chartex" xmlns:cx4="http://schemas.microsoft.com/office/drawing/2016/5/10/chartex" xmlns:cx5="http://schemas.microsoft.com/office/drawing/2016/5/11/chartex" xmlns:cx6="http://schemas.microsoft.com/office/drawing/2016/5/12/chartex" xmlns:cx7="http://schemas.microsoft.com/office/drawing/2016/5/13/chartex" xmlns:cx8="http://schemas.microsoft.com/office/drawing/2016/5/14/chartex" xmlns:mc="http://schemas.openxmlformats.org/markup-compatibility/2006" xmlns:aink="http://schemas.microsoft.com/office/drawing/2016/ink" xmlns:am3d="http://schemas.microsoft.com/office/drawing/2017/model3d" xmlns:o="urn:schemas-microsoft-com:office:office" xmlns:r="http://schemas.openxmlformats.org/officeDocument/2006/relationships" xmlns:m="http://schemas.openxmlformats.org/officeDocument/2006/math" xmlns:v="urn:schemas-microsoft-com:vml" xmlns:wp14="http://schemas.microsoft.com/office/word/2010/wordprocessingDrawing" xmlns:wp="http://schemas.openxmlformats.org/drawingml/2006/wordprocessingDrawing" xmlns:w10="urn:schemas-microsoft-com:office:word" xmlns:w="http://schemas.openxmlformats.org/wordprocessingml/2006/main" xmlns:w14="http://schemas.microsoft.com/office/word/2010/wordml" xmlns:w15="http://schemas.microsoft.com/office/word/2012/wordml" xmlns:w16cex="http://schemas.microsoft.com/office/word/2018/wordml/cex" xmlns:w16cid="http://schemas.microsoft.com/office/word/2016/wordml/cid" xmlns:w16="http://schemas.microsoft.com/office/word/2018/wordml" xmlns:w16sdtdh="http://schemas.microsoft.com/office/word/2020/wordml/sdtdatahash" xmlns:w16se="http://schemas.microsoft.com/office/word/2015/wordml/symex" xmlns:wpg="http://schemas.microsoft.com/office/word/2010/wordprocessingGroup" xmlns:wpi="http://schemas.microsoft.com/office/word/2010/wordprocessingInk" xmlns:wne="http://schemas.microsoft.com/office/word/2006/wordml" xmlns:wps="http://schemas.microsoft.com/office/word/2010/wordprocessingShape" mc:Ignorable="w14 w15 w16se w16cid w16 w16cex w16sdtdh wp14">
-  <w:endnote w:type="separator" w:id="-1">
-    <w:p>
-      <w:r>
-        <w:separator/>
-      </w:r>
-    </w:p>
-  </w:endnote>
-  <w:endnote w:type="continuationSeparator" w:id="0">
-    <w:p>
-      <w:r>
-        <w:continuationSeparator/>
-      </w:r>
-    </w:p>
-  </w:endnote>
-</w:endnotes>
-</file>
-
-<file path=word/footnotes.xml><?xml version="1.0" encoding="utf-8"?>
-<w:footnotes xmlns:wpc="http://schemas.microsoft.com/office/word/2010/wordprocessingCanvas" xmlns:cx="http://schemas.microsoft.com/office/drawing/2014/chartex" xmlns:cx1="http://schemas.microsoft.com/office/drawing/2015/9/8/chartex" xmlns:cx2="http://schemas.microsoft.com/office/drawing/2015/10/21/chartex" xmlns:cx3="http://schemas.microsoft.com/office/drawing/2016/5/9/chartex" xmlns:cx4="http://schemas.microsoft.com/office/drawing/2016/5/10/chartex" xmlns:cx5="http://schemas.microsoft.com/office/drawing/2016/5/11/chartex" xmlns:cx6="http://schemas.microsoft.com/office/drawing/2016/5/12/chartex" xmlns:cx7="http://schemas.microsoft.com/office/drawing/2016/5/13/chartex" xmlns:cx8="http://schemas.microsoft.com/office/drawing/2016/5/14/chartex" xmlns:mc="http://schemas.openxmlformats.org/markup-compatibility/2006" xmlns:aink="http://schemas.microsoft.com/office/drawing/2016/ink" xmlns:am3d="http://schemas.microsoft.com/office/drawing/2017/model3d" xmlns:o="urn:schemas-microsoft-com:office:office" xmlns:r="http://schemas.openxmlformats.org/officeDocument/2006/relationships" xmlns:m="http://schemas.openxmlformats.org/officeDocument/2006/math" xmlns:v="urn:schemas-microsoft-com:vml" xmlns:wp14="http://schemas.microsoft.com/office/word/2010/wordprocessingDrawing" xmlns:wp="http://schemas.openxmlformats.org/drawingml/2006/wordprocessingDrawing" xmlns:w10="urn:schemas-microsoft-com:office:word" xmlns:w="http://schemas.openxmlformats.org/wordprocessingml/2006/main" xmlns:w14="http://schemas.microsoft.com/office/word/2010/wordml" xmlns:w15="http://schemas.microsoft.com/office/word/2012/wordml" xmlns:w16cex="http://schemas.microsoft.com/office/word/2018/wordml/cex" xmlns:w16cid="http://schemas.microsoft.com/office/word/2016/wordml/cid" xmlns:w16="http://schemas.microsoft.com/office/word/2018/wordml" xmlns:w16sdtdh="http://schemas.microsoft.com/office/word/2020/wordml/sdtdatahash" xmlns:w16se="http://schemas.microsoft.com/office/word/2015/wordml/symex" xmlns:wpg="http://schemas.microsoft.com/office/word/2010/wordprocessingGroup" xmlns:wpi="http://schemas.microsoft.com/office/word/2010/wordprocessingInk" xmlns:wne="http://schemas.microsoft.com/office/word/2006/wordml" xmlns:wps="http://schemas.microsoft.com/office/word/2010/wordprocessingShape" mc:Ignorable="w14 w15 w16se w16cid w16 w16cex w16sdtdh wp14">
-  <w:footnote w:type="separator" w:id="-1">
-    <w:p>
-      <w:r>
-        <w:rPr>
-          <w:color w:val="000000"/>
-        </w:rPr>
-        <w:separator/>
-      </w:r>
-    </w:p>
-  </w:footnote>
-  <w:footnote w:type="continuationSeparator" w:id="0">
-    <w:p>
-      <w:r>
-        <w:continuationSeparator/>
-      </w:r>
-    </w:p>
-  </w:footnote>
-</w:footnotes>
-</file>
-
 <file path=word/styles.xml><?xml version="1.0" encoding="utf-8"?>
-<w:styles xmlns:mc="http://schemas.openxmlformats.org/markup-compatibility/2006" xmlns:r="http://schemas.openxmlformats.org/officeDocument/2006/relationships" xmlns:w="http://schemas.openxmlformats.org/wordprocessingml/2006/main" xmlns:w14="http://schemas.microsoft.com/office/word/2010/wordml" xmlns:w15="http://schemas.microsoft.com/office/word/2012/wordml" xmlns:w16cex="http://schemas.microsoft.com/office/word/2018/wordml/cex" xmlns:w16cid="http://schemas.microsoft.com/office/word/2016/wordml/cid" xmlns:w16="http://schemas.microsoft.com/office/word/2018/wordml" xmlns:w16sdtdh="http://schemas.microsoft.com/office/word/2020/wordml/sdtdatahash" xmlns:w16se="http://schemas.microsoft.com/office/word/2015/wordml/symex" mc:Ignorable="w14 w15 w16se w16cid w16 w16cex w16sdtdh">
+<w:styles xmlns:mc="http://schemas.openxmlformats.org/markup-compatibility/2006" xmlns:o="urn:schemas-microsoft-com:office:office" xmlns:r="http://schemas.openxmlformats.org/officeDocument/2006/relationships" xmlns:m="http://schemas.openxmlformats.org/officeDocument/2006/math" xmlns:v="urn:schemas-microsoft-com:vml" xmlns:w="http://schemas.openxmlformats.org/wordprocessingml/2006/main" xmlns:w14="http://schemas.microsoft.com/office/word/2010/wordml" xmlns:w10="urn:schemas-microsoft-com:office:word" xmlns:sl="http://schemas.openxmlformats.org/schemaLibrary/2006/main" xmlns:wpsCustomData="http://www.wps.cn/officeDocument/2013/wpsCustomData" mc:Ignorable="w14">
   <w:docDefaults>
     <w:rPrDefault>
       <w:rPr>
-        <w:rFonts w:ascii="Calibri" w:eastAsia="SimSun" w:hAnsi="Calibri" w:cs="F"/>
-        <w:lang w:val="en-US" w:eastAsia="zh-CN" w:bidi="hi-IN"/>
+        <w:rFonts w:ascii="Calibri" w:hAnsi="Calibri" w:eastAsia="SimSun" w:cs="F"/>
       </w:rPr>
     </w:rPrDefault>
-    <w:pPrDefault>
-      <w:pPr>
-        <w:widowControl w:val="0"/>
-        <w:suppressAutoHyphens/>
-        <w:autoSpaceDN w:val="0"/>
-        <w:textAlignment w:val="baseline"/>
-      </w:pPr>
-    </w:pPrDefault>
+    <w:pPrDefault/>
   </w:docDefaults>
-  <w:latentStyles w:defLockedState="0" w:defUIPriority="99" w:defSemiHidden="0" w:defUnhideWhenUsed="0" w:defQFormat="0" w:count="376">
-    <w:lsdException w:name="Normal" w:uiPriority="0" w:qFormat="1"/>
-    <w:lsdException w:name="heading 1" w:uiPriority="9" w:qFormat="1"/>
-    <w:lsdException w:name="heading 2" w:semiHidden="1" w:uiPriority="9" w:unhideWhenUsed="1" w:qFormat="1"/>
-    <w:lsdException w:name="heading 3" w:semiHidden="1" w:uiPriority="9" w:unhideWhenUsed="1" w:qFormat="1"/>
-    <w:lsdException w:name="heading 4" w:semiHidden="1" w:uiPriority="9" w:unhideWhenUsed="1" w:qFormat="1"/>
-    <w:lsdException w:name="heading 5" w:semiHidden="1" w:uiPriority="9" w:unhideWhenUsed="1" w:qFormat="1"/>
-    <w:lsdException w:name="heading 6" w:semiHidden="1" w:uiPriority="9" w:unhideWhenUsed="1" w:qFormat="1"/>
-    <w:lsdException w:name="heading 7" w:semiHidden="1" w:uiPriority="9" w:unhideWhenUsed="1" w:qFormat="1"/>
-    <w:lsdException w:name="heading 8" w:semiHidden="1" w:uiPriority="9" w:unhideWhenUsed="1" w:qFormat="1"/>
-    <w:lsdException w:name="heading 9" w:semiHidden="1" w:uiPriority="9" w:unhideWhenUsed="1" w:qFormat="1"/>
-    <w:lsdException w:name="index 1" w:semiHidden="1" w:unhideWhenUsed="1"/>
-    <w:lsdException w:name="index 2" w:semiHidden="1" w:unhideWhenUsed="1"/>
-    <w:lsdException w:name="index 3" w:semiHidden="1" w:unhideWhenUsed="1"/>
-    <w:lsdException w:name="index 4" w:semiHidden="1" w:unhideWhenUsed="1"/>
-    <w:lsdException w:name="index 5" w:semiHidden="1" w:unhideWhenUsed="1"/>
-    <w:lsdException w:name="index 6" w:semiHidden="1" w:unhideWhenUsed="1"/>
-    <w:lsdException w:name="index 7" w:semiHidden="1" w:unhideWhenUsed="1"/>
-    <w:lsdException w:name="index 8" w:semiHidden="1" w:unhideWhenUsed="1"/>
-    <w:lsdException w:name="index 9" w:semiHidden="1" w:unhideWhenUsed="1"/>
-    <w:lsdException w:name="toc 1" w:semiHidden="1" w:uiPriority="39" w:unhideWhenUsed="1"/>
-    <w:lsdException w:name="toc 2" w:semiHidden="1" w:uiPriority="39" w:unhideWhenUsed="1"/>
-    <w:lsdException w:name="toc 3" w:semiHidden="1" w:uiPriority="39" w:unhideWhenUsed="1"/>
-    <w:lsdException w:name="toc 4" w:semiHidden="1" w:uiPriority="39" w:unhideWhenUsed="1"/>
-    <w:lsdException w:name="toc 5" w:semiHidden="1" w:uiPriority="39" w:unhideWhenUsed="1"/>
-    <w:lsdException w:name="toc 6" w:semiHidden="1" w:uiPriority="39" w:unhideWhenUsed="1"/>
-    <w:lsdException w:name="toc 7" w:semiHidden="1" w:uiPriority="39" w:unhideWhenUsed="1"/>
-    <w:lsdException w:name="toc 8" w:semiHidden="1" w:uiPriority="39" w:unhideWhenUsed="1"/>
-    <w:lsdException w:name="toc 9" w:semiHidden="1" w:uiPriority="39" w:unhideWhenUsed="1"/>
-    <w:lsdException w:name="Normal Indent" w:semiHidden="1" w:unhideWhenUsed="1"/>
-    <w:lsdException w:name="footnote text" w:semiHidden="1" w:unhideWhenUsed="1"/>
-    <w:lsdException w:name="annotation text" w:semiHidden="1" w:unhideWhenUsed="1"/>
-    <w:lsdException w:name="header" w:semiHidden="1" w:unhideWhenUsed="1"/>
-    <w:lsdException w:name="footer" w:semiHidden="1" w:unhideWhenUsed="1"/>
-    <w:lsdException w:name="index heading" w:semiHidden="1" w:unhideWhenUsed="1"/>
-    <w:lsdException w:name="caption" w:semiHidden="1" w:uiPriority="35" w:unhideWhenUsed="1" w:qFormat="1"/>
-    <w:lsdException w:name="table of figures" w:semiHidden="1" w:unhideWhenUsed="1"/>
-    <w:lsdException w:name="envelope address" w:semiHidden="1" w:unhideWhenUsed="1"/>
-    <w:lsdException w:name="envelope return" w:semiHidden="1" w:unhideWhenUsed="1"/>
-    <w:lsdException w:name="footnote reference" w:semiHidden="1" w:unhideWhenUsed="1"/>
-    <w:lsdException w:name="annotation reference" w:semiHidden="1" w:unhideWhenUsed="1"/>
-    <w:lsdException w:name="line number" w:semiHidden="1" w:unhideWhenUsed="1"/>
-    <w:lsdException w:name="page number" w:semiHidden="1" w:unhideWhenUsed="1"/>
-    <w:lsdException w:name="endnote reference" w:semiHidden="1" w:unhideWhenUsed="1"/>
-    <w:lsdException w:name="endnote text" w:semiHidden="1" w:unhideWhenUsed="1"/>
-    <w:lsdException w:name="table of authorities" w:semiHidden="1" w:unhideWhenUsed="1"/>
-    <w:lsdException w:name="macro" w:semiHidden="1" w:unhideWhenUsed="1"/>
-    <w:lsdException w:name="toa heading" w:semiHidden="1" w:unhideWhenUsed="1"/>
-    <w:lsdException w:name="List" w:semiHidden="1" w:unhideWhenUsed="1"/>
-    <w:lsdException w:name="List Bullet" w:semiHidden="1" w:unhideWhenUsed="1"/>
-    <w:lsdException w:name="List Number" w:semiHidden="1" w:unhideWhenUsed="1"/>
-    <w:lsdException w:name="List 2" w:semiHidden="1" w:unhideWhenUsed="1"/>
-    <w:lsdException w:name="List 3" w:semiHidden="1" w:unhideWhenUsed="1"/>
-    <w:lsdException w:name="List 4" w:semiHidden="1" w:unhideWhenUsed="1"/>
-    <w:lsdException w:name="List 5" w:semiHidden="1" w:unhideWhenUsed="1"/>
-    <w:lsdException w:name="List Bullet 2" w:semiHidden="1" w:unhideWhenUsed="1"/>
-    <w:lsdException w:name="List Bullet 3" w:semiHidden="1" w:unhideWhenUsed="1"/>
-    <w:lsdException w:name="List Bullet 4" w:semiHidden="1" w:unhideWhenUsed="1"/>
-    <w:lsdException w:name="List Bullet 5" w:semiHidden="1" w:unhideWhenUsed="1"/>
-    <w:lsdException w:name="List Number 2" w:semiHidden="1" w:unhideWhenUsed="1"/>
-    <w:lsdException w:name="List Number 3" w:semiHidden="1" w:unhideWhenUsed="1"/>
-    <w:lsdException w:name="List Number 4" w:semiHidden="1" w:unhideWhenUsed="1"/>
-    <w:lsdException w:name="List Number 5" w:semiHidden="1" w:unhideWhenUsed="1"/>
-    <w:lsdException w:name="Title" w:uiPriority="10" w:qFormat="1"/>
-    <w:lsdException w:name="Closing" w:semiHidden="1" w:unhideWhenUsed="1"/>
-    <w:lsdException w:name="Signature" w:semiHidden="1" w:unhideWhenUsed="1"/>
-    <w:lsdException w:name="Default Paragraph Font" w:semiHidden="1" w:uiPriority="1" w:unhideWhenUsed="1"/>
-    <w:lsdException w:name="Body Text" w:semiHidden="1" w:unhideWhenUsed="1"/>
-    <w:lsdException w:name="Body Text Indent" w:semiHidden="1" w:unhideWhenUsed="1"/>
-    <w:lsdException w:name="List Continue" w:semiHidden="1" w:unhideWhenUsed="1"/>
-    <w:lsdException w:name="List Continue 2" w:semiHidden="1" w:unhideWhenUsed="1"/>
-    <w:lsdException w:name="List Continue 3" w:semiHidden="1" w:unhideWhenUsed="1"/>
-    <w:lsdException w:name="List Continue 4" w:semiHidden="1" w:unhideWhenUsed="1"/>
-    <w:lsdException w:name="List Continue 5" w:semiHidden="1" w:unhideWhenUsed="1"/>
-    <w:lsdException w:name="Message Header" w:semiHidden="1" w:unhideWhenUsed="1"/>
-    <w:lsdException w:name="Subtitle" w:uiPriority="11" w:qFormat="1"/>
-    <w:lsdException w:name="Salutation" w:semiHidden="1" w:unhideWhenUsed="1"/>
-    <w:lsdException w:name="Date" w:semiHidden="1" w:unhideWhenUsed="1"/>
-    <w:lsdException w:name="Body Text First Indent" w:semiHidden="1" w:unhideWhenUsed="1"/>
-    <w:lsdException w:name="Body Text First Indent 2" w:semiHidden="1" w:unhideWhenUsed="1"/>
-    <w:lsdException w:name="Note Heading" w:semiHidden="1" w:unhideWhenUsed="1"/>
-    <w:lsdException w:name="Body Text 2" w:semiHidden="1" w:unhideWhenUsed="1"/>
-    <w:lsdException w:name="Body Text 3" w:semiHidden="1" w:unhideWhenUsed="1"/>
-    <w:lsdException w:name="Body Text Indent 2" w:semiHidden="1" w:unhideWhenUsed="1"/>
-    <w:lsdException w:name="Body Text Indent 3" w:semiHidden="1" w:unhideWhenUsed="1"/>
-    <w:lsdException w:name="Block Text" w:semiHidden="1" w:unhideWhenUsed="1"/>
-    <w:lsdException w:name="Hyperlink" w:semiHidden="1" w:unhideWhenUsed="1"/>
-    <w:lsdException w:name="FollowedHyperlink" w:semiHidden="1" w:unhideWhenUsed="1"/>
-    <w:lsdException w:name="Strong" w:uiPriority="22" w:qFormat="1"/>
-    <w:lsdException w:name="Emphasis" w:uiPriority="20" w:qFormat="1"/>
-    <w:lsdException w:name="Document Map" w:semiHidden="1" w:unhideWhenUsed="1"/>
-    <w:lsdException w:name="Plain Text" w:semiHidden="1" w:unhideWhenUsed="1"/>
-    <w:lsdException w:name="E-mail Signature" w:semiHidden="1" w:unhideWhenUsed="1"/>
-    <w:lsdException w:name="HTML Top of Form" w:semiHidden="1" w:unhideWhenUsed="1"/>
-    <w:lsdException w:name="HTML Bottom of Form" w:semiHidden="1" w:unhideWhenUsed="1"/>
-    <w:lsdException w:name="Normal (Web)" w:semiHidden="1" w:unhideWhenUsed="1"/>
-    <w:lsdException w:name="HTML Acronym" w:semiHidden="1" w:unhideWhenUsed="1"/>
-    <w:lsdException w:name="HTML Address" w:semiHidden="1" w:unhideWhenUsed="1"/>
-    <w:lsdException w:name="HTML Cite" w:semiHidden="1" w:unhideWhenUsed="1"/>
-    <w:lsdException w:name="HTML Code" w:semiHidden="1" w:unhideWhenUsed="1"/>
-    <w:lsdException w:name="HTML Definition" w:semiHidden="1" w:unhideWhenUsed="1"/>
-    <w:lsdException w:name="HTML Keyboard" w:semiHidden="1" w:unhideWhenUsed="1"/>
-    <w:lsdException w:name="HTML Preformatted" w:semiHidden="1" w:unhideWhenUsed="1"/>
-    <w:lsdException w:name="HTML Sample" w:semiHidden="1" w:unhideWhenUsed="1"/>
-    <w:lsdException w:name="HTML Typewriter" w:semiHidden="1" w:unhideWhenUsed="1"/>
-    <w:lsdException w:name="HTML Variable" w:semiHidden="1" w:unhideWhenUsed="1"/>
-    <w:lsdException w:name="Normal Table" w:semiHidden="1" w:unhideWhenUsed="1"/>
-    <w:lsdException w:name="annotation subject" w:semiHidden="1" w:unhideWhenUsed="1"/>
-    <w:lsdException w:name="No List" w:semiHidden="1" w:unhideWhenUsed="1"/>
-    <w:lsdException w:name="Outline List 1" w:semiHidden="1" w:unhideWhenUsed="1"/>
-    <w:lsdException w:name="Outline List 2" w:semiHidden="1" w:unhideWhenUsed="1"/>
-    <w:lsdException w:name="Outline List 3" w:semiHidden="1" w:unhideWhenUsed="1"/>
-    <w:lsdException w:name="Table Simple 1" w:semiHidden="1" w:unhideWhenUsed="1"/>
-    <w:lsdException w:name="Table Simple 2" w:semiHidden="1" w:unhideWhenUsed="1"/>
-    <w:lsdException w:name="Table Simple 3" w:semiHidden="1" w:unhideWhenUsed="1"/>
-    <w:lsdException w:name="Table Classic 1" w:semiHidden="1" w:unhideWhenUsed="1"/>
-    <w:lsdException w:name="Table Classic 2" w:semiHidden="1" w:unhideWhenUsed="1"/>
-    <w:lsdException w:name="Table Classic 3" w:semiHidden="1" w:unhideWhenUsed="1"/>
-    <w:lsdException w:name="Table Classic 4" w:semiHidden="1" w:unhideWhenUsed="1"/>
-    <w:lsdException w:name="Table Colorful 1" w:semiHidden="1" w:unhideWhenUsed="1"/>
-    <w:lsdException w:name="Table Colorful 2" w:semiHidden="1" w:unhideWhenUsed="1"/>
-    <w:lsdException w:name="Table Colorful 3" w:semiHidden="1" w:unhideWhenUsed="1"/>
-    <w:lsdException w:name="Table Columns 1" w:semiHidden="1" w:unhideWhenUsed="1"/>
-    <w:lsdException w:name="Table Columns 2" w:semiHidden="1" w:unhideWhenUsed="1"/>
-    <w:lsdException w:name="Table Columns 3" w:semiHidden="1" w:unhideWhenUsed="1"/>
-    <w:lsdException w:name="Table Columns 4" w:semiHidden="1" w:unhideWhenUsed="1"/>
-    <w:lsdException w:name="Table Columns 5" w:semiHidden="1" w:unhideWhenUsed="1"/>
-    <w:lsdException w:name="Table Grid 1" w:semiHidden="1" w:unhideWhenUsed="1"/>
-    <w:lsdException w:name="Table Grid 2" w:semiHidden="1" w:unhideWhenUsed="1"/>
-    <w:lsdException w:name="Table Grid 3" w:semiHidden="1" w:unhideWhenUsed="1"/>
-    <w:lsdException w:name="Table Grid 4" w:semiHidden="1" w:unhideWhenUsed="1"/>
-    <w:lsdException w:name="Table Grid 5" w:semiHidden="1" w:unhideWhenUsed="1"/>
-    <w:lsdException w:name="Table Grid 6" w:semiHidden="1" w:unhideWhenUsed="1"/>
-    <w:lsdException w:name="Table Grid 7" w:semiHidden="1" w:unhideWhenUsed="1"/>
-    <w:lsdException w:name="Table Grid 8" w:semiHidden="1" w:unhideWhenUsed="1"/>
-    <w:lsdException w:name="Table List 1" w:semiHidden="1" w:unhideWhenUsed="1"/>
-    <w:lsdException w:name="Table List 2" w:semiHidden="1" w:unhideWhenUsed="1"/>
-    <w:lsdException w:name="Table List 3" w:semiHidden="1" w:unhideWhenUsed="1"/>
-    <w:lsdException w:name="Table List 4" w:semiHidden="1" w:unhideWhenUsed="1"/>
-    <w:lsdException w:name="Table List 5" w:semiHidden="1" w:unhideWhenUsed="1"/>
-    <w:lsdException w:name="Table List 6" w:semiHidden="1" w:unhideWhenUsed="1"/>
-    <w:lsdException w:name="Table List 7" w:semiHidden="1" w:unhideWhenUsed="1"/>
-    <w:lsdException w:name="Table List 8" w:semiHidden="1" w:unhideWhenUsed="1"/>
-    <w:lsdException w:name="Table 3D effects 1" w:semiHidden="1" w:unhideWhenUsed="1"/>
-    <w:lsdException w:name="Table 3D effects 2" w:semiHidden="1" w:unhideWhenUsed="1"/>
-    <w:lsdException w:name="Table 3D effects 3" w:semiHidden="1" w:unhideWhenUsed="1"/>
-    <w:lsdException w:name="Table Contemporary" w:semiHidden="1" w:unhideWhenUsed="1"/>
-    <w:lsdException w:name="Table Elegant" w:semiHidden="1" w:unhideWhenUsed="1"/>
-    <w:lsdException w:name="Table Professional" w:semiHidden="1" w:unhideWhenUsed="1"/>
-    <w:lsdException w:name="Table Subtle 1" w:semiHidden="1" w:unhideWhenUsed="1"/>
-    <w:lsdException w:name="Table Subtle 2" w:semiHidden="1" w:unhideWhenUsed="1"/>
-    <w:lsdException w:name="Table Web 1" w:semiHidden="1" w:unhideWhenUsed="1"/>
-    <w:lsdException w:name="Table Web 2" w:semiHidden="1" w:unhideWhenUsed="1"/>
-    <w:lsdException w:name="Table Web 3" w:semiHidden="1" w:unhideWhenUsed="1"/>
-    <w:lsdException w:name="Balloon Text" w:semiHidden="1" w:unhideWhenUsed="1"/>
-    <w:lsdException w:name="Table Grid" w:uiPriority="39"/>
-    <w:lsdException w:name="Table Theme" w:semiHidden="1" w:unhideWhenUsed="1"/>
-    <w:lsdException w:name="Placeholder Text" w:semiHidden="1"/>
-    <w:lsdException w:name="No Spacing" w:uiPriority="1" w:qFormat="1"/>
-    <w:lsdException w:name="Light Shading" w:uiPriority="60"/>
-    <w:lsdException w:name="Light List" w:uiPriority="61"/>
-    <w:lsdException w:name="Light Grid" w:uiPriority="62"/>
-    <w:lsdException w:name="Medium Shading 1" w:uiPriority="63"/>
-    <w:lsdException w:name="Medium Shading 2" w:uiPriority="64"/>
-    <w:lsdException w:name="Medium List 1" w:uiPriority="65"/>
-    <w:lsdException w:name="Medium List 2" w:uiPriority="66"/>
-    <w:lsdException w:name="Medium Grid 1" w:uiPriority="67"/>
-    <w:lsdException w:name="Medium Grid 2" w:uiPriority="68"/>
-    <w:lsdException w:name="Medium Grid 3" w:uiPriority="69"/>
-    <w:lsdException w:name="Dark List" w:uiPriority="70"/>
-    <w:lsdException w:name="Colorful Shading" w:uiPriority="71"/>
-    <w:lsdException w:name="Colorful List" w:uiPriority="72"/>
-    <w:lsdException w:name="Colorful Grid" w:uiPriority="73"/>
-    <w:lsdException w:name="Light Shading Accent 1" w:uiPriority="60"/>
-    <w:lsdException w:name="Light List Accent 1" w:uiPriority="61"/>
-    <w:lsdException w:name="Light Grid Accent 1" w:uiPriority="62"/>
-    <w:lsdException w:name="Medium Shading 1 Accent 1" w:uiPriority="63"/>
-    <w:lsdException w:name="Medium Shading 2 Accent 1" w:uiPriority="64"/>
-    <w:lsdException w:name="Medium List 1 Accent 1" w:uiPriority="65"/>
-    <w:lsdException w:name="Revision" w:semiHidden="1"/>
-    <w:lsdException w:name="List Paragraph" w:uiPriority="34" w:qFormat="1"/>
-    <w:lsdException w:name="Quote" w:uiPriority="29" w:qFormat="1"/>
-    <w:lsdException w:name="Intense Quote" w:uiPriority="30" w:qFormat="1"/>
-    <w:lsdException w:name="Medium List 2 Accent 1" w:uiPriority="66"/>
-    <w:lsdException w:name="Medium Grid 1 Accent 1" w:uiPriority="67"/>
-    <w:lsdException w:name="Medium Grid 2 Accent 1" w:uiPriority="68"/>
-    <w:lsdException w:name="Medium Grid 3 Accent 1" w:uiPriority="69"/>
-    <w:lsdException w:name="Dark List Accent 1" w:uiPriority="70"/>
-    <w:lsdException w:name="Colorful Shading Accent 1" w:uiPriority="71"/>
-    <w:lsdException w:name="Colorful List Accent 1" w:uiPriority="72"/>
-    <w:lsdException w:name="Colorful Grid Accent 1" w:uiPriority="73"/>
-    <w:lsdException w:name="Light Shading Accent 2" w:uiPriority="60"/>
-    <w:lsdException w:name="Light List Accent 2" w:uiPriority="61"/>
-    <w:lsdException w:name="Light Grid Accent 2" w:uiPriority="62"/>
-    <w:lsdException w:name="Medium Shading 1 Accent 2" w:uiPriority="63"/>
-    <w:lsdException w:name="Medium Shading 2 Accent 2" w:uiPriority="64"/>
-    <w:lsdException w:name="Medium List 1 Accent 2" w:uiPriority="65"/>
-    <w:lsdException w:name="Medium List 2 Accent 2" w:uiPriority="66"/>
-    <w:lsdException w:name="Medium Grid 1 Accent 2" w:uiPriority="67"/>
-    <w:lsdException w:name="Medium Grid 2 Accent 2" w:uiPriority="68"/>
-    <w:lsdException w:name="Medium Grid 3 Accent 2" w:uiPriority="69"/>
-    <w:lsdException w:name="Dark List Accent 2" w:uiPriority="70"/>
-    <w:lsdException w:name="Colorful Shading Accent 2" w:uiPriority="71"/>
-    <w:lsdException w:name="Colorful List Accent 2" w:uiPriority="72"/>
-    <w:lsdException w:name="Colorful Grid Accent 2" w:uiPriority="73"/>
-    <w:lsdException w:name="Light Shading Accent 3" w:uiPriority="60"/>
-    <w:lsdException w:name="Light List Accent 3" w:uiPriority="61"/>
-    <w:lsdException w:name="Light Grid Accent 3" w:uiPriority="62"/>
-    <w:lsdException w:name="Medium Shading 1 Accent 3" w:uiPriority="63"/>
-    <w:lsdException w:name="Medium Shading 2 Accent 3" w:uiPriority="64"/>
-    <w:lsdException w:name="Medium List 1 Accent 3" w:uiPriority="65"/>
-    <w:lsdException w:name="Medium List 2 Accent 3" w:uiPriority="66"/>
-    <w:lsdException w:name="Medium Grid 1 Accent 3" w:uiPriority="67"/>
-    <w:lsdException w:name="Medium Grid 2 Accent 3" w:uiPriority="68"/>
-    <w:lsdException w:name="Medium Grid 3 Accent 3" w:uiPriority="69"/>
-    <w:lsdException w:name="Dark List Accent 3" w:uiPriority="70"/>
-    <w:lsdException w:name="Colorful Shading Accent 3" w:uiPriority="71"/>
-    <w:lsdException w:name="Colorful List Accent 3" w:uiPriority="72"/>
-    <w:lsdException w:name="Colorful Grid Accent 3" w:uiPriority="73"/>
-    <w:lsdException w:name="Light Shading Accent 4" w:uiPriority="60"/>
-    <w:lsdException w:name="Light List Accent 4" w:uiPriority="61"/>
-    <w:lsdException w:name="Light Grid Accent 4" w:uiPriority="62"/>
-    <w:lsdException w:name="Medium Shading 1 Accent 4" w:uiPriority="63"/>
-    <w:lsdException w:name="Medium Shading 2 Accent 4" w:uiPriority="64"/>
-    <w:lsdException w:name="Medium List 1 Accent 4" w:uiPriority="65"/>
-    <w:lsdException w:name="Medium List 2 Accent 4" w:uiPriority="66"/>
-    <w:lsdException w:name="Medium Grid 1 Accent 4" w:uiPriority="67"/>
-    <w:lsdException w:name="Medium Grid 2 Accent 4" w:uiPriority="68"/>
-    <w:lsdException w:name="Medium Grid 3 Accent 4" w:uiPriority="69"/>
-    <w:lsdException w:name="Dark List Accent 4" w:uiPriority="70"/>
-    <w:lsdException w:name="Colorful Shading Accent 4" w:uiPriority="71"/>
-    <w:lsdException w:name="Colorful List Accent 4" w:uiPriority="72"/>
-    <w:lsdException w:name="Colorful Grid Accent 4" w:uiPriority="73"/>
-    <w:lsdException w:name="Light Shading Accent 5" w:uiPriority="60"/>
-    <w:lsdException w:name="Light List Accent 5" w:uiPriority="61"/>
-    <w:lsdException w:name="Light Grid Accent 5" w:uiPriority="62"/>
-    <w:lsdException w:name="Medium Shading 1 Accent 5" w:uiPriority="63"/>
-    <w:lsdException w:name="Medium Shading 2 Accent 5" w:uiPriority="64"/>
-    <w:lsdException w:name="Medium List 1 Accent 5" w:uiPriority="65"/>
-    <w:lsdException w:name="Medium List 2 Accent 5" w:uiPriority="66"/>
-    <w:lsdException w:name="Medium Grid 1 Accent 5" w:uiPriority="67"/>
-    <w:lsdException w:name="Medium Grid 2 Accent 5" w:uiPriority="68"/>
-    <w:lsdException w:name="Medium Grid 3 Accent 5" w:uiPriority="69"/>
-    <w:lsdException w:name="Dark List Accent 5" w:uiPriority="70"/>
-    <w:lsdException w:name="Colorful Shading Accent 5" w:uiPriority="71"/>
-    <w:lsdException w:name="Colorful List Accent 5" w:uiPriority="72"/>
-    <w:lsdException w:name="Colorful Grid Accent 5" w:uiPriority="73"/>
-    <w:lsdException w:name="Light Shading Accent 6" w:uiPriority="60"/>
-    <w:lsdException w:name="Light List Accent 6" w:uiPriority="61"/>
-    <w:lsdException w:name="Light Grid Accent 6" w:uiPriority="62"/>
-    <w:lsdException w:name="Medium Shading 1 Accent 6" w:uiPriority="63"/>
-    <w:lsdException w:name="Medium Shading 2 Accent 6" w:uiPriority="64"/>
-    <w:lsdException w:name="Medium List 1 Accent 6" w:uiPriority="65"/>
-    <w:lsdException w:name="Medium List 2 Accent 6" w:uiPriority="66"/>
-    <w:lsdException w:name="Medium Grid 1 Accent 6" w:uiPriority="67"/>
-    <w:lsdException w:name="Medium Grid 2 Accent 6" w:uiPriority="68"/>
-    <w:lsdException w:name="Medium Grid 3 Accent 6" w:uiPriority="69"/>
-    <w:lsdException w:name="Dark List Accent 6" w:uiPriority="70"/>
-    <w:lsdException w:name="Colorful Shading Accent 6" w:uiPriority="71"/>
-    <w:lsdException w:name="Colorful List Accent 6" w:uiPriority="72"/>
-    <w:lsdException w:name="Colorful Grid Accent 6" w:uiPriority="73"/>
-    <w:lsdException w:name="Subtle Emphasis" w:uiPriority="19" w:qFormat="1"/>
-    <w:lsdException w:name="Intense Emphasis" w:uiPriority="21" w:qFormat="1"/>
-    <w:lsdException w:name="Subtle Reference" w:uiPriority="31" w:qFormat="1"/>
-    <w:lsdException w:name="Intense Reference" w:uiPriority="32" w:qFormat="1"/>
-    <w:lsdException w:name="Book Title" w:uiPriority="33" w:qFormat="1"/>
-    <w:lsdException w:name="Bibliography" w:semiHidden="1" w:uiPriority="37" w:unhideWhenUsed="1"/>
-    <w:lsdException w:name="TOC Heading" w:semiHidden="1" w:uiPriority="39" w:unhideWhenUsed="1" w:qFormat="1"/>
-    <w:lsdException w:name="Plain Table 1" w:uiPriority="41"/>
-    <w:lsdException w:name="Plain Table 2" w:uiPriority="42"/>
-    <w:lsdException w:name="Plain Table 3" w:uiPriority="43"/>
-    <w:lsdException w:name="Plain Table 4" w:uiPriority="44"/>
-    <w:lsdException w:name="Plain Table 5" w:uiPriority="45"/>
-    <w:lsdException w:name="Grid Table Light" w:uiPriority="40"/>
-    <w:lsdException w:name="Grid Table 1 Light" w:uiPriority="46"/>
-    <w:lsdException w:name="Grid Table 2" w:uiPriority="47"/>
-    <w:lsdException w:name="Grid Table 3" w:uiPriority="48"/>
-    <w:lsdException w:name="Grid Table 4" w:uiPriority="49"/>
-    <w:lsdException w:name="Grid Table 5 Dark" w:uiPriority="50"/>
-    <w:lsdException w:name="Grid Table 6 Colorful" w:uiPriority="51"/>
-    <w:lsdException w:name="Grid Table 7 Colorful" w:uiPriority="52"/>
-    <w:lsdException w:name="Grid Table 1 Light Accent 1" w:uiPriority="46"/>
-    <w:lsdException w:name="Grid Table 2 Accent 1" w:uiPriority="47"/>
-    <w:lsdException w:name="Grid Table 3 Accent 1" w:uiPriority="48"/>
-    <w:lsdException w:name="Grid Table 4 Accent 1" w:uiPriority="49"/>
-    <w:lsdException w:name="Grid Table 5 Dark Accent 1" w:uiPriority="50"/>
-    <w:lsdException w:name="Grid Table 6 Colorful Accent 1" w:uiPriority="51"/>
-    <w:lsdException w:name="Grid Table 7 Colorful Accent 1" w:uiPriority="52"/>
-    <w:lsdException w:name="Grid Table 1 Light Accent 2" w:uiPriority="46"/>
-    <w:lsdException w:name="Grid Table 2 Accent 2" w:uiPriority="47"/>
-    <w:lsdException w:name="Grid Table 3 Accent 2" w:uiPriority="48"/>
-    <w:lsdException w:name="Grid Table 4 Accent 2" w:uiPriority="49"/>
-    <w:lsdException w:name="Grid Table 5 Dark Accent 2" w:uiPriority="50"/>
-    <w:lsdException w:name="Grid Table 6 Colorful Accent 2" w:uiPriority="51"/>
-    <w:lsdException w:name="Grid Table 7 Colorful Accent 2" w:uiPriority="52"/>
-    <w:lsdException w:name="Grid Table 1 Light Accent 3" w:uiPriority="46"/>
-    <w:lsdException w:name="Grid Table 2 Accent 3" w:uiPriority="47"/>
-    <w:lsdException w:name="Grid Table 3 Accent 3" w:uiPriority="48"/>
-    <w:lsdException w:name="Grid Table 4 Accent 3" w:uiPriority="49"/>
-    <w:lsdException w:name="Grid Table 5 Dark Accent 3" w:uiPriority="50"/>
-    <w:lsdException w:name="Grid Table 6 Colorful Accent 3" w:uiPriority="51"/>
-    <w:lsdException w:name="Grid Table 7 Colorful Accent 3" w:uiPriority="52"/>
-    <w:lsdException w:name="Grid Table 1 Light Accent 4" w:uiPriority="46"/>
-    <w:lsdException w:name="Grid Table 2 Accent 4" w:uiPriority="47"/>
-    <w:lsdException w:name="Grid Table 3 Accent 4" w:uiPriority="48"/>
-    <w:lsdException w:name="Grid Table 4 Accent 4" w:uiPriority="49"/>
-    <w:lsdException w:name="Grid Table 5 Dark Accent 4" w:uiPriority="50"/>
-    <w:lsdException w:name="Grid Table 6 Colorful Accent 4" w:uiPriority="51"/>
-    <w:lsdException w:name="Grid Table 7 Colorful Accent 4" w:uiPriority="52"/>
-    <w:lsdException w:name="Grid Table 1 Light Accent 5" w:uiPriority="46"/>
-    <w:lsdException w:name="Grid Table 2 Accent 5" w:uiPriority="47"/>
-    <w:lsdException w:name="Grid Table 3 Accent 5" w:uiPriority="48"/>
-    <w:lsdException w:name="Grid Table 4 Accent 5" w:uiPriority="49"/>
-    <w:lsdException w:name="Grid Table 5 Dark Accent 5" w:uiPriority="50"/>
-    <w:lsdException w:name="Grid Table 6 Colorful Accent 5" w:uiPriority="51"/>
-    <w:lsdException w:name="Grid Table 7 Colorful Accent 5" w:uiPriority="52"/>
-    <w:lsdException w:name="Grid Table 1 Light Accent 6" w:uiPriority="46"/>
-    <w:lsdException w:name="Grid Table 2 Accent 6" w:uiPriority="47"/>
-    <w:lsdException w:name="Grid Table 3 Accent 6" w:uiPriority="48"/>
-    <w:lsdException w:name="Grid Table 4 Accent 6" w:uiPriority="49"/>
-    <w:lsdException w:name="Grid Table 5 Dark Accent 6" w:uiPriority="50"/>
-    <w:lsdException w:name="Grid Table 6 Colorful Accent 6" w:uiPriority="51"/>
-    <w:lsdException w:name="Grid Table 7 Colorful Accent 6" w:uiPriority="52"/>
-    <w:lsdException w:name="List Table 1 Light" w:uiPriority="46"/>
-    <w:lsdException w:name="List Table 2" w:uiPriority="47"/>
-    <w:lsdException w:name="List Table 3" w:uiPriority="48"/>
-    <w:lsdException w:name="List Table 4" w:uiPriority="49"/>
-    <w:lsdException w:name="List Table 5 Dark" w:uiPriority="50"/>
-    <w:lsdException w:name="List Table 6 Colorful" w:uiPriority="51"/>
-    <w:lsdException w:name="List Table 7 Colorful" w:uiPriority="52"/>
-    <w:lsdException w:name="List Table 1 Light Accent 1" w:uiPriority="46"/>
-    <w:lsdException w:name="List Table 2 Accent 1" w:uiPriority="47"/>
-    <w:lsdException w:name="List Table 3 Accent 1" w:uiPriority="48"/>
-    <w:lsdException w:name="List Table 4 Accent 1" w:uiPriority="49"/>
-    <w:lsdException w:name="List Table 5 Dark Accent 1" w:uiPriority="50"/>
-    <w:lsdException w:name="List Table 6 Colorful Accent 1" w:uiPriority="51"/>
-    <w:lsdException w:name="List Table 7 Colorful Accent 1" w:uiPriority="52"/>
-    <w:lsdException w:name="List Table 1 Light Accent 2" w:uiPriority="46"/>
-    <w:lsdException w:name="List Table 2 Accent 2" w:uiPriority="47"/>
-    <w:lsdException w:name="List Table 3 Accent 2" w:uiPriority="48"/>
-    <w:lsdException w:name="List Table 4 Accent 2" w:uiPriority="49"/>
-    <w:lsdException w:name="List Table 5 Dark Accent 2" w:uiPriority="50"/>
-    <w:lsdException w:name="List Table 6 Colorful Accent 2" w:uiPriority="51"/>
-    <w:lsdException w:name="List Table 7 Colorful Accent 2" w:uiPriority="52"/>
-    <w:lsdException w:name="List Table 1 Light Accent 3" w:uiPriority="46"/>
-    <w:lsdException w:name="List Table 2 Accent 3" w:uiPriority="47"/>
-    <w:lsdException w:name="List Table 3 Accent 3" w:uiPriority="48"/>
-    <w:lsdException w:name="List Table 4 Accent 3" w:uiPriority="49"/>
-    <w:lsdException w:name="List Table 5 Dark Accent 3" w:uiPriority="50"/>
-    <w:lsdException w:name="List Table 6 Colorful Accent 3" w:uiPriority="51"/>
-    <w:lsdException w:name="List Table 7 Colorful Accent 3" w:uiPriority="52"/>
-    <w:lsdException w:name="List Table 1 Light Accent 4" w:uiPriority="46"/>
-    <w:lsdException w:name="List Table 2 Accent 4" w:uiPriority="47"/>
-    <w:lsdException w:name="List Table 3 Accent 4" w:uiPriority="48"/>
-    <w:lsdException w:name="List Table 4 Accent 4" w:uiPriority="49"/>
-    <w:lsdException w:name="List Table 5 Dark Accent 4" w:uiPriority="50"/>
-    <w:lsdException w:name="List Table 6 Colorful Accent 4" w:uiPriority="51"/>
-    <w:lsdException w:name="List Table 7 Colorful Accent 4" w:uiPriority="52"/>
-    <w:lsdException w:name="List Table 1 Light Accent 5" w:uiPriority="46"/>
-    <w:lsdException w:name="List Table 2 Accent 5" w:uiPriority="47"/>
-    <w:lsdException w:name="List Table 3 Accent 5" w:uiPriority="48"/>
-    <w:lsdException w:name="List Table 4 Accent 5" w:uiPriority="49"/>
-    <w:lsdException w:name="List Table 5 Dark Accent 5" w:uiPriority="50"/>
-    <w:lsdException w:name="List Table 6 Colorful Accent 5" w:uiPriority="51"/>
-    <w:lsdException w:name="List Table 7 Colorful Accent 5" w:uiPriority="52"/>
-    <w:lsdException w:name="List Table 1 Light Accent 6" w:uiPriority="46"/>
-    <w:lsdException w:name="List Table 2 Accent 6" w:uiPriority="47"/>
-    <w:lsdException w:name="List Table 3 Accent 6" w:uiPriority="48"/>
-    <w:lsdException w:name="List Table 4 Accent 6" w:uiPriority="49"/>
-    <w:lsdException w:name="List Table 5 Dark Accent 6" w:uiPriority="50"/>
-    <w:lsdException w:name="List Table 6 Colorful Accent 6" w:uiPriority="51"/>
-    <w:lsdException w:name="List Table 7 Colorful Accent 6" w:uiPriority="52"/>
-    <w:lsdException w:name="Mention" w:semiHidden="1" w:unhideWhenUsed="1"/>
-    <w:lsdException w:name="Smart Hyperlink" w:semiHidden="1" w:unhideWhenUsed="1"/>
-    <w:lsdException w:name="Hashtag" w:semiHidden="1" w:unhideWhenUsed="1"/>
-    <w:lsdException w:name="Unresolved Mention" w:semiHidden="1" w:unhideWhenUsed="1"/>
-    <w:lsdException w:name="Smart Link" w:semiHidden="1" w:unhideWhenUsed="1"/>
+  <w:latentStyles w:count="260" w:defQFormat="0" w:defUnhideWhenUsed="1" w:defSemiHidden="1" w:defUIPriority="99" w:defLockedState="0">
+    <w:lsdException w:qFormat="1" w:unhideWhenUsed="0" w:uiPriority="0" w:semiHidden="0" w:name="Normal"/>
+    <w:lsdException w:qFormat="1" w:unhideWhenUsed="0" w:uiPriority="9" w:semiHidden="0" w:name="heading 1"/>
+    <w:lsdException w:qFormat="1" w:uiPriority="9" w:name="heading 2"/>
+    <w:lsdException w:qFormat="1" w:uiPriority="9" w:name="heading 3"/>
+    <w:lsdException w:qFormat="1" w:uiPriority="9" w:name="heading 4"/>
+    <w:lsdException w:qFormat="1" w:uiPriority="9" w:name="heading 5"/>
+    <w:lsdException w:qFormat="1" w:uiPriority="9" w:name="heading 6"/>
+    <w:lsdException w:qFormat="1" w:uiPriority="9" w:name="heading 7"/>
+    <w:lsdException w:qFormat="1" w:uiPriority="9" w:name="heading 8"/>
+    <w:lsdException w:qFormat="1" w:uiPriority="9" w:name="heading 9"/>
+    <w:lsdException w:uiPriority="99" w:name="index 1"/>
+    <w:lsdException w:uiPriority="99" w:name="index 2"/>
+    <w:lsdException w:uiPriority="99" w:name="index 3"/>
+    <w:lsdException w:uiPriority="99" w:name="index 4"/>
+    <w:lsdException w:uiPriority="99" w:name="index 5"/>
+    <w:lsdException w:uiPriority="99" w:name="index 6"/>
+    <w:lsdException w:uiPriority="99" w:name="index 7"/>
+    <w:lsdException w:uiPriority="99" w:name="index 8"/>
+    <w:lsdException w:uiPriority="99" w:name="index 9"/>
+    <w:lsdException w:uiPriority="39" w:name="toc 1"/>
+    <w:lsdException w:uiPriority="39" w:name="toc 2"/>
+    <w:lsdException w:uiPriority="39" w:name="toc 3"/>
+    <w:lsdException w:uiPriority="39" w:name="toc 4"/>
+    <w:lsdException w:uiPriority="39" w:name="toc 5"/>
+    <w:lsdException w:uiPriority="39" w:name="toc 6"/>
+    <w:lsdException w:uiPriority="39" w:name="toc 7"/>
+    <w:lsdException w:uiPriority="39" w:name="toc 8"/>
+    <w:lsdException w:uiPriority="39" w:name="toc 9"/>
+    <w:lsdException w:uiPriority="99" w:name="Normal Indent"/>
+    <w:lsdException w:uiPriority="99" w:name="footnote text"/>
+    <w:lsdException w:uiPriority="99" w:name="annotation text"/>
+    <w:lsdException w:uiPriority="99" w:name="header"/>
+    <w:lsdException w:uiPriority="99" w:name="footer"/>
+    <w:lsdException w:uiPriority="99" w:name="index heading"/>
+    <w:lsdException w:unhideWhenUsed="0" w:uiPriority="0" w:semiHidden="0" w:name="caption"/>
+    <w:lsdException w:uiPriority="99" w:name="table of figures"/>
+    <w:lsdException w:uiPriority="99" w:name="envelope address"/>
+    <w:lsdException w:uiPriority="99" w:name="envelope return"/>
+    <w:lsdException w:uiPriority="99" w:name="footnote reference"/>
+    <w:lsdException w:uiPriority="99" w:name="annotation reference"/>
+    <w:lsdException w:uiPriority="99" w:name="line number"/>
+    <w:lsdException w:uiPriority="99" w:name="page number"/>
+    <w:lsdException w:uiPriority="99" w:name="endnote reference"/>
+    <w:lsdException w:uiPriority="99" w:name="endnote text"/>
+    <w:lsdException w:uiPriority="99" w:name="table of authorities"/>
+    <w:lsdException w:uiPriority="99" w:name="macro"/>
+    <w:lsdException w:uiPriority="99" w:name="toa heading"/>
+    <w:lsdException w:unhideWhenUsed="0" w:uiPriority="0" w:semiHidden="0" w:name="List"/>
+    <w:lsdException w:uiPriority="99" w:name="List Bullet"/>
+    <w:lsdException w:uiPriority="99" w:name="List Number"/>
+    <w:lsdException w:uiPriority="99" w:name="List 2"/>
+    <w:lsdException w:uiPriority="99" w:name="List 3"/>
+    <w:lsdException w:uiPriority="99" w:name="List 4"/>
+    <w:lsdException w:uiPriority="99" w:name="List 5"/>
+    <w:lsdException w:uiPriority="99" w:name="List Bullet 2"/>
+    <w:lsdException w:uiPriority="99" w:name="List Bullet 3"/>
+    <w:lsdException w:uiPriority="99" w:name="List Bullet 4"/>
+    <w:lsdException w:uiPriority="99" w:name="List Bullet 5"/>
+    <w:lsdException w:uiPriority="99" w:name="List Number 2"/>
+    <w:lsdException w:uiPriority="99" w:name="List Number 3"/>
+    <w:lsdException w:uiPriority="99" w:name="List Number 4"/>
+    <w:lsdException w:uiPriority="99" w:name="List Number 5"/>
+    <w:lsdException w:qFormat="1" w:unhideWhenUsed="0" w:uiPriority="10" w:semiHidden="0" w:name="Title"/>
+    <w:lsdException w:uiPriority="99" w:name="Closing"/>
+    <w:lsdException w:uiPriority="99" w:name="Signature"/>
+    <w:lsdException w:uiPriority="1" w:name="Default Paragraph Font"/>
+    <w:lsdException w:uiPriority="99" w:name="Body Text"/>
+    <w:lsdException w:uiPriority="99" w:name="Body Text Indent"/>
+    <w:lsdException w:uiPriority="99" w:name="List Continue"/>
+    <w:lsdException w:uiPriority="99" w:name="List Continue 2"/>
+    <w:lsdException w:uiPriority="99" w:name="List Continue 3"/>
+    <w:lsdException w:uiPriority="99" w:name="List Continue 4"/>
+    <w:lsdException w:uiPriority="99" w:name="List Continue 5"/>
+    <w:lsdException w:uiPriority="99" w:name="Message Header"/>
+    <w:lsdException w:qFormat="1" w:unhideWhenUsed="0" w:uiPriority="11" w:semiHidden="0" w:name="Subtitle"/>
+    <w:lsdException w:uiPriority="99" w:name="Salutation"/>
+    <w:lsdException w:uiPriority="99" w:name="Date"/>
+    <w:lsdException w:uiPriority="99" w:name="Body Text First Indent"/>
+    <w:lsdException w:uiPriority="99" w:name="Body Text First Indent 2"/>
+    <w:lsdException w:uiPriority="99" w:name="Note Heading"/>
+    <w:lsdException w:uiPriority="99" w:name="Body Text 2"/>
+    <w:lsdException w:uiPriority="99" w:name="Body Text 3"/>
+    <w:lsdException w:uiPriority="99" w:name="Body Text Indent 2"/>
+    <w:lsdException w:uiPriority="99" w:name="Body Text Indent 3"/>
+    <w:lsdException w:uiPriority="99" w:name="Block Text"/>
+    <w:lsdException w:uiPriority="99" w:name="Hyperlink"/>
+    <w:lsdException w:uiPriority="99" w:name="FollowedHyperlink"/>
+    <w:lsdException w:qFormat="1" w:unhideWhenUsed="0" w:uiPriority="22" w:semiHidden="0" w:name="Strong"/>
+    <w:lsdException w:qFormat="1" w:unhideWhenUsed="0" w:uiPriority="20" w:semiHidden="0" w:name="Emphasis"/>
+    <w:lsdException w:uiPriority="99" w:name="Document Map"/>
+    <w:lsdException w:uiPriority="99" w:name="Plain Text"/>
+    <w:lsdException w:uiPriority="99" w:name="E-mail Signature"/>
+    <w:lsdException w:uiPriority="99" w:name="Normal (Web)"/>
+    <w:lsdException w:uiPriority="99" w:name="HTML Acronym"/>
+    <w:lsdException w:uiPriority="99" w:name="HTML Address"/>
+    <w:lsdException w:uiPriority="99" w:name="HTML Cite"/>
+    <w:lsdException w:uiPriority="99" w:name="HTML Code"/>
+    <w:lsdException w:uiPriority="99" w:name="HTML Definition"/>
+    <w:lsdException w:uiPriority="99" w:name="HTML Keyboard"/>
+    <w:lsdException w:uiPriority="99" w:name="HTML Preformatted"/>
+    <w:lsdException w:uiPriority="99" w:name="HTML Sample"/>
+    <w:lsdException w:uiPriority="99" w:name="HTML Typewriter"/>
+    <w:lsdException w:uiPriority="99" w:name="HTML Variable"/>
+    <w:lsdException w:uiPriority="99" w:name="Normal Table"/>
+    <w:lsdException w:uiPriority="99" w:name="annotation subject"/>
+    <w:lsdException w:uiPriority="99" w:name="Table Simple 1"/>
+    <w:lsdException w:uiPriority="99" w:name="Table Simple 2"/>
+    <w:lsdException w:uiPriority="99" w:name="Table Simple 3"/>
+    <w:lsdException w:uiPriority="99" w:name="Table Classic 1"/>
+    <w:lsdException w:uiPriority="99" w:name="Table Classic 2"/>
+    <w:lsdException w:uiPriority="99" w:name="Table Classic 3"/>
+    <w:lsdException w:uiPriority="99" w:name="Table Classic 4"/>
+    <w:lsdException w:uiPriority="99" w:name="Table Colorful 1"/>
+    <w:lsdException w:uiPriority="99" w:name="Table Colorful 2"/>
+    <w:lsdException w:uiPriority="99" w:name="Table Colorful 3"/>
+    <w:lsdException w:uiPriority="99" w:name="Table Columns 1"/>
+    <w:lsdException w:uiPriority="99" w:name="Table Columns 2"/>
+    <w:lsdException w:uiPriority="99" w:name="Table Columns 3"/>
+    <w:lsdException w:uiPriority="99" w:name="Table Columns 4"/>
+    <w:lsdException w:uiPriority="99" w:name="Table Columns 5"/>
+    <w:lsdException w:uiPriority="99" w:name="Table Grid 1"/>
+    <w:lsdException w:uiPriority="99" w:name="Table Grid 2"/>
+    <w:lsdException w:uiPriority="99" w:name="Table Grid 3"/>
+    <w:lsdException w:uiPriority="99" w:name="Table Grid 4"/>
+    <w:lsdException w:uiPriority="99" w:name="Table Grid 5"/>
+    <w:lsdException w:uiPriority="99" w:name="Table Grid 6"/>
+    <w:lsdException w:uiPriority="99" w:name="Table Grid 7"/>
+    <w:lsdException w:uiPriority="99" w:name="Table Grid 8"/>
+    <w:lsdException w:uiPriority="99" w:name="Table List 1"/>
+    <w:lsdException w:uiPriority="99" w:name="Table List 2"/>
+    <w:lsdException w:uiPriority="99" w:name="Table List 3"/>
+    <w:lsdException w:uiPriority="99" w:name="Table List 4"/>
+    <w:lsdException w:uiPriority="99" w:name="Table List 5"/>
+    <w:lsdException w:uiPriority="99" w:name="Table List 6"/>
+    <w:lsdException w:uiPriority="99" w:name="Table List 7"/>
+    <w:lsdException w:uiPriority="99" w:name="Table List 8"/>
+    <w:lsdException w:uiPriority="99" w:name="Table 3D effects 1"/>
+    <w:lsdException w:uiPriority="99" w:name="Table 3D effects 2"/>
+    <w:lsdException w:uiPriority="99" w:name="Table 3D effects 3"/>
+    <w:lsdException w:uiPriority="99" w:name="Table Contemporary"/>
+    <w:lsdException w:uiPriority="99" w:name="Table Elegant"/>
+    <w:lsdException w:uiPriority="99" w:name="Table Professional"/>
+    <w:lsdException w:uiPriority="99" w:name="Table Subtle 1"/>
+    <w:lsdException w:uiPriority="99" w:name="Table Subtle 2"/>
+    <w:lsdException w:uiPriority="99" w:name="Table Web 1"/>
+    <w:lsdException w:uiPriority="99" w:name="Table Web 2"/>
+    <w:lsdException w:uiPriority="99" w:name="Table Web 3"/>
+    <w:lsdException w:uiPriority="99" w:name="Balloon Text"/>
+    <w:lsdException w:unhideWhenUsed="0" w:uiPriority="39" w:semiHidden="0" w:name="Table Grid"/>
+    <w:lsdException w:uiPriority="99" w:name="Table Theme"/>
+    <w:lsdException w:unhideWhenUsed="0" w:uiPriority="60" w:semiHidden="0" w:name="Light Shading"/>
+    <w:lsdException w:unhideWhenUsed="0" w:uiPriority="61" w:semiHidden="0" w:name="Light List"/>
+    <w:lsdException w:unhideWhenUsed="0" w:uiPriority="62" w:semiHidden="0" w:name="Light Grid"/>
+    <w:lsdException w:unhideWhenUsed="0" w:uiPriority="63" w:semiHidden="0" w:name="Medium Shading 1"/>
+    <w:lsdException w:unhideWhenUsed="0" w:uiPriority="64" w:semiHidden="0" w:name="Medium Shading 2"/>
+    <w:lsdException w:unhideWhenUsed="0" w:uiPriority="65" w:semiHidden="0" w:name="Medium List 1"/>
+    <w:lsdException w:unhideWhenUsed="0" w:uiPriority="66" w:semiHidden="0" w:name="Medium List 2"/>
+    <w:lsdException w:unhideWhenUsed="0" w:uiPriority="67" w:semiHidden="0" w:name="Medium Grid 1"/>
+    <w:lsdException w:unhideWhenUsed="0" w:uiPriority="68" w:semiHidden="0" w:name="Medium Grid 2"/>
+    <w:lsdException w:unhideWhenUsed="0" w:uiPriority="69" w:semiHidden="0" w:name="Medium Grid 3"/>
+    <w:lsdException w:unhideWhenUsed="0" w:uiPriority="70" w:semiHidden="0" w:name="Dark List"/>
+    <w:lsdException w:unhideWhenUsed="0" w:uiPriority="71" w:semiHidden="0" w:name="Colorful Shading"/>
+    <w:lsdException w:unhideWhenUsed="0" w:uiPriority="72" w:semiHidden="0" w:name="Colorful List"/>
+    <w:lsdException w:unhideWhenUsed="0" w:uiPriority="73" w:semiHidden="0" w:name="Colorful Grid"/>
+    <w:lsdException w:unhideWhenUsed="0" w:uiPriority="60" w:semiHidden="0" w:name="Light Shading Accent 1"/>
+    <w:lsdException w:unhideWhenUsed="0" w:uiPriority="61" w:semiHidden="0" w:name="Light List Accent 1"/>
+    <w:lsdException w:unhideWhenUsed="0" w:uiPriority="62" w:semiHidden="0" w:name="Light Grid Accent 1"/>
+    <w:lsdException w:unhideWhenUsed="0" w:uiPriority="63" w:semiHidden="0" w:name="Medium Shading 1 Accent 1"/>
+    <w:lsdException w:unhideWhenUsed="0" w:uiPriority="64" w:semiHidden="0" w:name="Medium Shading 2 Accent 1"/>
+    <w:lsdException w:unhideWhenUsed="0" w:uiPriority="65" w:semiHidden="0" w:name="Medium List 1 Accent 1"/>
+    <w:lsdException w:unhideWhenUsed="0" w:uiPriority="66" w:semiHidden="0" w:name="Medium List 2 Accent 1"/>
+    <w:lsdException w:unhideWhenUsed="0" w:uiPriority="67" w:semiHidden="0" w:name="Medium Grid 1 Accent 1"/>
+    <w:lsdException w:unhideWhenUsed="0" w:uiPriority="68" w:semiHidden="0" w:name="Medium Grid 2 Accent 1"/>
+    <w:lsdException w:unhideWhenUsed="0" w:uiPriority="69" w:semiHidden="0" w:name="Medium Grid 3 Accent 1"/>
+    <w:lsdException w:unhideWhenUsed="0" w:uiPriority="70" w:semiHidden="0" w:name="Dark List Accent 1"/>
+    <w:lsdException w:unhideWhenUsed="0" w:uiPriority="71" w:semiHidden="0" w:name="Colorful Shading Accent 1"/>
+    <w:lsdException w:unhideWhenUsed="0" w:uiPriority="72" w:semiHidden="0" w:name="Colorful List Accent 1"/>
+    <w:lsdException w:unhideWhenUsed="0" w:uiPriority="73" w:semiHidden="0" w:name="Colorful Grid Accent 1"/>
+    <w:lsdException w:unhideWhenUsed="0" w:uiPriority="60" w:semiHidden="0" w:name="Light Shading Accent 2"/>
+    <w:lsdException w:unhideWhenUsed="0" w:uiPriority="61" w:semiHidden="0" w:name="Light List Accent 2"/>
+    <w:lsdException w:unhideWhenUsed="0" w:uiPriority="62" w:semiHidden="0" w:name="Light Grid Accent 2"/>
+    <w:lsdException w:unhideWhenUsed="0" w:uiPriority="63" w:semiHidden="0" w:name="Medium Shading 1 Accent 2"/>
+    <w:lsdException w:unhideWhenUsed="0" w:uiPriority="64" w:semiHidden="0" w:name="Medium Shading 2 Accent 2"/>
+    <w:lsdException w:unhideWhenUsed="0" w:uiPriority="65" w:semiHidden="0" w:name="Medium List 1 Accent 2"/>
+    <w:lsdException w:unhideWhenUsed="0" w:uiPriority="66" w:semiHidden="0" w:name="Medium List 2 Accent 2"/>
+    <w:lsdException w:unhideWhenUsed="0" w:uiPriority="67" w:semiHidden="0" w:name="Medium Grid 1 Accent 2"/>
+    <w:lsdException w:unhideWhenUsed="0" w:uiPriority="68" w:semiHidden="0" w:name="Medium Grid 2 Accent 2"/>
+    <w:lsdException w:unhideWhenUsed="0" w:uiPriority="69" w:semiHidden="0" w:name="Medium Grid 3 Accent 2"/>
+    <w:lsdException w:unhideWhenUsed="0" w:uiPriority="70" w:semiHidden="0" w:name="Dark List Accent 2"/>
+    <w:lsdException w:unhideWhenUsed="0" w:uiPriority="71" w:semiHidden="0" w:name="Colorful Shading Accent 2"/>
+    <w:lsdException w:unhideWhenUsed="0" w:uiPriority="72" w:semiHidden="0" w:name="Colorful List Accent 2"/>
+    <w:lsdException w:unhideWhenUsed="0" w:uiPriority="73" w:semiHidden="0" w:name="Colorful Grid Accent 2"/>
+    <w:lsdException w:unhideWhenUsed="0" w:uiPriority="60" w:semiHidden="0" w:name="Light Shading Accent 3"/>
+    <w:lsdException w:unhideWhenUsed="0" w:uiPriority="61" w:semiHidden="0" w:name="Light List Accent 3"/>
+    <w:lsdException w:unhideWhenUsed="0" w:uiPriority="62" w:semiHidden="0" w:name="Light Grid Accent 3"/>
+    <w:lsdException w:unhideWhenUsed="0" w:uiPriority="63" w:semiHidden="0" w:name="Medium Shading 1 Accent 3"/>
+    <w:lsdException w:unhideWhenUsed="0" w:uiPriority="64" w:semiHidden="0" w:name="Medium Shading 2 Accent 3"/>
+    <w:lsdException w:unhideWhenUsed="0" w:uiPriority="65" w:semiHidden="0" w:name="Medium List 1 Accent 3"/>
+    <w:lsdException w:unhideWhenUsed="0" w:uiPriority="66" w:semiHidden="0" w:name="Medium List 2 Accent 3"/>
+    <w:lsdException w:unhideWhenUsed="0" w:uiPriority="67" w:semiHidden="0" w:name="Medium Grid 1 Accent 3"/>
+    <w:lsdException w:unhideWhenUsed="0" w:uiPriority="68" w:semiHidden="0" w:name="Medium Grid 2 Accent 3"/>
+    <w:lsdException w:unhideWhenUsed="0" w:uiPriority="69" w:semiHidden="0" w:name="Medium Grid 3 Accent 3"/>
+    <w:lsdException w:unhideWhenUsed="0" w:uiPriority="70" w:semiHidden="0" w:name="Dark List Accent 3"/>
+    <w:lsdException w:unhideWhenUsed="0" w:uiPriority="71" w:semiHidden="0" w:name="Colorful Shading Accent 3"/>
+    <w:lsdException w:unhideWhenUsed="0" w:uiPriority="72" w:semiHidden="0" w:name="Colorful List Accent 3"/>
+    <w:lsdException w:unhideWhenUsed="0" w:uiPriority="73" w:semiHidden="0" w:name="Colorful Grid Accent 3"/>
+    <w:lsdException w:unhideWhenUsed="0" w:uiPriority="60" w:semiHidden="0" w:name="Light Shading Accent 4"/>
+    <w:lsdException w:unhideWhenUsed="0" w:uiPriority="61" w:semiHidden="0" w:name="Light List Accent 4"/>
+    <w:lsdException w:unhideWhenUsed="0" w:uiPriority="62" w:semiHidden="0" w:name="Light Grid Accent 4"/>
+    <w:lsdException w:unhideWhenUsed="0" w:uiPriority="63" w:semiHidden="0" w:name="Medium Shading 1 Accent 4"/>
+    <w:lsdException w:unhideWhenUsed="0" w:uiPriority="64" w:semiHidden="0" w:name="Medium Shading 2 Accent 4"/>
+    <w:lsdException w:unhideWhenUsed="0" w:uiPriority="65" w:semiHidden="0" w:name="Medium List 1 Accent 4"/>
+    <w:lsdException w:unhideWhenUsed="0" w:uiPriority="66" w:semiHidden="0" w:name="Medium List 2 Accent 4"/>
+    <w:lsdException w:unhideWhenUsed="0" w:uiPriority="67" w:semiHidden="0" w:name="Medium Grid 1 Accent 4"/>
+    <w:lsdException w:unhideWhenUsed="0" w:uiPriority="68" w:semiHidden="0" w:name="Medium Grid 2 Accent 4"/>
+    <w:lsdException w:unhideWhenUsed="0" w:uiPriority="69" w:semiHidden="0" w:name="Medium Grid 3 Accent 4"/>
+    <w:lsdException w:unhideWhenUsed="0" w:uiPriority="70" w:semiHidden="0" w:name="Dark List Accent 4"/>
+    <w:lsdException w:unhideWhenUsed="0" w:uiPriority="71" w:semiHidden="0" w:name="Colorful Shading Accent 4"/>
+    <w:lsdException w:unhideWhenUsed="0" w:uiPriority="72" w:semiHidden="0" w:name="Colorful List Accent 4"/>
+    <w:lsdException w:unhideWhenUsed="0" w:uiPriority="73" w:semiHidden="0" w:name="Colorful Grid Accent 4"/>
+    <w:lsdException w:unhideWhenUsed="0" w:uiPriority="60" w:semiHidden="0" w:name="Light Shading Accent 5"/>
+    <w:lsdException w:unhideWhenUsed="0" w:uiPriority="61" w:semiHidden="0" w:name="Light List Accent 5"/>
+    <w:lsdException w:unhideWhenUsed="0" w:uiPriority="62" w:semiHidden="0" w:name="Light Grid Accent 5"/>
+    <w:lsdException w:unhideWhenUsed="0" w:uiPriority="63" w:semiHidden="0" w:name="Medium Shading 1 Accent 5"/>
+    <w:lsdException w:unhideWhenUsed="0" w:uiPriority="64" w:semiHidden="0" w:name="Medium Shading 2 Accent 5"/>
+    <w:lsdException w:unhideWhenUsed="0" w:uiPriority="65" w:semiHidden="0" w:name="Medium List 1 Accent 5"/>
+    <w:lsdException w:unhideWhenUsed="0" w:uiPriority="66" w:semiHidden="0" w:name="Medium List 2 Accent 5"/>
+    <w:lsdException w:unhideWhenUsed="0" w:uiPriority="67" w:semiHidden="0" w:name="Medium Grid 1 Accent 5"/>
+    <w:lsdException w:unhideWhenUsed="0" w:uiPriority="68" w:semiHidden="0" w:name="Medium Grid 2 Accent 5"/>
+    <w:lsdException w:unhideWhenUsed="0" w:uiPriority="69" w:semiHidden="0" w:name="Medium Grid 3 Accent 5"/>
+    <w:lsdException w:unhideWhenUsed="0" w:uiPriority="70" w:semiHidden="0" w:name="Dark List Accent 5"/>
+    <w:lsdException w:unhideWhenUsed="0" w:uiPriority="71" w:semiHidden="0" w:name="Colorful Shading Accent 5"/>
+    <w:lsdException w:unhideWhenUsed="0" w:uiPriority="72" w:semiHidden="0" w:name="Colorful List Accent 5"/>
+    <w:lsdException w:unhideWhenUsed="0" w:uiPriority="73" w:semiHidden="0" w:name="Colorful Grid Accent 5"/>
+    <w:lsdException w:unhideWhenUsed="0" w:uiPriority="60" w:semiHidden="0" w:name="Light Shading Accent 6"/>
+    <w:lsdException w:unhideWhenUsed="0" w:uiPriority="61" w:semiHidden="0" w:name="Light List Accent 6"/>
+    <w:lsdException w:unhideWhenUsed="0" w:uiPriority="62" w:semiHidden="0" w:name="Light Grid Accent 6"/>
+    <w:lsdException w:unhideWhenUsed="0" w:uiPriority="63" w:semiHidden="0" w:name="Medium Shading 1 Accent 6"/>
+    <w:lsdException w:unhideWhenUsed="0" w:uiPriority="64" w:semiHidden="0" w:name="Medium Shading 2 Accent 6"/>
+    <w:lsdException w:unhideWhenUsed="0" w:uiPriority="65" w:semiHidden="0" w:name="Medium List 1 Accent 6"/>
+    <w:lsdException w:unhideWhenUsed="0" w:uiPriority="66" w:semiHidden="0" w:name="Medium List 2 Accent 6"/>
+    <w:lsdException w:unhideWhenUsed="0" w:uiPriority="67" w:semiHidden="0" w:name="Medium Grid 1 Accent 6"/>
+    <w:lsdException w:unhideWhenUsed="0" w:uiPriority="68" w:semiHidden="0" w:name="Medium Grid 2 Accent 6"/>
+    <w:lsdException w:unhideWhenUsed="0" w:uiPriority="69" w:semiHidden="0" w:name="Medium Grid 3 Accent 6"/>
+    <w:lsdException w:unhideWhenUsed="0" w:uiPriority="70" w:semiHidden="0" w:name="Dark List Accent 6"/>
+    <w:lsdException w:unhideWhenUsed="0" w:uiPriority="71" w:semiHidden="0" w:name="Colorful Shading Accent 6"/>
+    <w:lsdException w:unhideWhenUsed="0" w:uiPriority="72" w:semiHidden="0" w:name="Colorful List Accent 6"/>
+    <w:lsdException w:unhideWhenUsed="0" w:uiPriority="73" w:semiHidden="0" w:name="Colorful Grid Accent 6"/>
   </w:latentStyles>
-  <w:style w:type="paragraph" w:default="1" w:styleId="Normal">
+  <w:style w:type="paragraph" w:default="1" w:styleId="1">
     <w:name w:val="Normal"/>
     <w:qFormat/>
+    <w:uiPriority w:val="0"/>
+    <w:pPr>
+      <w:widowControl w:val="0"/>
+      <w:suppressAutoHyphens/>
+      <w:autoSpaceDN w:val="0"/>
+      <w:textAlignment w:val="baseline"/>
+    </w:pPr>
+    <w:rPr>
+      <w:rFonts w:ascii="Calibri" w:hAnsi="Calibri" w:eastAsia="SimSun" w:cs="F"/>
+      <w:lang w:val="en-US" w:eastAsia="zh-CN" w:bidi="hi-IN"/>
+    </w:rPr>
   </w:style>
-  <w:style w:type="character" w:default="1" w:styleId="DefaultParagraphFont">
+  <w:style w:type="character" w:default="1" w:styleId="2">
     <w:name w:val="Default Paragraph Font"/>
-    <w:uiPriority w:val="1"/>
     <w:semiHidden/>
     <w:unhideWhenUsed/>
+    <w:uiPriority w:val="1"/>
   </w:style>
-  <w:style w:type="table" w:default="1" w:styleId="TableNormal">
+  <w:style w:type="table" w:default="1" w:styleId="3">
     <w:name w:val="Normal Table"/>
-    <w:uiPriority w:val="99"/>
     <w:semiHidden/>
     <w:unhideWhenUsed/>
+    <w:uiPriority w:val="99"/>
     <w:tblPr>
-      <w:tblInd w:w="0" w:type="dxa"/>
       <w:tblCellMar>
         <w:top w:w="0" w:type="dxa"/>
         <w:left w:w="108" w:type="dxa"/>
@@ -4521,53 +4342,11 @@
       </w:tblCellMar>
     </w:tblPr>
   </w:style>
-  <w:style w:type="numbering" w:default="1" w:styleId="NoList">
-    <w:name w:val="No List"/>
-    <w:uiPriority w:val="99"/>
-    <w:semiHidden/>
-    <w:unhideWhenUsed/>
-  </w:style>
-  <w:style w:type="paragraph" w:customStyle="1" w:styleId="Standard">
-    <w:name w:val="Standard"/>
-    <w:pPr>
-      <w:widowControl/>
-    </w:pPr>
-    <w:rPr>
-      <w:lang w:bidi="ar-SA"/>
-    </w:rPr>
-  </w:style>
-  <w:style w:type="paragraph" w:customStyle="1" w:styleId="Heading">
-    <w:name w:val="Heading"/>
-    <w:basedOn w:val="Standard"/>
-    <w:next w:val="Textbody"/>
-    <w:pPr>
-      <w:keepNext/>
-      <w:spacing w:before="240" w:after="120"/>
-    </w:pPr>
-    <w:rPr>
-      <w:rFonts w:ascii="Liberation Sans" w:eastAsia="Noto Sans CJK SC" w:hAnsi="Liberation Sans" w:cs="Noto Sans"/>
-      <w:sz w:val="28"/>
-      <w:szCs w:val="28"/>
-    </w:rPr>
-  </w:style>
-  <w:style w:type="paragraph" w:customStyle="1" w:styleId="Textbody">
-    <w:name w:val="Text body"/>
-    <w:basedOn w:val="Standard"/>
-    <w:pPr>
-      <w:spacing w:after="140" w:line="276" w:lineRule="auto"/>
-    </w:pPr>
-  </w:style>
-  <w:style w:type="paragraph" w:styleId="List">
-    <w:name w:val="List"/>
-    <w:basedOn w:val="Textbody"/>
-    <w:rPr>
-      <w:rFonts w:cs="Noto Sans"/>
-      <w:sz w:val="24"/>
-    </w:rPr>
-  </w:style>
-  <w:style w:type="paragraph" w:styleId="Caption">
+  <w:style w:type="paragraph" w:styleId="4">
     <w:name w:val="caption"/>
-    <w:basedOn w:val="Standard"/>
+    <w:basedOn w:val="5"/>
+    <w:next w:val="1"/>
+    <w:uiPriority w:val="0"/>
     <w:pPr>
       <w:suppressLineNumbers/>
       <w:spacing w:before="120" w:after="120"/>
@@ -4580,9 +4359,56 @@
       <w:szCs w:val="24"/>
     </w:rPr>
   </w:style>
-  <w:style w:type="paragraph" w:customStyle="1" w:styleId="Index">
+  <w:style w:type="paragraph" w:customStyle="1" w:styleId="5">
+    <w:name w:val="Standard"/>
+    <w:uiPriority w:val="0"/>
+    <w:pPr>
+      <w:widowControl/>
+      <w:suppressAutoHyphens/>
+      <w:autoSpaceDN w:val="0"/>
+      <w:textAlignment w:val="baseline"/>
+    </w:pPr>
+    <w:rPr>
+      <w:rFonts w:ascii="Calibri" w:hAnsi="Calibri" w:eastAsia="SimSun" w:cs="F"/>
+      <w:lang w:val="en-US" w:eastAsia="zh-CN" w:bidi="ar-SA"/>
+    </w:rPr>
+  </w:style>
+  <w:style w:type="paragraph" w:styleId="6">
+    <w:name w:val="List"/>
+    <w:basedOn w:val="7"/>
+    <w:uiPriority w:val="0"/>
+    <w:rPr>
+      <w:rFonts w:cs="Noto Sans"/>
+      <w:sz w:val="24"/>
+    </w:rPr>
+  </w:style>
+  <w:style w:type="paragraph" w:customStyle="1" w:styleId="7">
+    <w:name w:val="Text body"/>
+    <w:basedOn w:val="5"/>
+    <w:uiPriority w:val="0"/>
+    <w:pPr>
+      <w:spacing w:after="140" w:line="276" w:lineRule="auto"/>
+    </w:pPr>
+  </w:style>
+  <w:style w:type="paragraph" w:customStyle="1" w:styleId="8">
+    <w:name w:val="Heading"/>
+    <w:basedOn w:val="5"/>
+    <w:next w:val="7"/>
+    <w:uiPriority w:val="0"/>
+    <w:pPr>
+      <w:keepNext/>
+      <w:spacing w:before="240" w:after="120"/>
+    </w:pPr>
+    <w:rPr>
+      <w:rFonts w:ascii="Liberation Sans" w:hAnsi="Liberation Sans" w:eastAsia="Noto Sans CJK SC" w:cs="Noto Sans"/>
+      <w:sz w:val="28"/>
+      <w:szCs w:val="28"/>
+    </w:rPr>
+  </w:style>
+  <w:style w:type="paragraph" w:customStyle="1" w:styleId="9">
     <w:name w:val="Index"/>
-    <w:basedOn w:val="Standard"/>
+    <w:basedOn w:val="5"/>
+    <w:uiPriority w:val="0"/>
     <w:pPr>
       <w:suppressLineNumbers/>
     </w:pPr>
@@ -4591,9 +4417,10 @@
       <w:sz w:val="24"/>
     </w:rPr>
   </w:style>
-  <w:style w:type="paragraph" w:customStyle="1" w:styleId="Framecontents">
+  <w:style w:type="paragraph" w:customStyle="1" w:styleId="10">
     <w:name w:val="Frame contents"/>
-    <w:basedOn w:val="Standard"/>
+    <w:basedOn w:val="5"/>
+    <w:uiPriority w:val="0"/>
   </w:style>
 </w:styles>
 </file>
@@ -4641,7 +4468,7 @@
     </a:clrScheme>
     <a:fontScheme name="Office">
       <a:majorFont>
-        <a:latin typeface="Calibri Light" panose="020F0302020204030204"/>
+        <a:latin typeface="Calibri Light"/>
         <a:ea typeface=""/>
         <a:cs typeface=""/>
         <a:font script="Jpan" typeface="游ゴシック Light"/>
@@ -4674,26 +4501,9 @@
         <a:font script="Viet" typeface="Times New Roman"/>
         <a:font script="Uigh" typeface="Microsoft Uighur"/>
         <a:font script="Geor" typeface="Sylfaen"/>
-        <a:font script="Armn" typeface="Arial"/>
-        <a:font script="Bugi" typeface="Leelawadee UI"/>
-        <a:font script="Bopo" typeface="Microsoft JhengHei"/>
-        <a:font script="Java" typeface="Javanese Text"/>
-        <a:font script="Lisu" typeface="Segoe UI"/>
-        <a:font script="Mymr" typeface="Myanmar Text"/>
-        <a:font script="Nkoo" typeface="Ebrima"/>
-        <a:font script="Olck" typeface="Nirmala UI"/>
-        <a:font script="Osma" typeface="Ebrima"/>
-        <a:font script="Phag" typeface="Phagspa"/>
-        <a:font script="Syrn" typeface="Estrangelo Edessa"/>
-        <a:font script="Syrj" typeface="Estrangelo Edessa"/>
-        <a:font script="Syre" typeface="Estrangelo Edessa"/>
-        <a:font script="Sora" typeface="Nirmala UI"/>
-        <a:font script="Tale" typeface="Microsoft Tai Le"/>
-        <a:font script="Talu" typeface="Microsoft New Tai Lue"/>
-        <a:font script="Tfng" typeface="Ebrima"/>
       </a:majorFont>
       <a:minorFont>
-        <a:latin typeface="Calibri" panose="020F0502020204030204"/>
+        <a:latin typeface="Calibri"/>
         <a:ea typeface=""/>
         <a:cs typeface=""/>
         <a:font script="Jpan" typeface="游明朝"/>
@@ -4726,23 +4536,6 @@
         <a:font script="Viet" typeface="Arial"/>
         <a:font script="Uigh" typeface="Microsoft Uighur"/>
         <a:font script="Geor" typeface="Sylfaen"/>
-        <a:font script="Armn" typeface="Arial"/>
-        <a:font script="Bugi" typeface="Leelawadee UI"/>
-        <a:font script="Bopo" typeface="Microsoft JhengHei"/>
-        <a:font script="Java" typeface="Javanese Text"/>
-        <a:font script="Lisu" typeface="Segoe UI"/>
-        <a:font script="Mymr" typeface="Myanmar Text"/>
-        <a:font script="Nkoo" typeface="Ebrima"/>
-        <a:font script="Olck" typeface="Nirmala UI"/>
-        <a:font script="Osma" typeface="Ebrima"/>
-        <a:font script="Phag" typeface="Phagspa"/>
-        <a:font script="Syrn" typeface="Estrangelo Edessa"/>
-        <a:font script="Syrj" typeface="Estrangelo Edessa"/>
-        <a:font script="Syre" typeface="Estrangelo Edessa"/>
-        <a:font script="Sora" typeface="Nirmala UI"/>
-        <a:font script="Tale" typeface="Microsoft Tai Le"/>
-        <a:font script="Talu" typeface="Microsoft New Tai Lue"/>
-        <a:font script="Tfng" typeface="Ebrima"/>
       </a:minorFont>
     </a:fontScheme>
     <a:fmtScheme name="Office">
@@ -4884,11 +4677,24 @@
     </a:fmtScheme>
   </a:themeElements>
   <a:objectDefaults/>
-  <a:extraClrSchemeLst/>
-  <a:extLst>
-    <a:ext uri="{05A4C25C-085E-4340-85A3-A5531E510DB2}">
-      <thm15:themeFamily xmlns:thm15="http://schemas.microsoft.com/office/thememl/2012/main" name="Office Theme" id="{62F939B6-93AF-4DB8-9C6B-D6C7DFDC589F}" vid="{4A3C46E8-61CC-4603-A589-7422A47A8E4A}"/>
-    </a:ext>
-  </a:extLst>
 </a:theme>
+</file>
+
+<file path=customXml/item1.xml><?xml version="1.0" encoding="utf-8"?>
+<s:customData xmlns="http://www.wps.cn/officeDocument/2013/wpsCustomData" xmlns:s="http://www.wps.cn/officeDocument/2013/wpsCustomData">
+  <customSectProps>
+    <customSectPr/>
+  </customSectProps>
+  <customShpExts>
+    <customShpInfo spid="_x0000_s1026" textRotate="1"/>
+  </customShpExts>
+</s:customData>
+</file>
+
+<file path=customXml/itemProps1.xml><?xml version="1.0" encoding="utf-8"?>
+<ds:datastoreItem xmlns:ds="http://schemas.openxmlformats.org/officeDocument/2006/customXml" ds:itemID="{B1977F7D-205B-4081-913C-38D41E755F92}">
+  <ds:schemaRefs>
+    <ds:schemaRef ds:uri="http://www.wps.cn/officeDocument/2013/wpsCustomData"/>
+  </ds:schemaRefs>
+</ds:datastoreItem>
 </file>